--- a/ЛБ1_ТХП_Бойко_8В11.docx
+++ b/ЛБ1_ТХП_Бойко_8В11.docx
@@ -1,10 +1,11 @@
 
 <file path=word/document.xml><?xml version="1.0" encoding="utf-8"?>
-<w:document xmlns:wpc="http://schemas.microsoft.com/office/word/2010/wordprocessingCanvas" xmlns:mc="http://schemas.openxmlformats.org/markup-compatibility/2006" xmlns:o="urn:schemas-microsoft-com:office:office" xmlns:r="http://schemas.openxmlformats.org/officeDocument/2006/relationships" xmlns:m="http://schemas.openxmlformats.org/officeDocument/2006/math" xmlns:v="urn:schemas-microsoft-com:vml" xmlns:wp14="http://schemas.microsoft.com/office/word/2010/wordprocessingDrawing" xmlns:wp="http://schemas.openxmlformats.org/drawingml/2006/wordprocessingDrawing" xmlns:w10="urn:schemas-microsoft-com:office:word" xmlns:w="http://schemas.openxmlformats.org/wordprocessingml/2006/main" xmlns:w14="http://schemas.microsoft.com/office/word/2010/wordml" xmlns:wpg="http://schemas.microsoft.com/office/word/2010/wordprocessingGroup" xmlns:wpi="http://schemas.microsoft.com/office/word/2010/wordprocessingInk" xmlns:wne="http://schemas.microsoft.com/office/word/2006/wordml" xmlns:wps="http://schemas.microsoft.com/office/word/2010/wordprocessingShape" mc:Ignorable="w14 wp14">
+<w:document xmlns:wpc="http://schemas.microsoft.com/office/word/2010/wordprocessingCanvas" xmlns:cx="http://schemas.microsoft.com/office/drawing/2014/chartex" xmlns:mc="http://schemas.openxmlformats.org/markup-compatibility/2006" xmlns:o="urn:schemas-microsoft-com:office:office" xmlns:r="http://schemas.openxmlformats.org/officeDocument/2006/relationships" xmlns:m="http://schemas.openxmlformats.org/officeDocument/2006/math" xmlns:v="urn:schemas-microsoft-com:vml" xmlns:wp14="http://schemas.microsoft.com/office/word/2010/wordprocessingDrawing" xmlns:wp="http://schemas.openxmlformats.org/drawingml/2006/wordprocessingDrawing" xmlns:w10="urn:schemas-microsoft-com:office:word" xmlns:w="http://schemas.openxmlformats.org/wordprocessingml/2006/main" xmlns:w14="http://schemas.microsoft.com/office/word/2010/wordml" xmlns:w15="http://schemas.microsoft.com/office/word/2012/wordml" xmlns:w16se="http://schemas.microsoft.com/office/word/2015/wordml/symex" xmlns:wpg="http://schemas.microsoft.com/office/word/2010/wordprocessingGroup" xmlns:wpi="http://schemas.microsoft.com/office/word/2010/wordprocessingInk" xmlns:wne="http://schemas.microsoft.com/office/word/2006/wordml" xmlns:wps="http://schemas.microsoft.com/office/word/2010/wordprocessingShape" mc:Ignorable="w14 w15 w16se wp14">
   <w:body>
     <w:p>
       <w:pPr>
         <w:pStyle w:val="1"/>
+        <w:jc w:val="center"/>
       </w:pPr>
       <w:bookmarkStart w:id="0" w:name="_Toc128149495"/>
       <w:r>
@@ -16,7 +17,7 @@
       <w:pPr>
         <w:jc w:val="both"/>
         <w:sectPr>
-          <w:footerReference w:type="default" r:id="rId8"/>
+          <w:footerReference w:type="default" r:id="rId7"/>
           <w:pgSz w:w="11906" w:h="16838"/>
           <w:pgMar w:top="1134" w:right="850" w:bottom="1134" w:left="1701" w:header="708" w:footer="708" w:gutter="0"/>
           <w:cols w:space="708"/>
@@ -80,16 +81,7 @@
                 <w:rStyle w:val="a4"/>
                 <w:noProof/>
               </w:rPr>
-              <w:t>Тенден</w:t>
-            </w:r>
-            <w:bookmarkStart w:id="1" w:name="_GoBack"/>
-            <w:bookmarkEnd w:id="1"/>
-            <w:r>
-              <w:rPr>
-                <w:rStyle w:val="a4"/>
-                <w:noProof/>
-              </w:rPr>
-              <w:t>ции на рынке труда</w:t>
+              <w:t>Тенденции на рынке труда</w:t>
             </w:r>
             <w:r>
               <w:rPr>
@@ -372,7 +364,7 @@
       <w:pPr>
         <w:pStyle w:val="2"/>
       </w:pPr>
-      <w:bookmarkStart w:id="2" w:name="_Toc128149496"/>
+      <w:bookmarkStart w:id="1" w:name="_Toc128149496"/>
       <w:r>
         <w:br w:type="page"/>
       </w:r>
@@ -380,6 +372,7 @@
     <w:p>
       <w:pPr>
         <w:pStyle w:val="2"/>
+        <w:jc w:val="center"/>
       </w:pPr>
       <w:r>
         <w:lastRenderedPageBreak/>
@@ -391,7 +384,7 @@
       <w:r>
         <w:t>.</w:t>
       </w:r>
-      <w:bookmarkEnd w:id="2"/>
+      <w:bookmarkEnd w:id="1"/>
     </w:p>
     <w:p>
       <w:pPr>
@@ -442,7 +435,7 @@
                     </pic:cNvPicPr>
                   </pic:nvPicPr>
                   <pic:blipFill>
-                    <a:blip r:embed="rId9">
+                    <a:blip r:embed="rId8">
                       <a:extLst>
                         <a:ext uri="{28A0092B-C50C-407E-A947-70E740481C1C}">
                           <a14:useLocalDpi xmlns:a14="http://schemas.microsoft.com/office/drawing/2010/main" val="0"/>
@@ -485,8 +478,9 @@
     <w:p>
       <w:pPr>
         <w:pStyle w:val="2"/>
+        <w:jc w:val="center"/>
       </w:pPr>
-      <w:bookmarkStart w:id="3" w:name="_Toc128149497"/>
+      <w:bookmarkStart w:id="2" w:name="_Toc128149497"/>
       <w:r>
         <w:lastRenderedPageBreak/>
         <w:t xml:space="preserve">Безработица среди мужчин и </w:t>
@@ -497,7 +491,7 @@
       <w:r>
         <w:t>.</w:t>
       </w:r>
-      <w:bookmarkEnd w:id="3"/>
+      <w:bookmarkEnd w:id="2"/>
     </w:p>
     <w:p>
       <w:pPr>
@@ -554,7 +548,7 @@
                     </pic:cNvPicPr>
                   </pic:nvPicPr>
                   <pic:blipFill>
-                    <a:blip r:embed="rId10">
+                    <a:blip r:embed="rId9">
                       <a:extLst>
                         <a:ext uri="{28A0092B-C50C-407E-A947-70E740481C1C}">
                           <a14:useLocalDpi xmlns:a14="http://schemas.microsoft.com/office/drawing/2010/main" val="0"/>
@@ -609,12 +603,18 @@
     <w:p>
       <w:pPr>
         <w:pStyle w:val="2"/>
+        <w:jc w:val="center"/>
       </w:pPr>
-      <w:bookmarkStart w:id="4" w:name="_Toc128149498"/>
-      <w:r>
-        <w:t>Занятость, безработица и уровень образования населения.</w:t>
-      </w:r>
+      <w:bookmarkStart w:id="3" w:name="_Toc128149498"/>
+      <w:r>
+        <w:t>Занятость, безр</w:t>
+      </w:r>
+      <w:bookmarkStart w:id="4" w:name="_GoBack"/>
       <w:bookmarkEnd w:id="4"/>
+      <w:r>
+        <w:t>аботица и уровень образования населения.</w:t>
+      </w:r>
+      <w:bookmarkEnd w:id="3"/>
     </w:p>
     <w:p>
       <w:pPr>
@@ -668,7 +668,7 @@
                     </pic:cNvPicPr>
                   </pic:nvPicPr>
                   <pic:blipFill>
-                    <a:blip r:embed="rId11">
+                    <a:blip r:embed="rId10">
                       <a:extLst>
                         <a:ext uri="{28A0092B-C50C-407E-A947-70E740481C1C}">
                           <a14:useLocalDpi xmlns:a14="http://schemas.microsoft.com/office/drawing/2010/main" val="0"/>
@@ -770,7 +770,7 @@
                     </pic:cNvPicPr>
                   </pic:nvPicPr>
                   <pic:blipFill>
-                    <a:blip r:embed="rId12">
+                    <a:blip r:embed="rId11">
                       <a:extLst>
                         <a:ext uri="{28A0092B-C50C-407E-A947-70E740481C1C}">
                           <a14:useLocalDpi xmlns:a14="http://schemas.microsoft.com/office/drawing/2010/main" val="0"/>
@@ -2829,7 +2829,7 @@
 </file>
 
 <file path=word/endnotes.xml><?xml version="1.0" encoding="utf-8"?>
-<w:endnotes xmlns:wpc="http://schemas.microsoft.com/office/word/2010/wordprocessingCanvas" xmlns:mc="http://schemas.openxmlformats.org/markup-compatibility/2006" xmlns:o="urn:schemas-microsoft-com:office:office" xmlns:r="http://schemas.openxmlformats.org/officeDocument/2006/relationships" xmlns:m="http://schemas.openxmlformats.org/officeDocument/2006/math" xmlns:v="urn:schemas-microsoft-com:vml" xmlns:wp14="http://schemas.microsoft.com/office/word/2010/wordprocessingDrawing" xmlns:wp="http://schemas.openxmlformats.org/drawingml/2006/wordprocessingDrawing" xmlns:w10="urn:schemas-microsoft-com:office:word" xmlns:w="http://schemas.openxmlformats.org/wordprocessingml/2006/main" xmlns:w14="http://schemas.microsoft.com/office/word/2010/wordml" xmlns:wpg="http://schemas.microsoft.com/office/word/2010/wordprocessingGroup" xmlns:wpi="http://schemas.microsoft.com/office/word/2010/wordprocessingInk" xmlns:wne="http://schemas.microsoft.com/office/word/2006/wordml" xmlns:wps="http://schemas.microsoft.com/office/word/2010/wordprocessingShape" mc:Ignorable="w14 wp14">
+<w:endnotes xmlns:wpc="http://schemas.microsoft.com/office/word/2010/wordprocessingCanvas" xmlns:cx="http://schemas.microsoft.com/office/drawing/2014/chartex" xmlns:mc="http://schemas.openxmlformats.org/markup-compatibility/2006" xmlns:o="urn:schemas-microsoft-com:office:office" xmlns:r="http://schemas.openxmlformats.org/officeDocument/2006/relationships" xmlns:m="http://schemas.openxmlformats.org/officeDocument/2006/math" xmlns:v="urn:schemas-microsoft-com:vml" xmlns:wp14="http://schemas.microsoft.com/office/word/2010/wordprocessingDrawing" xmlns:wp="http://schemas.openxmlformats.org/drawingml/2006/wordprocessingDrawing" xmlns:w10="urn:schemas-microsoft-com:office:word" xmlns:w="http://schemas.openxmlformats.org/wordprocessingml/2006/main" xmlns:w14="http://schemas.microsoft.com/office/word/2010/wordml" xmlns:w15="http://schemas.microsoft.com/office/word/2012/wordml" xmlns:w16se="http://schemas.microsoft.com/office/word/2015/wordml/symex" xmlns:wpg="http://schemas.microsoft.com/office/word/2010/wordprocessingGroup" xmlns:wpi="http://schemas.microsoft.com/office/word/2010/wordprocessingInk" xmlns:wne="http://schemas.microsoft.com/office/word/2006/wordml" xmlns:wps="http://schemas.microsoft.com/office/word/2010/wordprocessingShape" mc:Ignorable="w14 w15 w16se wp14">
   <w:endnote w:type="separator" w:id="-1">
     <w:p>
       <w:pPr>
@@ -2856,7 +2856,7 @@
 </file>
 
 <file path=word/footer1.xml><?xml version="1.0" encoding="utf-8"?>
-<w:ftr xmlns:wpc="http://schemas.microsoft.com/office/word/2010/wordprocessingCanvas" xmlns:mc="http://schemas.openxmlformats.org/markup-compatibility/2006" xmlns:o="urn:schemas-microsoft-com:office:office" xmlns:r="http://schemas.openxmlformats.org/officeDocument/2006/relationships" xmlns:m="http://schemas.openxmlformats.org/officeDocument/2006/math" xmlns:v="urn:schemas-microsoft-com:vml" xmlns:wp14="http://schemas.microsoft.com/office/word/2010/wordprocessingDrawing" xmlns:wp="http://schemas.openxmlformats.org/drawingml/2006/wordprocessingDrawing" xmlns:w10="urn:schemas-microsoft-com:office:word" xmlns:w="http://schemas.openxmlformats.org/wordprocessingml/2006/main" xmlns:w14="http://schemas.microsoft.com/office/word/2010/wordml" xmlns:wpg="http://schemas.microsoft.com/office/word/2010/wordprocessingGroup" xmlns:wpi="http://schemas.microsoft.com/office/word/2010/wordprocessingInk" xmlns:wne="http://schemas.microsoft.com/office/word/2006/wordml" xmlns:wps="http://schemas.microsoft.com/office/word/2010/wordprocessingShape" mc:Ignorable="w14 wp14">
+<w:ftr xmlns:wpc="http://schemas.microsoft.com/office/word/2010/wordprocessingCanvas" xmlns:cx="http://schemas.microsoft.com/office/drawing/2014/chartex" xmlns:mc="http://schemas.openxmlformats.org/markup-compatibility/2006" xmlns:o="urn:schemas-microsoft-com:office:office" xmlns:r="http://schemas.openxmlformats.org/officeDocument/2006/relationships" xmlns:m="http://schemas.openxmlformats.org/officeDocument/2006/math" xmlns:v="urn:schemas-microsoft-com:vml" xmlns:wp14="http://schemas.microsoft.com/office/word/2010/wordprocessingDrawing" xmlns:wp="http://schemas.openxmlformats.org/drawingml/2006/wordprocessingDrawing" xmlns:w10="urn:schemas-microsoft-com:office:word" xmlns:w="http://schemas.openxmlformats.org/wordprocessingml/2006/main" xmlns:w14="http://schemas.microsoft.com/office/word/2010/wordml" xmlns:w15="http://schemas.microsoft.com/office/word/2012/wordml" xmlns:w16se="http://schemas.microsoft.com/office/word/2015/wordml/symex" xmlns:wpg="http://schemas.microsoft.com/office/word/2010/wordprocessingGroup" xmlns:wpi="http://schemas.microsoft.com/office/word/2010/wordprocessingInk" xmlns:wne="http://schemas.microsoft.com/office/word/2006/wordml" xmlns:wps="http://schemas.microsoft.com/office/word/2010/wordprocessingShape" mc:Ignorable="w14 w15 w16se wp14">
   <w:sdt>
     <w:sdtPr>
       <w:id w:val="-136030790"/>
@@ -2885,7 +2885,7 @@
           <w:rPr>
             <w:noProof/>
           </w:rPr>
-          <w:t>6</w:t>
+          <w:t>9</w:t>
         </w:r>
         <w:r>
           <w:fldChar w:fldCharType="end"/>
@@ -2902,7 +2902,7 @@
 </file>
 
 <file path=word/footnotes.xml><?xml version="1.0" encoding="utf-8"?>
-<w:footnotes xmlns:wpc="http://schemas.microsoft.com/office/word/2010/wordprocessingCanvas" xmlns:mc="http://schemas.openxmlformats.org/markup-compatibility/2006" xmlns:o="urn:schemas-microsoft-com:office:office" xmlns:r="http://schemas.openxmlformats.org/officeDocument/2006/relationships" xmlns:m="http://schemas.openxmlformats.org/officeDocument/2006/math" xmlns:v="urn:schemas-microsoft-com:vml" xmlns:wp14="http://schemas.microsoft.com/office/word/2010/wordprocessingDrawing" xmlns:wp="http://schemas.openxmlformats.org/drawingml/2006/wordprocessingDrawing" xmlns:w10="urn:schemas-microsoft-com:office:word" xmlns:w="http://schemas.openxmlformats.org/wordprocessingml/2006/main" xmlns:w14="http://schemas.microsoft.com/office/word/2010/wordml" xmlns:wpg="http://schemas.microsoft.com/office/word/2010/wordprocessingGroup" xmlns:wpi="http://schemas.microsoft.com/office/word/2010/wordprocessingInk" xmlns:wne="http://schemas.microsoft.com/office/word/2006/wordml" xmlns:wps="http://schemas.microsoft.com/office/word/2010/wordprocessingShape" mc:Ignorable="w14 wp14">
+<w:footnotes xmlns:wpc="http://schemas.microsoft.com/office/word/2010/wordprocessingCanvas" xmlns:cx="http://schemas.microsoft.com/office/drawing/2014/chartex" xmlns:mc="http://schemas.openxmlformats.org/markup-compatibility/2006" xmlns:o="urn:schemas-microsoft-com:office:office" xmlns:r="http://schemas.openxmlformats.org/officeDocument/2006/relationships" xmlns:m="http://schemas.openxmlformats.org/officeDocument/2006/math" xmlns:v="urn:schemas-microsoft-com:vml" xmlns:wp14="http://schemas.microsoft.com/office/word/2010/wordprocessingDrawing" xmlns:wp="http://schemas.openxmlformats.org/drawingml/2006/wordprocessingDrawing" xmlns:w10="urn:schemas-microsoft-com:office:word" xmlns:w="http://schemas.openxmlformats.org/wordprocessingml/2006/main" xmlns:w14="http://schemas.microsoft.com/office/word/2010/wordml" xmlns:w15="http://schemas.microsoft.com/office/word/2012/wordml" xmlns:w16se="http://schemas.microsoft.com/office/word/2015/wordml/symex" xmlns:wpg="http://schemas.microsoft.com/office/word/2010/wordprocessingGroup" xmlns:wpi="http://schemas.microsoft.com/office/word/2010/wordprocessingInk" xmlns:wne="http://schemas.microsoft.com/office/word/2006/wordml" xmlns:wps="http://schemas.microsoft.com/office/word/2010/wordprocessingShape" mc:Ignorable="w14 w15 w16se wp14">
   <w:footnote w:type="separator" w:id="-1">
     <w:p>
       <w:pPr>
@@ -2986,7 +2986,7 @@
 </file>
 
 <file path=word/styles.xml><?xml version="1.0" encoding="utf-8"?>
-<w:styles xmlns:mc="http://schemas.openxmlformats.org/markup-compatibility/2006" xmlns:r="http://schemas.openxmlformats.org/officeDocument/2006/relationships" xmlns:w="http://schemas.openxmlformats.org/wordprocessingml/2006/main" xmlns:w14="http://schemas.microsoft.com/office/word/2010/wordml" mc:Ignorable="w14">
+<w:styles xmlns:mc="http://schemas.openxmlformats.org/markup-compatibility/2006" xmlns:r="http://schemas.openxmlformats.org/officeDocument/2006/relationships" xmlns:w="http://schemas.openxmlformats.org/wordprocessingml/2006/main" xmlns:w14="http://schemas.microsoft.com/office/word/2010/wordml" xmlns:w15="http://schemas.microsoft.com/office/word/2012/wordml" xmlns:w16se="http://schemas.microsoft.com/office/word/2015/wordml/symex" mc:Ignorable="w14 w15 w16se">
   <w:docDefaults>
     <w:rPrDefault>
       <w:rPr>
@@ -2996,144 +2996,378 @@
     </w:rPrDefault>
     <w:pPrDefault/>
   </w:docDefaults>
-  <w:latentStyles w:defLockedState="0" w:defUIPriority="99" w:defSemiHidden="1" w:defUnhideWhenUsed="1" w:defQFormat="0" w:count="267">
-    <w:lsdException w:name="Normal" w:semiHidden="0" w:uiPriority="0" w:unhideWhenUsed="0" w:qFormat="1"/>
-    <w:lsdException w:name="heading 1" w:semiHidden="0" w:uiPriority="9" w:unhideWhenUsed="0" w:qFormat="1"/>
-    <w:lsdException w:name="heading 2" w:uiPriority="9" w:qFormat="1"/>
-    <w:lsdException w:name="heading 3" w:uiPriority="9" w:qFormat="1"/>
-    <w:lsdException w:name="heading 4" w:uiPriority="9" w:qFormat="1"/>
-    <w:lsdException w:name="heading 5" w:uiPriority="9" w:qFormat="1"/>
-    <w:lsdException w:name="heading 6" w:uiPriority="9" w:qFormat="1"/>
-    <w:lsdException w:name="heading 7" w:uiPriority="9" w:qFormat="1"/>
-    <w:lsdException w:name="heading 8" w:uiPriority="9" w:qFormat="1"/>
-    <w:lsdException w:name="heading 9" w:uiPriority="9" w:qFormat="1"/>
-    <w:lsdException w:name="toc 1" w:uiPriority="39"/>
-    <w:lsdException w:name="toc 2" w:uiPriority="39"/>
-    <w:lsdException w:name="toc 3" w:uiPriority="39"/>
-    <w:lsdException w:name="toc 4" w:uiPriority="39"/>
-    <w:lsdException w:name="toc 5" w:uiPriority="39"/>
-    <w:lsdException w:name="toc 6" w:uiPriority="39"/>
-    <w:lsdException w:name="toc 7" w:uiPriority="39"/>
-    <w:lsdException w:name="toc 8" w:uiPriority="39"/>
-    <w:lsdException w:name="toc 9" w:uiPriority="39"/>
-    <w:lsdException w:name="caption" w:uiPriority="35" w:qFormat="1"/>
-    <w:lsdException w:name="Title" w:semiHidden="0" w:uiPriority="10" w:unhideWhenUsed="0" w:qFormat="1"/>
-    <w:lsdException w:name="Default Paragraph Font" w:uiPriority="1"/>
-    <w:lsdException w:name="Subtitle" w:semiHidden="0" w:uiPriority="11" w:unhideWhenUsed="0" w:qFormat="1"/>
-    <w:lsdException w:name="Strong" w:semiHidden="0" w:uiPriority="22" w:unhideWhenUsed="0" w:qFormat="1"/>
-    <w:lsdException w:name="Emphasis" w:semiHidden="0" w:uiPriority="20" w:unhideWhenUsed="0" w:qFormat="1"/>
-    <w:lsdException w:name="Table Grid" w:semiHidden="0" w:uiPriority="59" w:unhideWhenUsed="0"/>
-    <w:lsdException w:name="Placeholder Text" w:unhideWhenUsed="0"/>
-    <w:lsdException w:name="No Spacing" w:semiHidden="0" w:uiPriority="1" w:unhideWhenUsed="0" w:qFormat="1"/>
-    <w:lsdException w:name="Light Shading" w:semiHidden="0" w:uiPriority="60" w:unhideWhenUsed="0"/>
-    <w:lsdException w:name="Light List" w:semiHidden="0" w:uiPriority="61" w:unhideWhenUsed="0"/>
-    <w:lsdException w:name="Light Grid" w:semiHidden="0" w:uiPriority="62" w:unhideWhenUsed="0"/>
-    <w:lsdException w:name="Medium Shading 1" w:semiHidden="0" w:uiPriority="63" w:unhideWhenUsed="0"/>
-    <w:lsdException w:name="Medium Shading 2" w:semiHidden="0" w:uiPriority="64" w:unhideWhenUsed="0"/>
-    <w:lsdException w:name="Medium List 1" w:semiHidden="0" w:uiPriority="65" w:unhideWhenUsed="0"/>
-    <w:lsdException w:name="Medium List 2" w:semiHidden="0" w:uiPriority="66" w:unhideWhenUsed="0"/>
-    <w:lsdException w:name="Medium Grid 1" w:semiHidden="0" w:uiPriority="67" w:unhideWhenUsed="0"/>
-    <w:lsdException w:name="Medium Grid 2" w:semiHidden="0" w:uiPriority="68" w:unhideWhenUsed="0"/>
-    <w:lsdException w:name="Medium Grid 3" w:semiHidden="0" w:uiPriority="69" w:unhideWhenUsed="0"/>
-    <w:lsdException w:name="Dark List" w:semiHidden="0" w:uiPriority="70" w:unhideWhenUsed="0"/>
-    <w:lsdException w:name="Colorful Shading" w:semiHidden="0" w:uiPriority="71" w:unhideWhenUsed="0"/>
-    <w:lsdException w:name="Colorful List" w:semiHidden="0" w:uiPriority="72" w:unhideWhenUsed="0"/>
-    <w:lsdException w:name="Colorful Grid" w:semiHidden="0" w:uiPriority="73" w:unhideWhenUsed="0"/>
-    <w:lsdException w:name="Light Shading Accent 1" w:semiHidden="0" w:uiPriority="60" w:unhideWhenUsed="0"/>
-    <w:lsdException w:name="Light List Accent 1" w:semiHidden="0" w:uiPriority="61" w:unhideWhenUsed="0"/>
-    <w:lsdException w:name="Light Grid Accent 1" w:semiHidden="0" w:uiPriority="62" w:unhideWhenUsed="0"/>
-    <w:lsdException w:name="Medium Shading 1 Accent 1" w:semiHidden="0" w:uiPriority="63" w:unhideWhenUsed="0"/>
-    <w:lsdException w:name="Medium Shading 2 Accent 1" w:semiHidden="0" w:uiPriority="64" w:unhideWhenUsed="0"/>
-    <w:lsdException w:name="Medium List 1 Accent 1" w:semiHidden="0" w:uiPriority="65" w:unhideWhenUsed="0"/>
-    <w:lsdException w:name="Revision" w:unhideWhenUsed="0"/>
-    <w:lsdException w:name="List Paragraph" w:semiHidden="0" w:uiPriority="34" w:unhideWhenUsed="0" w:qFormat="1"/>
-    <w:lsdException w:name="Quote" w:semiHidden="0" w:uiPriority="29" w:unhideWhenUsed="0" w:qFormat="1"/>
-    <w:lsdException w:name="Intense Quote" w:semiHidden="0" w:uiPriority="30" w:unhideWhenUsed="0" w:qFormat="1"/>
-    <w:lsdException w:name="Medium List 2 Accent 1" w:semiHidden="0" w:uiPriority="66" w:unhideWhenUsed="0"/>
-    <w:lsdException w:name="Medium Grid 1 Accent 1" w:semiHidden="0" w:uiPriority="67" w:unhideWhenUsed="0"/>
-    <w:lsdException w:name="Medium Grid 2 Accent 1" w:semiHidden="0" w:uiPriority="68" w:unhideWhenUsed="0"/>
-    <w:lsdException w:name="Medium Grid 3 Accent 1" w:semiHidden="0" w:uiPriority="69" w:unhideWhenUsed="0"/>
-    <w:lsdException w:name="Dark List Accent 1" w:semiHidden="0" w:uiPriority="70" w:unhideWhenUsed="0"/>
-    <w:lsdException w:name="Colorful Shading Accent 1" w:semiHidden="0" w:uiPriority="71" w:unhideWhenUsed="0"/>
-    <w:lsdException w:name="Colorful List Accent 1" w:semiHidden="0" w:uiPriority="72" w:unhideWhenUsed="0"/>
-    <w:lsdException w:name="Colorful Grid Accent 1" w:semiHidden="0" w:uiPriority="73" w:unhideWhenUsed="0"/>
-    <w:lsdException w:name="Light Shading Accent 2" w:semiHidden="0" w:uiPriority="60" w:unhideWhenUsed="0"/>
-    <w:lsdException w:name="Light List Accent 2" w:semiHidden="0" w:uiPriority="61" w:unhideWhenUsed="0"/>
-    <w:lsdException w:name="Light Grid Accent 2" w:semiHidden="0" w:uiPriority="62" w:unhideWhenUsed="0"/>
-    <w:lsdException w:name="Medium Shading 1 Accent 2" w:semiHidden="0" w:uiPriority="63" w:unhideWhenUsed="0"/>
-    <w:lsdException w:name="Medium Shading 2 Accent 2" w:semiHidden="0" w:uiPriority="64" w:unhideWhenUsed="0"/>
-    <w:lsdException w:name="Medium List 1 Accent 2" w:semiHidden="0" w:uiPriority="65" w:unhideWhenUsed="0"/>
-    <w:lsdException w:name="Medium List 2 Accent 2" w:semiHidden="0" w:uiPriority="66" w:unhideWhenUsed="0"/>
-    <w:lsdException w:name="Medium Grid 1 Accent 2" w:semiHidden="0" w:uiPriority="67" w:unhideWhenUsed="0"/>
-    <w:lsdException w:name="Medium Grid 2 Accent 2" w:semiHidden="0" w:uiPriority="68" w:unhideWhenUsed="0"/>
-    <w:lsdException w:name="Medium Grid 3 Accent 2" w:semiHidden="0" w:uiPriority="69" w:unhideWhenUsed="0"/>
-    <w:lsdException w:name="Dark List Accent 2" w:semiHidden="0" w:uiPriority="70" w:unhideWhenUsed="0"/>
-    <w:lsdException w:name="Colorful Shading Accent 2" w:semiHidden="0" w:uiPriority="71" w:unhideWhenUsed="0"/>
-    <w:lsdException w:name="Colorful List Accent 2" w:semiHidden="0" w:uiPriority="72" w:unhideWhenUsed="0"/>
-    <w:lsdException w:name="Colorful Grid Accent 2" w:semiHidden="0" w:uiPriority="73" w:unhideWhenUsed="0"/>
-    <w:lsdException w:name="Light Shading Accent 3" w:semiHidden="0" w:uiPriority="60" w:unhideWhenUsed="0"/>
-    <w:lsdException w:name="Light List Accent 3" w:semiHidden="0" w:uiPriority="61" w:unhideWhenUsed="0"/>
-    <w:lsdException w:name="Light Grid Accent 3" w:semiHidden="0" w:uiPriority="62" w:unhideWhenUsed="0"/>
-    <w:lsdException w:name="Medium Shading 1 Accent 3" w:semiHidden="0" w:uiPriority="63" w:unhideWhenUsed="0"/>
-    <w:lsdException w:name="Medium Shading 2 Accent 3" w:semiHidden="0" w:uiPriority="64" w:unhideWhenUsed="0"/>
-    <w:lsdException w:name="Medium List 1 Accent 3" w:semiHidden="0" w:uiPriority="65" w:unhideWhenUsed="0"/>
-    <w:lsdException w:name="Medium List 2 Accent 3" w:semiHidden="0" w:uiPriority="66" w:unhideWhenUsed="0"/>
-    <w:lsdException w:name="Medium Grid 1 Accent 3" w:semiHidden="0" w:uiPriority="67" w:unhideWhenUsed="0"/>
-    <w:lsdException w:name="Medium Grid 2 Accent 3" w:semiHidden="0" w:uiPriority="68" w:unhideWhenUsed="0"/>
-    <w:lsdException w:name="Medium Grid 3 Accent 3" w:semiHidden="0" w:uiPriority="69" w:unhideWhenUsed="0"/>
-    <w:lsdException w:name="Dark List Accent 3" w:semiHidden="0" w:uiPriority="70" w:unhideWhenUsed="0"/>
-    <w:lsdException w:name="Colorful Shading Accent 3" w:semiHidden="0" w:uiPriority="71" w:unhideWhenUsed="0"/>
-    <w:lsdException w:name="Colorful List Accent 3" w:semiHidden="0" w:uiPriority="72" w:unhideWhenUsed="0"/>
-    <w:lsdException w:name="Colorful Grid Accent 3" w:semiHidden="0" w:uiPriority="73" w:unhideWhenUsed="0"/>
-    <w:lsdException w:name="Light Shading Accent 4" w:semiHidden="0" w:uiPriority="60" w:unhideWhenUsed="0"/>
-    <w:lsdException w:name="Light List Accent 4" w:semiHidden="0" w:uiPriority="61" w:unhideWhenUsed="0"/>
-    <w:lsdException w:name="Light Grid Accent 4" w:semiHidden="0" w:uiPriority="62" w:unhideWhenUsed="0"/>
-    <w:lsdException w:name="Medium Shading 1 Accent 4" w:semiHidden="0" w:uiPriority="63" w:unhideWhenUsed="0"/>
-    <w:lsdException w:name="Medium Shading 2 Accent 4" w:semiHidden="0" w:uiPriority="64" w:unhideWhenUsed="0"/>
-    <w:lsdException w:name="Medium List 1 Accent 4" w:semiHidden="0" w:uiPriority="65" w:unhideWhenUsed="0"/>
-    <w:lsdException w:name="Medium List 2 Accent 4" w:semiHidden="0" w:uiPriority="66" w:unhideWhenUsed="0"/>
-    <w:lsdException w:name="Medium Grid 1 Accent 4" w:semiHidden="0" w:uiPriority="67" w:unhideWhenUsed="0"/>
-    <w:lsdException w:name="Medium Grid 2 Accent 4" w:semiHidden="0" w:uiPriority="68" w:unhideWhenUsed="0"/>
-    <w:lsdException w:name="Medium Grid 3 Accent 4" w:semiHidden="0" w:uiPriority="69" w:unhideWhenUsed="0"/>
-    <w:lsdException w:name="Dark List Accent 4" w:semiHidden="0" w:uiPriority="70" w:unhideWhenUsed="0"/>
-    <w:lsdException w:name="Colorful Shading Accent 4" w:semiHidden="0" w:uiPriority="71" w:unhideWhenUsed="0"/>
-    <w:lsdException w:name="Colorful List Accent 4" w:semiHidden="0" w:uiPriority="72" w:unhideWhenUsed="0"/>
-    <w:lsdException w:name="Colorful Grid Accent 4" w:semiHidden="0" w:uiPriority="73" w:unhideWhenUsed="0"/>
-    <w:lsdException w:name="Light Shading Accent 5" w:semiHidden="0" w:uiPriority="60" w:unhideWhenUsed="0"/>
-    <w:lsdException w:name="Light List Accent 5" w:semiHidden="0" w:uiPriority="61" w:unhideWhenUsed="0"/>
-    <w:lsdException w:name="Light Grid Accent 5" w:semiHidden="0" w:uiPriority="62" w:unhideWhenUsed="0"/>
-    <w:lsdException w:name="Medium Shading 1 Accent 5" w:semiHidden="0" w:uiPriority="63" w:unhideWhenUsed="0"/>
-    <w:lsdException w:name="Medium Shading 2 Accent 5" w:semiHidden="0" w:uiPriority="64" w:unhideWhenUsed="0"/>
-    <w:lsdException w:name="Medium List 1 Accent 5" w:semiHidden="0" w:uiPriority="65" w:unhideWhenUsed="0"/>
-    <w:lsdException w:name="Medium List 2 Accent 5" w:semiHidden="0" w:uiPriority="66" w:unhideWhenUsed="0"/>
-    <w:lsdException w:name="Medium Grid 1 Accent 5" w:semiHidden="0" w:uiPriority="67" w:unhideWhenUsed="0"/>
-    <w:lsdException w:name="Medium Grid 2 Accent 5" w:semiHidden="0" w:uiPriority="68" w:unhideWhenUsed="0"/>
-    <w:lsdException w:name="Medium Grid 3 Accent 5" w:semiHidden="0" w:uiPriority="69" w:unhideWhenUsed="0"/>
-    <w:lsdException w:name="Dark List Accent 5" w:semiHidden="0" w:uiPriority="70" w:unhideWhenUsed="0"/>
-    <w:lsdException w:name="Colorful Shading Accent 5" w:semiHidden="0" w:uiPriority="71" w:unhideWhenUsed="0"/>
-    <w:lsdException w:name="Colorful List Accent 5" w:semiHidden="0" w:uiPriority="72" w:unhideWhenUsed="0"/>
-    <w:lsdException w:name="Colorful Grid Accent 5" w:semiHidden="0" w:uiPriority="73" w:unhideWhenUsed="0"/>
-    <w:lsdException w:name="Light Shading Accent 6" w:semiHidden="0" w:uiPriority="60" w:unhideWhenUsed="0"/>
-    <w:lsdException w:name="Light List Accent 6" w:semiHidden="0" w:uiPriority="61" w:unhideWhenUsed="0"/>
-    <w:lsdException w:name="Light Grid Accent 6" w:semiHidden="0" w:uiPriority="62" w:unhideWhenUsed="0"/>
-    <w:lsdException w:name="Medium Shading 1 Accent 6" w:semiHidden="0" w:uiPriority="63" w:unhideWhenUsed="0"/>
-    <w:lsdException w:name="Medium Shading 2 Accent 6" w:semiHidden="0" w:uiPriority="64" w:unhideWhenUsed="0"/>
-    <w:lsdException w:name="Medium List 1 Accent 6" w:semiHidden="0" w:uiPriority="65" w:unhideWhenUsed="0"/>
-    <w:lsdException w:name="Medium List 2 Accent 6" w:semiHidden="0" w:uiPriority="66" w:unhideWhenUsed="0"/>
-    <w:lsdException w:name="Medium Grid 1 Accent 6" w:semiHidden="0" w:uiPriority="67" w:unhideWhenUsed="0"/>
-    <w:lsdException w:name="Medium Grid 2 Accent 6" w:semiHidden="0" w:uiPriority="68" w:unhideWhenUsed="0"/>
-    <w:lsdException w:name="Medium Grid 3 Accent 6" w:semiHidden="0" w:uiPriority="69" w:unhideWhenUsed="0"/>
-    <w:lsdException w:name="Dark List Accent 6" w:semiHidden="0" w:uiPriority="70" w:unhideWhenUsed="0"/>
-    <w:lsdException w:name="Colorful Shading Accent 6" w:semiHidden="0" w:uiPriority="71" w:unhideWhenUsed="0"/>
-    <w:lsdException w:name="Colorful List Accent 6" w:semiHidden="0" w:uiPriority="72" w:unhideWhenUsed="0"/>
-    <w:lsdException w:name="Colorful Grid Accent 6" w:semiHidden="0" w:uiPriority="73" w:unhideWhenUsed="0"/>
-    <w:lsdException w:name="Subtle Emphasis" w:semiHidden="0" w:uiPriority="19" w:unhideWhenUsed="0" w:qFormat="1"/>
-    <w:lsdException w:name="Intense Emphasis" w:semiHidden="0" w:uiPriority="21" w:unhideWhenUsed="0" w:qFormat="1"/>
-    <w:lsdException w:name="Subtle Reference" w:semiHidden="0" w:uiPriority="31" w:unhideWhenUsed="0" w:qFormat="1"/>
-    <w:lsdException w:name="Intense Reference" w:semiHidden="0" w:uiPriority="32" w:unhideWhenUsed="0" w:qFormat="1"/>
-    <w:lsdException w:name="Book Title" w:semiHidden="0" w:uiPriority="33" w:unhideWhenUsed="0" w:qFormat="1"/>
-    <w:lsdException w:name="Bibliography" w:uiPriority="37"/>
-    <w:lsdException w:name="TOC Heading" w:uiPriority="39" w:qFormat="1"/>
+  <w:latentStyles w:defLockedState="0" w:defUIPriority="99" w:defSemiHidden="0" w:defUnhideWhenUsed="0" w:defQFormat="0" w:count="371">
+    <w:lsdException w:name="Normal" w:uiPriority="0" w:qFormat="1"/>
+    <w:lsdException w:name="heading 1" w:uiPriority="9" w:qFormat="1"/>
+    <w:lsdException w:name="heading 2" w:semiHidden="1" w:uiPriority="9" w:unhideWhenUsed="1" w:qFormat="1"/>
+    <w:lsdException w:name="heading 3" w:semiHidden="1" w:uiPriority="9" w:unhideWhenUsed="1" w:qFormat="1"/>
+    <w:lsdException w:name="heading 4" w:semiHidden="1" w:uiPriority="9" w:unhideWhenUsed="1" w:qFormat="1"/>
+    <w:lsdException w:name="heading 5" w:semiHidden="1" w:uiPriority="9" w:unhideWhenUsed="1" w:qFormat="1"/>
+    <w:lsdException w:name="heading 6" w:semiHidden="1" w:uiPriority="9" w:unhideWhenUsed="1" w:qFormat="1"/>
+    <w:lsdException w:name="heading 7" w:semiHidden="1" w:uiPriority="9" w:unhideWhenUsed="1" w:qFormat="1"/>
+    <w:lsdException w:name="heading 8" w:semiHidden="1" w:uiPriority="9" w:unhideWhenUsed="1" w:qFormat="1"/>
+    <w:lsdException w:name="heading 9" w:semiHidden="1" w:uiPriority="9" w:unhideWhenUsed="1" w:qFormat="1"/>
+    <w:lsdException w:name="index 1" w:semiHidden="1" w:unhideWhenUsed="1"/>
+    <w:lsdException w:name="index 2" w:semiHidden="1" w:unhideWhenUsed="1"/>
+    <w:lsdException w:name="index 3" w:semiHidden="1" w:unhideWhenUsed="1"/>
+    <w:lsdException w:name="index 4" w:semiHidden="1" w:unhideWhenUsed="1"/>
+    <w:lsdException w:name="index 5" w:semiHidden="1" w:unhideWhenUsed="1"/>
+    <w:lsdException w:name="index 6" w:semiHidden="1" w:unhideWhenUsed="1"/>
+    <w:lsdException w:name="index 7" w:semiHidden="1" w:unhideWhenUsed="1"/>
+    <w:lsdException w:name="index 8" w:semiHidden="1" w:unhideWhenUsed="1"/>
+    <w:lsdException w:name="index 9" w:semiHidden="1" w:unhideWhenUsed="1"/>
+    <w:lsdException w:name="toc 1" w:semiHidden="1" w:uiPriority="39" w:unhideWhenUsed="1"/>
+    <w:lsdException w:name="toc 2" w:semiHidden="1" w:uiPriority="39" w:unhideWhenUsed="1"/>
+    <w:lsdException w:name="toc 3" w:semiHidden="1" w:uiPriority="39" w:unhideWhenUsed="1"/>
+    <w:lsdException w:name="toc 4" w:semiHidden="1" w:uiPriority="39" w:unhideWhenUsed="1"/>
+    <w:lsdException w:name="toc 5" w:semiHidden="1" w:uiPriority="39" w:unhideWhenUsed="1"/>
+    <w:lsdException w:name="toc 6" w:semiHidden="1" w:uiPriority="39" w:unhideWhenUsed="1"/>
+    <w:lsdException w:name="toc 7" w:semiHidden="1" w:uiPriority="39" w:unhideWhenUsed="1"/>
+    <w:lsdException w:name="toc 8" w:semiHidden="1" w:uiPriority="39" w:unhideWhenUsed="1"/>
+    <w:lsdException w:name="toc 9" w:semiHidden="1" w:uiPriority="39" w:unhideWhenUsed="1"/>
+    <w:lsdException w:name="Normal Indent" w:semiHidden="1" w:unhideWhenUsed="1"/>
+    <w:lsdException w:name="footnote text" w:semiHidden="1" w:unhideWhenUsed="1"/>
+    <w:lsdException w:name="annotation text" w:semiHidden="1" w:unhideWhenUsed="1"/>
+    <w:lsdException w:name="header" w:semiHidden="1" w:unhideWhenUsed="1"/>
+    <w:lsdException w:name="footer" w:semiHidden="1" w:unhideWhenUsed="1"/>
+    <w:lsdException w:name="index heading" w:semiHidden="1" w:unhideWhenUsed="1"/>
+    <w:lsdException w:name="caption" w:semiHidden="1" w:uiPriority="35" w:unhideWhenUsed="1" w:qFormat="1"/>
+    <w:lsdException w:name="table of figures" w:semiHidden="1" w:unhideWhenUsed="1"/>
+    <w:lsdException w:name="envelope address" w:semiHidden="1" w:unhideWhenUsed="1"/>
+    <w:lsdException w:name="envelope return" w:semiHidden="1" w:unhideWhenUsed="1"/>
+    <w:lsdException w:name="footnote reference" w:semiHidden="1" w:unhideWhenUsed="1"/>
+    <w:lsdException w:name="annotation reference" w:semiHidden="1" w:unhideWhenUsed="1"/>
+    <w:lsdException w:name="line number" w:semiHidden="1" w:unhideWhenUsed="1"/>
+    <w:lsdException w:name="page number" w:semiHidden="1" w:unhideWhenUsed="1"/>
+    <w:lsdException w:name="endnote reference" w:semiHidden="1" w:unhideWhenUsed="1"/>
+    <w:lsdException w:name="endnote text" w:semiHidden="1" w:unhideWhenUsed="1"/>
+    <w:lsdException w:name="table of authorities" w:semiHidden="1" w:unhideWhenUsed="1"/>
+    <w:lsdException w:name="macro" w:semiHidden="1" w:unhideWhenUsed="1"/>
+    <w:lsdException w:name="toa heading" w:semiHidden="1" w:unhideWhenUsed="1"/>
+    <w:lsdException w:name="List" w:semiHidden="1" w:unhideWhenUsed="1"/>
+    <w:lsdException w:name="List Bullet" w:semiHidden="1" w:unhideWhenUsed="1"/>
+    <w:lsdException w:name="List Number" w:semiHidden="1" w:unhideWhenUsed="1"/>
+    <w:lsdException w:name="List 2" w:semiHidden="1" w:unhideWhenUsed="1"/>
+    <w:lsdException w:name="List 3" w:semiHidden="1" w:unhideWhenUsed="1"/>
+    <w:lsdException w:name="List 4" w:semiHidden="1" w:unhideWhenUsed="1"/>
+    <w:lsdException w:name="List 5" w:semiHidden="1" w:unhideWhenUsed="1"/>
+    <w:lsdException w:name="List Bullet 2" w:semiHidden="1" w:unhideWhenUsed="1"/>
+    <w:lsdException w:name="List Bullet 3" w:semiHidden="1" w:unhideWhenUsed="1"/>
+    <w:lsdException w:name="List Bullet 4" w:semiHidden="1" w:unhideWhenUsed="1"/>
+    <w:lsdException w:name="List Bullet 5" w:semiHidden="1" w:unhideWhenUsed="1"/>
+    <w:lsdException w:name="List Number 2" w:semiHidden="1" w:unhideWhenUsed="1"/>
+    <w:lsdException w:name="List Number 3" w:semiHidden="1" w:unhideWhenUsed="1"/>
+    <w:lsdException w:name="List Number 4" w:semiHidden="1" w:unhideWhenUsed="1"/>
+    <w:lsdException w:name="List Number 5" w:semiHidden="1" w:unhideWhenUsed="1"/>
+    <w:lsdException w:name="Title" w:uiPriority="10" w:qFormat="1"/>
+    <w:lsdException w:name="Closing" w:semiHidden="1" w:unhideWhenUsed="1"/>
+    <w:lsdException w:name="Signature" w:semiHidden="1" w:unhideWhenUsed="1"/>
+    <w:lsdException w:name="Default Paragraph Font" w:semiHidden="1" w:uiPriority="1" w:unhideWhenUsed="1"/>
+    <w:lsdException w:name="Body Text" w:semiHidden="1" w:unhideWhenUsed="1"/>
+    <w:lsdException w:name="Body Text Indent" w:semiHidden="1" w:unhideWhenUsed="1"/>
+    <w:lsdException w:name="List Continue" w:semiHidden="1" w:unhideWhenUsed="1"/>
+    <w:lsdException w:name="List Continue 2" w:semiHidden="1" w:unhideWhenUsed="1"/>
+    <w:lsdException w:name="List Continue 3" w:semiHidden="1" w:unhideWhenUsed="1"/>
+    <w:lsdException w:name="List Continue 4" w:semiHidden="1" w:unhideWhenUsed="1"/>
+    <w:lsdException w:name="List Continue 5" w:semiHidden="1" w:unhideWhenUsed="1"/>
+    <w:lsdException w:name="Message Header" w:semiHidden="1" w:unhideWhenUsed="1"/>
+    <w:lsdException w:name="Subtitle" w:uiPriority="11" w:qFormat="1"/>
+    <w:lsdException w:name="Salutation" w:semiHidden="1" w:unhideWhenUsed="1"/>
+    <w:lsdException w:name="Date" w:semiHidden="1" w:unhideWhenUsed="1"/>
+    <w:lsdException w:name="Body Text First Indent" w:semiHidden="1" w:unhideWhenUsed="1"/>
+    <w:lsdException w:name="Body Text First Indent 2" w:semiHidden="1" w:unhideWhenUsed="1"/>
+    <w:lsdException w:name="Note Heading" w:semiHidden="1" w:unhideWhenUsed="1"/>
+    <w:lsdException w:name="Body Text 2" w:semiHidden="1" w:unhideWhenUsed="1"/>
+    <w:lsdException w:name="Body Text 3" w:semiHidden="1" w:unhideWhenUsed="1"/>
+    <w:lsdException w:name="Body Text Indent 2" w:semiHidden="1" w:unhideWhenUsed="1"/>
+    <w:lsdException w:name="Body Text Indent 3" w:semiHidden="1" w:unhideWhenUsed="1"/>
+    <w:lsdException w:name="Block Text" w:semiHidden="1" w:unhideWhenUsed="1"/>
+    <w:lsdException w:name="Hyperlink" w:semiHidden="1" w:unhideWhenUsed="1"/>
+    <w:lsdException w:name="FollowedHyperlink" w:semiHidden="1" w:unhideWhenUsed="1"/>
+    <w:lsdException w:name="Strong" w:uiPriority="22" w:qFormat="1"/>
+    <w:lsdException w:name="Emphasis" w:uiPriority="20" w:qFormat="1"/>
+    <w:lsdException w:name="Document Map" w:semiHidden="1" w:unhideWhenUsed="1"/>
+    <w:lsdException w:name="Plain Text" w:semiHidden="1" w:unhideWhenUsed="1"/>
+    <w:lsdException w:name="E-mail Signature" w:semiHidden="1" w:unhideWhenUsed="1"/>
+    <w:lsdException w:name="HTML Top of Form" w:semiHidden="1" w:unhideWhenUsed="1"/>
+    <w:lsdException w:name="HTML Bottom of Form" w:semiHidden="1" w:unhideWhenUsed="1"/>
+    <w:lsdException w:name="Normal (Web)" w:semiHidden="1" w:unhideWhenUsed="1"/>
+    <w:lsdException w:name="HTML Acronym" w:semiHidden="1" w:unhideWhenUsed="1"/>
+    <w:lsdException w:name="HTML Address" w:semiHidden="1" w:unhideWhenUsed="1"/>
+    <w:lsdException w:name="HTML Cite" w:semiHidden="1" w:unhideWhenUsed="1"/>
+    <w:lsdException w:name="HTML Code" w:semiHidden="1" w:unhideWhenUsed="1"/>
+    <w:lsdException w:name="HTML Definition" w:semiHidden="1" w:unhideWhenUsed="1"/>
+    <w:lsdException w:name="HTML Keyboard" w:semiHidden="1" w:unhideWhenUsed="1"/>
+    <w:lsdException w:name="HTML Preformatted" w:semiHidden="1" w:unhideWhenUsed="1"/>
+    <w:lsdException w:name="HTML Sample" w:semiHidden="1" w:unhideWhenUsed="1"/>
+    <w:lsdException w:name="HTML Typewriter" w:semiHidden="1" w:unhideWhenUsed="1"/>
+    <w:lsdException w:name="HTML Variable" w:semiHidden="1" w:unhideWhenUsed="1"/>
+    <w:lsdException w:name="Normal Table" w:semiHidden="1" w:unhideWhenUsed="1"/>
+    <w:lsdException w:name="annotation subject" w:semiHidden="1" w:unhideWhenUsed="1"/>
+    <w:lsdException w:name="No List" w:semiHidden="1" w:unhideWhenUsed="1"/>
+    <w:lsdException w:name="Outline List 1" w:semiHidden="1" w:unhideWhenUsed="1"/>
+    <w:lsdException w:name="Outline List 2" w:semiHidden="1" w:unhideWhenUsed="1"/>
+    <w:lsdException w:name="Outline List 3" w:semiHidden="1" w:unhideWhenUsed="1"/>
+    <w:lsdException w:name="Table Simple 1" w:semiHidden="1" w:unhideWhenUsed="1"/>
+    <w:lsdException w:name="Table Simple 2" w:semiHidden="1" w:unhideWhenUsed="1"/>
+    <w:lsdException w:name="Table Simple 3" w:semiHidden="1" w:unhideWhenUsed="1"/>
+    <w:lsdException w:name="Table Classic 1" w:semiHidden="1" w:unhideWhenUsed="1"/>
+    <w:lsdException w:name="Table Classic 2" w:semiHidden="1" w:unhideWhenUsed="1"/>
+    <w:lsdException w:name="Table Classic 3" w:semiHidden="1" w:unhideWhenUsed="1"/>
+    <w:lsdException w:name="Table Classic 4" w:semiHidden="1" w:unhideWhenUsed="1"/>
+    <w:lsdException w:name="Table Colorful 1" w:semiHidden="1" w:unhideWhenUsed="1"/>
+    <w:lsdException w:name="Table Colorful 2" w:semiHidden="1" w:unhideWhenUsed="1"/>
+    <w:lsdException w:name="Table Colorful 3" w:semiHidden="1" w:unhideWhenUsed="1"/>
+    <w:lsdException w:name="Table Columns 1" w:semiHidden="1" w:unhideWhenUsed="1"/>
+    <w:lsdException w:name="Table Columns 2" w:semiHidden="1" w:unhideWhenUsed="1"/>
+    <w:lsdException w:name="Table Columns 3" w:semiHidden="1" w:unhideWhenUsed="1"/>
+    <w:lsdException w:name="Table Columns 4" w:semiHidden="1" w:unhideWhenUsed="1"/>
+    <w:lsdException w:name="Table Columns 5" w:semiHidden="1" w:unhideWhenUsed="1"/>
+    <w:lsdException w:name="Table Grid 1" w:semiHidden="1" w:unhideWhenUsed="1"/>
+    <w:lsdException w:name="Table Grid 2" w:semiHidden="1" w:unhideWhenUsed="1"/>
+    <w:lsdException w:name="Table Grid 3" w:semiHidden="1" w:unhideWhenUsed="1"/>
+    <w:lsdException w:name="Table Grid 4" w:semiHidden="1" w:unhideWhenUsed="1"/>
+    <w:lsdException w:name="Table Grid 5" w:semiHidden="1" w:unhideWhenUsed="1"/>
+    <w:lsdException w:name="Table Grid 6" w:semiHidden="1" w:unhideWhenUsed="1"/>
+    <w:lsdException w:name="Table Grid 7" w:semiHidden="1" w:unhideWhenUsed="1"/>
+    <w:lsdException w:name="Table Grid 8" w:semiHidden="1" w:unhideWhenUsed="1"/>
+    <w:lsdException w:name="Table List 1" w:semiHidden="1" w:unhideWhenUsed="1"/>
+    <w:lsdException w:name="Table List 2" w:semiHidden="1" w:unhideWhenUsed="1"/>
+    <w:lsdException w:name="Table List 3" w:semiHidden="1" w:unhideWhenUsed="1"/>
+    <w:lsdException w:name="Table List 4" w:semiHidden="1" w:unhideWhenUsed="1"/>
+    <w:lsdException w:name="Table List 5" w:semiHidden="1" w:unhideWhenUsed="1"/>
+    <w:lsdException w:name="Table List 6" w:semiHidden="1" w:unhideWhenUsed="1"/>
+    <w:lsdException w:name="Table List 7" w:semiHidden="1" w:unhideWhenUsed="1"/>
+    <w:lsdException w:name="Table List 8" w:semiHidden="1" w:unhideWhenUsed="1"/>
+    <w:lsdException w:name="Table 3D effects 1" w:semiHidden="1" w:unhideWhenUsed="1"/>
+    <w:lsdException w:name="Table 3D effects 2" w:semiHidden="1" w:unhideWhenUsed="1"/>
+    <w:lsdException w:name="Table 3D effects 3" w:semiHidden="1" w:unhideWhenUsed="1"/>
+    <w:lsdException w:name="Table Contemporary" w:semiHidden="1" w:unhideWhenUsed="1"/>
+    <w:lsdException w:name="Table Elegant" w:semiHidden="1" w:unhideWhenUsed="1"/>
+    <w:lsdException w:name="Table Professional" w:semiHidden="1" w:unhideWhenUsed="1"/>
+    <w:lsdException w:name="Table Subtle 1" w:semiHidden="1" w:unhideWhenUsed="1"/>
+    <w:lsdException w:name="Table Subtle 2" w:semiHidden="1" w:unhideWhenUsed="1"/>
+    <w:lsdException w:name="Table Web 1" w:semiHidden="1" w:unhideWhenUsed="1"/>
+    <w:lsdException w:name="Table Web 2" w:semiHidden="1" w:unhideWhenUsed="1"/>
+    <w:lsdException w:name="Table Web 3" w:semiHidden="1" w:unhideWhenUsed="1"/>
+    <w:lsdException w:name="Balloon Text" w:semiHidden="1" w:unhideWhenUsed="1"/>
+    <w:lsdException w:name="Table Grid" w:uiPriority="59"/>
+    <w:lsdException w:name="Table Theme" w:semiHidden="1" w:unhideWhenUsed="1"/>
+    <w:lsdException w:name="Placeholder Text" w:semiHidden="1"/>
+    <w:lsdException w:name="No Spacing" w:uiPriority="1" w:qFormat="1"/>
+    <w:lsdException w:name="Light Shading" w:uiPriority="60"/>
+    <w:lsdException w:name="Light List" w:uiPriority="61"/>
+    <w:lsdException w:name="Light Grid" w:uiPriority="62"/>
+    <w:lsdException w:name="Medium Shading 1" w:uiPriority="63"/>
+    <w:lsdException w:name="Medium Shading 2" w:uiPriority="64"/>
+    <w:lsdException w:name="Medium List 1" w:uiPriority="65"/>
+    <w:lsdException w:name="Medium List 2" w:uiPriority="66"/>
+    <w:lsdException w:name="Medium Grid 1" w:uiPriority="67"/>
+    <w:lsdException w:name="Medium Grid 2" w:uiPriority="68"/>
+    <w:lsdException w:name="Medium Grid 3" w:uiPriority="69"/>
+    <w:lsdException w:name="Dark List" w:uiPriority="70"/>
+    <w:lsdException w:name="Colorful Shading" w:uiPriority="71"/>
+    <w:lsdException w:name="Colorful List" w:uiPriority="72"/>
+    <w:lsdException w:name="Colorful Grid" w:uiPriority="73"/>
+    <w:lsdException w:name="Light Shading Accent 1" w:uiPriority="60"/>
+    <w:lsdException w:name="Light List Accent 1" w:uiPriority="61"/>
+    <w:lsdException w:name="Light Grid Accent 1" w:uiPriority="62"/>
+    <w:lsdException w:name="Medium Shading 1 Accent 1" w:uiPriority="63"/>
+    <w:lsdException w:name="Medium Shading 2 Accent 1" w:uiPriority="64"/>
+    <w:lsdException w:name="Medium List 1 Accent 1" w:uiPriority="65"/>
+    <w:lsdException w:name="Revision" w:semiHidden="1"/>
+    <w:lsdException w:name="List Paragraph" w:uiPriority="34" w:qFormat="1"/>
+    <w:lsdException w:name="Quote" w:uiPriority="29" w:qFormat="1"/>
+    <w:lsdException w:name="Intense Quote" w:uiPriority="30" w:qFormat="1"/>
+    <w:lsdException w:name="Medium List 2 Accent 1" w:uiPriority="66"/>
+    <w:lsdException w:name="Medium Grid 1 Accent 1" w:uiPriority="67"/>
+    <w:lsdException w:name="Medium Grid 2 Accent 1" w:uiPriority="68"/>
+    <w:lsdException w:name="Medium Grid 3 Accent 1" w:uiPriority="69"/>
+    <w:lsdException w:name="Dark List Accent 1" w:uiPriority="70"/>
+    <w:lsdException w:name="Colorful Shading Accent 1" w:uiPriority="71"/>
+    <w:lsdException w:name="Colorful List Accent 1" w:uiPriority="72"/>
+    <w:lsdException w:name="Colorful Grid Accent 1" w:uiPriority="73"/>
+    <w:lsdException w:name="Light Shading Accent 2" w:uiPriority="60"/>
+    <w:lsdException w:name="Light List Accent 2" w:uiPriority="61"/>
+    <w:lsdException w:name="Light Grid Accent 2" w:uiPriority="62"/>
+    <w:lsdException w:name="Medium Shading 1 Accent 2" w:uiPriority="63"/>
+    <w:lsdException w:name="Medium Shading 2 Accent 2" w:uiPriority="64"/>
+    <w:lsdException w:name="Medium List 1 Accent 2" w:uiPriority="65"/>
+    <w:lsdException w:name="Medium List 2 Accent 2" w:uiPriority="66"/>
+    <w:lsdException w:name="Medium Grid 1 Accent 2" w:uiPriority="67"/>
+    <w:lsdException w:name="Medium Grid 2 Accent 2" w:uiPriority="68"/>
+    <w:lsdException w:name="Medium Grid 3 Accent 2" w:uiPriority="69"/>
+    <w:lsdException w:name="Dark List Accent 2" w:uiPriority="70"/>
+    <w:lsdException w:name="Colorful Shading Accent 2" w:uiPriority="71"/>
+    <w:lsdException w:name="Colorful List Accent 2" w:uiPriority="72"/>
+    <w:lsdException w:name="Colorful Grid Accent 2" w:uiPriority="73"/>
+    <w:lsdException w:name="Light Shading Accent 3" w:uiPriority="60"/>
+    <w:lsdException w:name="Light List Accent 3" w:uiPriority="61"/>
+    <w:lsdException w:name="Light Grid Accent 3" w:uiPriority="62"/>
+    <w:lsdException w:name="Medium Shading 1 Accent 3" w:uiPriority="63"/>
+    <w:lsdException w:name="Medium Shading 2 Accent 3" w:uiPriority="64"/>
+    <w:lsdException w:name="Medium List 1 Accent 3" w:uiPriority="65"/>
+    <w:lsdException w:name="Medium List 2 Accent 3" w:uiPriority="66"/>
+    <w:lsdException w:name="Medium Grid 1 Accent 3" w:uiPriority="67"/>
+    <w:lsdException w:name="Medium Grid 2 Accent 3" w:uiPriority="68"/>
+    <w:lsdException w:name="Medium Grid 3 Accent 3" w:uiPriority="69"/>
+    <w:lsdException w:name="Dark List Accent 3" w:uiPriority="70"/>
+    <w:lsdException w:name="Colorful Shading Accent 3" w:uiPriority="71"/>
+    <w:lsdException w:name="Colorful List Accent 3" w:uiPriority="72"/>
+    <w:lsdException w:name="Colorful Grid Accent 3" w:uiPriority="73"/>
+    <w:lsdException w:name="Light Shading Accent 4" w:uiPriority="60"/>
+    <w:lsdException w:name="Light List Accent 4" w:uiPriority="61"/>
+    <w:lsdException w:name="Light Grid Accent 4" w:uiPriority="62"/>
+    <w:lsdException w:name="Medium Shading 1 Accent 4" w:uiPriority="63"/>
+    <w:lsdException w:name="Medium Shading 2 Accent 4" w:uiPriority="64"/>
+    <w:lsdException w:name="Medium List 1 Accent 4" w:uiPriority="65"/>
+    <w:lsdException w:name="Medium List 2 Accent 4" w:uiPriority="66"/>
+    <w:lsdException w:name="Medium Grid 1 Accent 4" w:uiPriority="67"/>
+    <w:lsdException w:name="Medium Grid 2 Accent 4" w:uiPriority="68"/>
+    <w:lsdException w:name="Medium Grid 3 Accent 4" w:uiPriority="69"/>
+    <w:lsdException w:name="Dark List Accent 4" w:uiPriority="70"/>
+    <w:lsdException w:name="Colorful Shading Accent 4" w:uiPriority="71"/>
+    <w:lsdException w:name="Colorful List Accent 4" w:uiPriority="72"/>
+    <w:lsdException w:name="Colorful Grid Accent 4" w:uiPriority="73"/>
+    <w:lsdException w:name="Light Shading Accent 5" w:uiPriority="60"/>
+    <w:lsdException w:name="Light List Accent 5" w:uiPriority="61"/>
+    <w:lsdException w:name="Light Grid Accent 5" w:uiPriority="62"/>
+    <w:lsdException w:name="Medium Shading 1 Accent 5" w:uiPriority="63"/>
+    <w:lsdException w:name="Medium Shading 2 Accent 5" w:uiPriority="64"/>
+    <w:lsdException w:name="Medium List 1 Accent 5" w:uiPriority="65"/>
+    <w:lsdException w:name="Medium List 2 Accent 5" w:uiPriority="66"/>
+    <w:lsdException w:name="Medium Grid 1 Accent 5" w:uiPriority="67"/>
+    <w:lsdException w:name="Medium Grid 2 Accent 5" w:uiPriority="68"/>
+    <w:lsdException w:name="Medium Grid 3 Accent 5" w:uiPriority="69"/>
+    <w:lsdException w:name="Dark List Accent 5" w:uiPriority="70"/>
+    <w:lsdException w:name="Colorful Shading Accent 5" w:uiPriority="71"/>
+    <w:lsdException w:name="Colorful List Accent 5" w:uiPriority="72"/>
+    <w:lsdException w:name="Colorful Grid Accent 5" w:uiPriority="73"/>
+    <w:lsdException w:name="Light Shading Accent 6" w:uiPriority="60"/>
+    <w:lsdException w:name="Light List Accent 6" w:uiPriority="61"/>
+    <w:lsdException w:name="Light Grid Accent 6" w:uiPriority="62"/>
+    <w:lsdException w:name="Medium Shading 1 Accent 6" w:uiPriority="63"/>
+    <w:lsdException w:name="Medium Shading 2 Accent 6" w:uiPriority="64"/>
+    <w:lsdException w:name="Medium List 1 Accent 6" w:uiPriority="65"/>
+    <w:lsdException w:name="Medium List 2 Accent 6" w:uiPriority="66"/>
+    <w:lsdException w:name="Medium Grid 1 Accent 6" w:uiPriority="67"/>
+    <w:lsdException w:name="Medium Grid 2 Accent 6" w:uiPriority="68"/>
+    <w:lsdException w:name="Medium Grid 3 Accent 6" w:uiPriority="69"/>
+    <w:lsdException w:name="Dark List Accent 6" w:uiPriority="70"/>
+    <w:lsdException w:name="Colorful Shading Accent 6" w:uiPriority="71"/>
+    <w:lsdException w:name="Colorful List Accent 6" w:uiPriority="72"/>
+    <w:lsdException w:name="Colorful Grid Accent 6" w:uiPriority="73"/>
+    <w:lsdException w:name="Subtle Emphasis" w:uiPriority="19" w:qFormat="1"/>
+    <w:lsdException w:name="Intense Emphasis" w:uiPriority="21" w:qFormat="1"/>
+    <w:lsdException w:name="Subtle Reference" w:uiPriority="31" w:qFormat="1"/>
+    <w:lsdException w:name="Intense Reference" w:uiPriority="32" w:qFormat="1"/>
+    <w:lsdException w:name="Book Title" w:uiPriority="33" w:qFormat="1"/>
+    <w:lsdException w:name="Bibliography" w:semiHidden="1" w:uiPriority="37" w:unhideWhenUsed="1"/>
+    <w:lsdException w:name="TOC Heading" w:semiHidden="1" w:uiPriority="39" w:unhideWhenUsed="1" w:qFormat="1"/>
+    <w:lsdException w:name="Plain Table 1" w:uiPriority="41"/>
+    <w:lsdException w:name="Plain Table 2" w:uiPriority="42"/>
+    <w:lsdException w:name="Plain Table 3" w:uiPriority="43"/>
+    <w:lsdException w:name="Plain Table 4" w:uiPriority="44"/>
+    <w:lsdException w:name="Plain Table 5" w:uiPriority="45"/>
+    <w:lsdException w:name="Grid Table Light" w:uiPriority="40"/>
+    <w:lsdException w:name="Grid Table 1 Light" w:uiPriority="46"/>
+    <w:lsdException w:name="Grid Table 2" w:uiPriority="47"/>
+    <w:lsdException w:name="Grid Table 3" w:uiPriority="48"/>
+    <w:lsdException w:name="Grid Table 4" w:uiPriority="49"/>
+    <w:lsdException w:name="Grid Table 5 Dark" w:uiPriority="50"/>
+    <w:lsdException w:name="Grid Table 6 Colorful" w:uiPriority="51"/>
+    <w:lsdException w:name="Grid Table 7 Colorful" w:uiPriority="52"/>
+    <w:lsdException w:name="Grid Table 1 Light Accent 1" w:uiPriority="46"/>
+    <w:lsdException w:name="Grid Table 2 Accent 1" w:uiPriority="47"/>
+    <w:lsdException w:name="Grid Table 3 Accent 1" w:uiPriority="48"/>
+    <w:lsdException w:name="Grid Table 4 Accent 1" w:uiPriority="49"/>
+    <w:lsdException w:name="Grid Table 5 Dark Accent 1" w:uiPriority="50"/>
+    <w:lsdException w:name="Grid Table 6 Colorful Accent 1" w:uiPriority="51"/>
+    <w:lsdException w:name="Grid Table 7 Colorful Accent 1" w:uiPriority="52"/>
+    <w:lsdException w:name="Grid Table 1 Light Accent 2" w:uiPriority="46"/>
+    <w:lsdException w:name="Grid Table 2 Accent 2" w:uiPriority="47"/>
+    <w:lsdException w:name="Grid Table 3 Accent 2" w:uiPriority="48"/>
+    <w:lsdException w:name="Grid Table 4 Accent 2" w:uiPriority="49"/>
+    <w:lsdException w:name="Grid Table 5 Dark Accent 2" w:uiPriority="50"/>
+    <w:lsdException w:name="Grid Table 6 Colorful Accent 2" w:uiPriority="51"/>
+    <w:lsdException w:name="Grid Table 7 Colorful Accent 2" w:uiPriority="52"/>
+    <w:lsdException w:name="Grid Table 1 Light Accent 3" w:uiPriority="46"/>
+    <w:lsdException w:name="Grid Table 2 Accent 3" w:uiPriority="47"/>
+    <w:lsdException w:name="Grid Table 3 Accent 3" w:uiPriority="48"/>
+    <w:lsdException w:name="Grid Table 4 Accent 3" w:uiPriority="49"/>
+    <w:lsdException w:name="Grid Table 5 Dark Accent 3" w:uiPriority="50"/>
+    <w:lsdException w:name="Grid Table 6 Colorful Accent 3" w:uiPriority="51"/>
+    <w:lsdException w:name="Grid Table 7 Colorful Accent 3" w:uiPriority="52"/>
+    <w:lsdException w:name="Grid Table 1 Light Accent 4" w:uiPriority="46"/>
+    <w:lsdException w:name="Grid Table 2 Accent 4" w:uiPriority="47"/>
+    <w:lsdException w:name="Grid Table 3 Accent 4" w:uiPriority="48"/>
+    <w:lsdException w:name="Grid Table 4 Accent 4" w:uiPriority="49"/>
+    <w:lsdException w:name="Grid Table 5 Dark Accent 4" w:uiPriority="50"/>
+    <w:lsdException w:name="Grid Table 6 Colorful Accent 4" w:uiPriority="51"/>
+    <w:lsdException w:name="Grid Table 7 Colorful Accent 4" w:uiPriority="52"/>
+    <w:lsdException w:name="Grid Table 1 Light Accent 5" w:uiPriority="46"/>
+    <w:lsdException w:name="Grid Table 2 Accent 5" w:uiPriority="47"/>
+    <w:lsdException w:name="Grid Table 3 Accent 5" w:uiPriority="48"/>
+    <w:lsdException w:name="Grid Table 4 Accent 5" w:uiPriority="49"/>
+    <w:lsdException w:name="Grid Table 5 Dark Accent 5" w:uiPriority="50"/>
+    <w:lsdException w:name="Grid Table 6 Colorful Accent 5" w:uiPriority="51"/>
+    <w:lsdException w:name="Grid Table 7 Colorful Accent 5" w:uiPriority="52"/>
+    <w:lsdException w:name="Grid Table 1 Light Accent 6" w:uiPriority="46"/>
+    <w:lsdException w:name="Grid Table 2 Accent 6" w:uiPriority="47"/>
+    <w:lsdException w:name="Grid Table 3 Accent 6" w:uiPriority="48"/>
+    <w:lsdException w:name="Grid Table 4 Accent 6" w:uiPriority="49"/>
+    <w:lsdException w:name="Grid Table 5 Dark Accent 6" w:uiPriority="50"/>
+    <w:lsdException w:name="Grid Table 6 Colorful Accent 6" w:uiPriority="51"/>
+    <w:lsdException w:name="Grid Table 7 Colorful Accent 6" w:uiPriority="52"/>
+    <w:lsdException w:name="List Table 1 Light" w:uiPriority="46"/>
+    <w:lsdException w:name="List Table 2" w:uiPriority="47"/>
+    <w:lsdException w:name="List Table 3" w:uiPriority="48"/>
+    <w:lsdException w:name="List Table 4" w:uiPriority="49"/>
+    <w:lsdException w:name="List Table 5 Dark" w:uiPriority="50"/>
+    <w:lsdException w:name="List Table 6 Colorful" w:uiPriority="51"/>
+    <w:lsdException w:name="List Table 7 Colorful" w:uiPriority="52"/>
+    <w:lsdException w:name="List Table 1 Light Accent 1" w:uiPriority="46"/>
+    <w:lsdException w:name="List Table 2 Accent 1" w:uiPriority="47"/>
+    <w:lsdException w:name="List Table 3 Accent 1" w:uiPriority="48"/>
+    <w:lsdException w:name="List Table 4 Accent 1" w:uiPriority="49"/>
+    <w:lsdException w:name="List Table 5 Dark Accent 1" w:uiPriority="50"/>
+    <w:lsdException w:name="List Table 6 Colorful Accent 1" w:uiPriority="51"/>
+    <w:lsdException w:name="List Table 7 Colorful Accent 1" w:uiPriority="52"/>
+    <w:lsdException w:name="List Table 1 Light Accent 2" w:uiPriority="46"/>
+    <w:lsdException w:name="List Table 2 Accent 2" w:uiPriority="47"/>
+    <w:lsdException w:name="List Table 3 Accent 2" w:uiPriority="48"/>
+    <w:lsdException w:name="List Table 4 Accent 2" w:uiPriority="49"/>
+    <w:lsdException w:name="List Table 5 Dark Accent 2" w:uiPriority="50"/>
+    <w:lsdException w:name="List Table 6 Colorful Accent 2" w:uiPriority="51"/>
+    <w:lsdException w:name="List Table 7 Colorful Accent 2" w:uiPriority="52"/>
+    <w:lsdException w:name="List Table 1 Light Accent 3" w:uiPriority="46"/>
+    <w:lsdException w:name="List Table 2 Accent 3" w:uiPriority="47"/>
+    <w:lsdException w:name="List Table 3 Accent 3" w:uiPriority="48"/>
+    <w:lsdException w:name="List Table 4 Accent 3" w:uiPriority="49"/>
+    <w:lsdException w:name="List Table 5 Dark Accent 3" w:uiPriority="50"/>
+    <w:lsdException w:name="List Table 6 Colorful Accent 3" w:uiPriority="51"/>
+    <w:lsdException w:name="List Table 7 Colorful Accent 3" w:uiPriority="52"/>
+    <w:lsdException w:name="List Table 1 Light Accent 4" w:uiPriority="46"/>
+    <w:lsdException w:name="List Table 2 Accent 4" w:uiPriority="47"/>
+    <w:lsdException w:name="List Table 3 Accent 4" w:uiPriority="48"/>
+    <w:lsdException w:name="List Table 4 Accent 4" w:uiPriority="49"/>
+    <w:lsdException w:name="List Table 5 Dark Accent 4" w:uiPriority="50"/>
+    <w:lsdException w:name="List Table 6 Colorful Accent 4" w:uiPriority="51"/>
+    <w:lsdException w:name="List Table 7 Colorful Accent 4" w:uiPriority="52"/>
+    <w:lsdException w:name="List Table 1 Light Accent 5" w:uiPriority="46"/>
+    <w:lsdException w:name="List Table 2 Accent 5" w:uiPriority="47"/>
+    <w:lsdException w:name="List Table 3 Accent 5" w:uiPriority="48"/>
+    <w:lsdException w:name="List Table 4 Accent 5" w:uiPriority="49"/>
+    <w:lsdException w:name="List Table 5 Dark Accent 5" w:uiPriority="50"/>
+    <w:lsdException w:name="List Table 6 Colorful Accent 5" w:uiPriority="51"/>
+    <w:lsdException w:name="List Table 7 Colorful Accent 5" w:uiPriority="52"/>
+    <w:lsdException w:name="List Table 1 Light Accent 6" w:uiPriority="46"/>
+    <w:lsdException w:name="List Table 2 Accent 6" w:uiPriority="47"/>
+    <w:lsdException w:name="List Table 3 Accent 6" w:uiPriority="48"/>
+    <w:lsdException w:name="List Table 4 Accent 6" w:uiPriority="49"/>
+    <w:lsdException w:name="List Table 5 Dark Accent 6" w:uiPriority="50"/>
+    <w:lsdException w:name="List Table 6 Colorful Accent 6" w:uiPriority="51"/>
+    <w:lsdException w:name="List Table 7 Colorful Accent 6" w:uiPriority="52"/>
   </w:latentStyles>
   <w:style w:type="paragraph" w:default="1" w:styleId="a">
     <w:name w:val="Normal"/>
@@ -3295,7 +3529,6 @@
     <w:uiPriority w:val="59"/>
     <w:rsid w:val="00B31BCD"/>
     <w:tblPr>
-      <w:tblInd w:w="0" w:type="dxa"/>
       <w:tblBorders>
         <w:top w:val="single" w:sz="4" w:space="0" w:color="auto"/>
         <w:left w:val="single" w:sz="4" w:space="0" w:color="auto"/>
@@ -3304,12 +3537,6 @@
         <w:insideH w:val="single" w:sz="4" w:space="0" w:color="auto"/>
         <w:insideV w:val="single" w:sz="4" w:space="0" w:color="auto"/>
       </w:tblBorders>
-      <w:tblCellMar>
-        <w:top w:w="0" w:type="dxa"/>
-        <w:left w:w="108" w:type="dxa"/>
-        <w:bottom w:w="0" w:type="dxa"/>
-        <w:right w:w="108" w:type="dxa"/>
-      </w:tblCellMar>
     </w:tblPr>
   </w:style>
   <w:style w:type="character" w:customStyle="1" w:styleId="10">
@@ -3354,7 +3581,6 @@
       <w:sz w:val="22"/>
     </w:rPr>
     <w:tblPr>
-      <w:tblInd w:w="0" w:type="dxa"/>
       <w:tblBorders>
         <w:top w:val="single" w:sz="4" w:space="0" w:color="auto"/>
         <w:left w:val="single" w:sz="4" w:space="0" w:color="auto"/>
@@ -3363,12 +3589,6 @@
         <w:insideH w:val="single" w:sz="4" w:space="0" w:color="auto"/>
         <w:insideV w:val="single" w:sz="4" w:space="0" w:color="auto"/>
       </w:tblBorders>
-      <w:tblCellMar>
-        <w:top w:w="0" w:type="dxa"/>
-        <w:left w:w="108" w:type="dxa"/>
-        <w:bottom w:w="0" w:type="dxa"/>
-        <w:right w:w="108" w:type="dxa"/>
-      </w:tblCellMar>
     </w:tblPr>
     <w:tblStylePr w:type="firstRow">
       <w:rPr>
@@ -3488,16 +3708,9 @@
     <w:tblPr>
       <w:tblStyleRowBandSize w:val="1"/>
       <w:tblStyleColBandSize w:val="1"/>
-      <w:tblInd w:w="0" w:type="dxa"/>
       <w:tblBorders>
         <w:insideH w:val="single" w:sz="4" w:space="0" w:color="FFFFFF" w:themeColor="background1"/>
       </w:tblBorders>
-      <w:tblCellMar>
-        <w:top w:w="0" w:type="dxa"/>
-        <w:left w:w="108" w:type="dxa"/>
-        <w:bottom w:w="0" w:type="dxa"/>
-        <w:right w:w="108" w:type="dxa"/>
-      </w:tblCellMar>
     </w:tblPr>
     <w:tcPr>
       <w:shd w:val="clear" w:color="auto" w:fill="DEEAF6" w:themeFill="accent5" w:themeFillTint="33"/>
@@ -3734,850 +3947,10 @@
       <w:ind w:firstLine="737"/>
     </w:pPr>
     <w:tblPr>
-      <w:tblInd w:w="0" w:type="dxa"/>
       <w:tblBorders>
         <w:left w:val="single" w:sz="6" w:space="0" w:color="000000"/>
         <w:right w:val="single" w:sz="6" w:space="0" w:color="000000"/>
       </w:tblBorders>
-      <w:tblCellMar>
-        <w:top w:w="0" w:type="dxa"/>
-        <w:left w:w="108" w:type="dxa"/>
-        <w:bottom w:w="0" w:type="dxa"/>
-        <w:right w:w="108" w:type="dxa"/>
-      </w:tblCellMar>
-    </w:tblPr>
-    <w:tblStylePr w:type="firstRow">
-      <w:tblPr/>
-      <w:tcPr>
-        <w:tcBorders>
-          <w:bottom w:val="single" w:sz="12" w:space="0" w:color="000000"/>
-          <w:tl2br w:val="none" w:sz="0" w:space="0" w:color="auto"/>
-          <w:tr2bl w:val="none" w:sz="0" w:space="0" w:color="auto"/>
-        </w:tcBorders>
-      </w:tcPr>
-    </w:tblStylePr>
-    <w:tblStylePr w:type="lastRow">
-      <w:tblPr/>
-      <w:tcPr>
-        <w:tcBorders>
-          <w:top w:val="single" w:sz="12" w:space="0" w:color="000000"/>
-          <w:tl2br w:val="none" w:sz="0" w:space="0" w:color="auto"/>
-          <w:tr2bl w:val="none" w:sz="0" w:space="0" w:color="auto"/>
-        </w:tcBorders>
-      </w:tcPr>
-    </w:tblStylePr>
-    <w:tblStylePr w:type="firstCol">
-      <w:tblPr/>
-      <w:tcPr>
-        <w:tcBorders>
-          <w:right w:val="single" w:sz="12" w:space="0" w:color="000000"/>
-          <w:tl2br w:val="none" w:sz="0" w:space="0" w:color="auto"/>
-          <w:tr2bl w:val="none" w:sz="0" w:space="0" w:color="auto"/>
-        </w:tcBorders>
-        <w:shd w:val="pct25" w:color="008000" w:fill="FFFFFF"/>
-      </w:tcPr>
-    </w:tblStylePr>
-    <w:tblStylePr w:type="lastCol">
-      <w:tblPr/>
-      <w:tcPr>
-        <w:tcBorders>
-          <w:left w:val="single" w:sz="12" w:space="0" w:color="000000"/>
-          <w:tl2br w:val="none" w:sz="0" w:space="0" w:color="auto"/>
-          <w:tr2bl w:val="none" w:sz="0" w:space="0" w:color="auto"/>
-        </w:tcBorders>
-        <w:shd w:val="pct25" w:color="808000" w:fill="FFFFFF"/>
-      </w:tcPr>
-    </w:tblStylePr>
-    <w:tblStylePr w:type="neCell">
-      <w:rPr>
-        <w:b/>
-        <w:bCs/>
-      </w:rPr>
-      <w:tblPr/>
-      <w:tcPr>
-        <w:tcBorders>
-          <w:tl2br w:val="none" w:sz="0" w:space="0" w:color="auto"/>
-          <w:tr2bl w:val="none" w:sz="0" w:space="0" w:color="auto"/>
-        </w:tcBorders>
-      </w:tcPr>
-    </w:tblStylePr>
-    <w:tblStylePr w:type="swCell">
-      <w:rPr>
-        <w:b/>
-        <w:bCs/>
-      </w:rPr>
-      <w:tblPr/>
-      <w:tcPr>
-        <w:tcBorders>
-          <w:tl2br w:val="none" w:sz="0" w:space="0" w:color="auto"/>
-          <w:tr2bl w:val="none" w:sz="0" w:space="0" w:color="auto"/>
-        </w:tcBorders>
-      </w:tcPr>
-    </w:tblStylePr>
-  </w:style>
-</w:styles>
-</file>
-
-<file path=word/stylesWithEffects.xml><?xml version="1.0" encoding="utf-8"?>
-<w:styles xmlns:wpc="http://schemas.microsoft.com/office/word/2010/wordprocessingCanvas" xmlns:mc="http://schemas.openxmlformats.org/markup-compatibility/2006" xmlns:o="urn:schemas-microsoft-com:office:office" xmlns:r="http://schemas.openxmlformats.org/officeDocument/2006/relationships" xmlns:m="http://schemas.openxmlformats.org/officeDocument/2006/math" xmlns:v="urn:schemas-microsoft-com:vml" xmlns:wp14="http://schemas.microsoft.com/office/word/2010/wordprocessingDrawing" xmlns:wp="http://schemas.openxmlformats.org/drawingml/2006/wordprocessingDrawing" xmlns:w10="urn:schemas-microsoft-com:office:word" xmlns:w="http://schemas.openxmlformats.org/wordprocessingml/2006/main" xmlns:w14="http://schemas.microsoft.com/office/word/2010/wordml" xmlns:wpg="http://schemas.microsoft.com/office/word/2010/wordprocessingGroup" xmlns:wpi="http://schemas.microsoft.com/office/word/2010/wordprocessingInk" xmlns:wne="http://schemas.microsoft.com/office/word/2006/wordml" xmlns:wps="http://schemas.microsoft.com/office/word/2010/wordprocessingShape" mc:Ignorable="w14 wp14">
-  <w:docDefaults>
-    <w:rPrDefault>
-      <w:rPr>
-        <w:rFonts w:ascii="Calibri" w:eastAsia="Calibri" w:hAnsi="Calibri" w:cs="Times New Roman"/>
-        <w:lang w:val="ru-RU" w:eastAsia="ru-RU" w:bidi="ar-SA"/>
-      </w:rPr>
-    </w:rPrDefault>
-    <w:pPrDefault/>
-  </w:docDefaults>
-  <w:latentStyles w:defLockedState="0" w:defUIPriority="99" w:defSemiHidden="1" w:defUnhideWhenUsed="1" w:defQFormat="0" w:count="267">
-    <w:lsdException w:name="Normal" w:semiHidden="0" w:uiPriority="0" w:unhideWhenUsed="0" w:qFormat="1"/>
-    <w:lsdException w:name="heading 1" w:semiHidden="0" w:uiPriority="9" w:unhideWhenUsed="0" w:qFormat="1"/>
-    <w:lsdException w:name="heading 2" w:uiPriority="9" w:qFormat="1"/>
-    <w:lsdException w:name="heading 3" w:uiPriority="9" w:qFormat="1"/>
-    <w:lsdException w:name="heading 4" w:uiPriority="9" w:qFormat="1"/>
-    <w:lsdException w:name="heading 5" w:uiPriority="9" w:qFormat="1"/>
-    <w:lsdException w:name="heading 6" w:uiPriority="9" w:qFormat="1"/>
-    <w:lsdException w:name="heading 7" w:uiPriority="9" w:qFormat="1"/>
-    <w:lsdException w:name="heading 8" w:uiPriority="9" w:qFormat="1"/>
-    <w:lsdException w:name="heading 9" w:uiPriority="9" w:qFormat="1"/>
-    <w:lsdException w:name="toc 1" w:uiPriority="39"/>
-    <w:lsdException w:name="toc 2" w:uiPriority="39"/>
-    <w:lsdException w:name="toc 3" w:uiPriority="39"/>
-    <w:lsdException w:name="toc 4" w:uiPriority="39"/>
-    <w:lsdException w:name="toc 5" w:uiPriority="39"/>
-    <w:lsdException w:name="toc 6" w:uiPriority="39"/>
-    <w:lsdException w:name="toc 7" w:uiPriority="39"/>
-    <w:lsdException w:name="toc 8" w:uiPriority="39"/>
-    <w:lsdException w:name="toc 9" w:uiPriority="39"/>
-    <w:lsdException w:name="caption" w:uiPriority="35" w:qFormat="1"/>
-    <w:lsdException w:name="Title" w:semiHidden="0" w:uiPriority="10" w:unhideWhenUsed="0" w:qFormat="1"/>
-    <w:lsdException w:name="Default Paragraph Font" w:uiPriority="1"/>
-    <w:lsdException w:name="Subtitle" w:semiHidden="0" w:uiPriority="11" w:unhideWhenUsed="0" w:qFormat="1"/>
-    <w:lsdException w:name="Strong" w:semiHidden="0" w:uiPriority="22" w:unhideWhenUsed="0" w:qFormat="1"/>
-    <w:lsdException w:name="Emphasis" w:semiHidden="0" w:uiPriority="20" w:unhideWhenUsed="0" w:qFormat="1"/>
-    <w:lsdException w:name="Table Grid" w:semiHidden="0" w:uiPriority="59" w:unhideWhenUsed="0"/>
-    <w:lsdException w:name="Placeholder Text" w:unhideWhenUsed="0"/>
-    <w:lsdException w:name="No Spacing" w:semiHidden="0" w:uiPriority="1" w:unhideWhenUsed="0" w:qFormat="1"/>
-    <w:lsdException w:name="Light Shading" w:semiHidden="0" w:uiPriority="60" w:unhideWhenUsed="0"/>
-    <w:lsdException w:name="Light List" w:semiHidden="0" w:uiPriority="61" w:unhideWhenUsed="0"/>
-    <w:lsdException w:name="Light Grid" w:semiHidden="0" w:uiPriority="62" w:unhideWhenUsed="0"/>
-    <w:lsdException w:name="Medium Shading 1" w:semiHidden="0" w:uiPriority="63" w:unhideWhenUsed="0"/>
-    <w:lsdException w:name="Medium Shading 2" w:semiHidden="0" w:uiPriority="64" w:unhideWhenUsed="0"/>
-    <w:lsdException w:name="Medium List 1" w:semiHidden="0" w:uiPriority="65" w:unhideWhenUsed="0"/>
-    <w:lsdException w:name="Medium List 2" w:semiHidden="0" w:uiPriority="66" w:unhideWhenUsed="0"/>
-    <w:lsdException w:name="Medium Grid 1" w:semiHidden="0" w:uiPriority="67" w:unhideWhenUsed="0"/>
-    <w:lsdException w:name="Medium Grid 2" w:semiHidden="0" w:uiPriority="68" w:unhideWhenUsed="0"/>
-    <w:lsdException w:name="Medium Grid 3" w:semiHidden="0" w:uiPriority="69" w:unhideWhenUsed="0"/>
-    <w:lsdException w:name="Dark List" w:semiHidden="0" w:uiPriority="70" w:unhideWhenUsed="0"/>
-    <w:lsdException w:name="Colorful Shading" w:semiHidden="0" w:uiPriority="71" w:unhideWhenUsed="0"/>
-    <w:lsdException w:name="Colorful List" w:semiHidden="0" w:uiPriority="72" w:unhideWhenUsed="0"/>
-    <w:lsdException w:name="Colorful Grid" w:semiHidden="0" w:uiPriority="73" w:unhideWhenUsed="0"/>
-    <w:lsdException w:name="Light Shading Accent 1" w:semiHidden="0" w:uiPriority="60" w:unhideWhenUsed="0"/>
-    <w:lsdException w:name="Light List Accent 1" w:semiHidden="0" w:uiPriority="61" w:unhideWhenUsed="0"/>
-    <w:lsdException w:name="Light Grid Accent 1" w:semiHidden="0" w:uiPriority="62" w:unhideWhenUsed="0"/>
-    <w:lsdException w:name="Medium Shading 1 Accent 1" w:semiHidden="0" w:uiPriority="63" w:unhideWhenUsed="0"/>
-    <w:lsdException w:name="Medium Shading 2 Accent 1" w:semiHidden="0" w:uiPriority="64" w:unhideWhenUsed="0"/>
-    <w:lsdException w:name="Medium List 1 Accent 1" w:semiHidden="0" w:uiPriority="65" w:unhideWhenUsed="0"/>
-    <w:lsdException w:name="Revision" w:unhideWhenUsed="0"/>
-    <w:lsdException w:name="List Paragraph" w:semiHidden="0" w:uiPriority="34" w:unhideWhenUsed="0" w:qFormat="1"/>
-    <w:lsdException w:name="Quote" w:semiHidden="0" w:uiPriority="29" w:unhideWhenUsed="0" w:qFormat="1"/>
-    <w:lsdException w:name="Intense Quote" w:semiHidden="0" w:uiPriority="30" w:unhideWhenUsed="0" w:qFormat="1"/>
-    <w:lsdException w:name="Medium List 2 Accent 1" w:semiHidden="0" w:uiPriority="66" w:unhideWhenUsed="0"/>
-    <w:lsdException w:name="Medium Grid 1 Accent 1" w:semiHidden="0" w:uiPriority="67" w:unhideWhenUsed="0"/>
-    <w:lsdException w:name="Medium Grid 2 Accent 1" w:semiHidden="0" w:uiPriority="68" w:unhideWhenUsed="0"/>
-    <w:lsdException w:name="Medium Grid 3 Accent 1" w:semiHidden="0" w:uiPriority="69" w:unhideWhenUsed="0"/>
-    <w:lsdException w:name="Dark List Accent 1" w:semiHidden="0" w:uiPriority="70" w:unhideWhenUsed="0"/>
-    <w:lsdException w:name="Colorful Shading Accent 1" w:semiHidden="0" w:uiPriority="71" w:unhideWhenUsed="0"/>
-    <w:lsdException w:name="Colorful List Accent 1" w:semiHidden="0" w:uiPriority="72" w:unhideWhenUsed="0"/>
-    <w:lsdException w:name="Colorful Grid Accent 1" w:semiHidden="0" w:uiPriority="73" w:unhideWhenUsed="0"/>
-    <w:lsdException w:name="Light Shading Accent 2" w:semiHidden="0" w:uiPriority="60" w:unhideWhenUsed="0"/>
-    <w:lsdException w:name="Light List Accent 2" w:semiHidden="0" w:uiPriority="61" w:unhideWhenUsed="0"/>
-    <w:lsdException w:name="Light Grid Accent 2" w:semiHidden="0" w:uiPriority="62" w:unhideWhenUsed="0"/>
-    <w:lsdException w:name="Medium Shading 1 Accent 2" w:semiHidden="0" w:uiPriority="63" w:unhideWhenUsed="0"/>
-    <w:lsdException w:name="Medium Shading 2 Accent 2" w:semiHidden="0" w:uiPriority="64" w:unhideWhenUsed="0"/>
-    <w:lsdException w:name="Medium List 1 Accent 2" w:semiHidden="0" w:uiPriority="65" w:unhideWhenUsed="0"/>
-    <w:lsdException w:name="Medium List 2 Accent 2" w:semiHidden="0" w:uiPriority="66" w:unhideWhenUsed="0"/>
-    <w:lsdException w:name="Medium Grid 1 Accent 2" w:semiHidden="0" w:uiPriority="67" w:unhideWhenUsed="0"/>
-    <w:lsdException w:name="Medium Grid 2 Accent 2" w:semiHidden="0" w:uiPriority="68" w:unhideWhenUsed="0"/>
-    <w:lsdException w:name="Medium Grid 3 Accent 2" w:semiHidden="0" w:uiPriority="69" w:unhideWhenUsed="0"/>
-    <w:lsdException w:name="Dark List Accent 2" w:semiHidden="0" w:uiPriority="70" w:unhideWhenUsed="0"/>
-    <w:lsdException w:name="Colorful Shading Accent 2" w:semiHidden="0" w:uiPriority="71" w:unhideWhenUsed="0"/>
-    <w:lsdException w:name="Colorful List Accent 2" w:semiHidden="0" w:uiPriority="72" w:unhideWhenUsed="0"/>
-    <w:lsdException w:name="Colorful Grid Accent 2" w:semiHidden="0" w:uiPriority="73" w:unhideWhenUsed="0"/>
-    <w:lsdException w:name="Light Shading Accent 3" w:semiHidden="0" w:uiPriority="60" w:unhideWhenUsed="0"/>
-    <w:lsdException w:name="Light List Accent 3" w:semiHidden="0" w:uiPriority="61" w:unhideWhenUsed="0"/>
-    <w:lsdException w:name="Light Grid Accent 3" w:semiHidden="0" w:uiPriority="62" w:unhideWhenUsed="0"/>
-    <w:lsdException w:name="Medium Shading 1 Accent 3" w:semiHidden="0" w:uiPriority="63" w:unhideWhenUsed="0"/>
-    <w:lsdException w:name="Medium Shading 2 Accent 3" w:semiHidden="0" w:uiPriority="64" w:unhideWhenUsed="0"/>
-    <w:lsdException w:name="Medium List 1 Accent 3" w:semiHidden="0" w:uiPriority="65" w:unhideWhenUsed="0"/>
-    <w:lsdException w:name="Medium List 2 Accent 3" w:semiHidden="0" w:uiPriority="66" w:unhideWhenUsed="0"/>
-    <w:lsdException w:name="Medium Grid 1 Accent 3" w:semiHidden="0" w:uiPriority="67" w:unhideWhenUsed="0"/>
-    <w:lsdException w:name="Medium Grid 2 Accent 3" w:semiHidden="0" w:uiPriority="68" w:unhideWhenUsed="0"/>
-    <w:lsdException w:name="Medium Grid 3 Accent 3" w:semiHidden="0" w:uiPriority="69" w:unhideWhenUsed="0"/>
-    <w:lsdException w:name="Dark List Accent 3" w:semiHidden="0" w:uiPriority="70" w:unhideWhenUsed="0"/>
-    <w:lsdException w:name="Colorful Shading Accent 3" w:semiHidden="0" w:uiPriority="71" w:unhideWhenUsed="0"/>
-    <w:lsdException w:name="Colorful List Accent 3" w:semiHidden="0" w:uiPriority="72" w:unhideWhenUsed="0"/>
-    <w:lsdException w:name="Colorful Grid Accent 3" w:semiHidden="0" w:uiPriority="73" w:unhideWhenUsed="0"/>
-    <w:lsdException w:name="Light Shading Accent 4" w:semiHidden="0" w:uiPriority="60" w:unhideWhenUsed="0"/>
-    <w:lsdException w:name="Light List Accent 4" w:semiHidden="0" w:uiPriority="61" w:unhideWhenUsed="0"/>
-    <w:lsdException w:name="Light Grid Accent 4" w:semiHidden="0" w:uiPriority="62" w:unhideWhenUsed="0"/>
-    <w:lsdException w:name="Medium Shading 1 Accent 4" w:semiHidden="0" w:uiPriority="63" w:unhideWhenUsed="0"/>
-    <w:lsdException w:name="Medium Shading 2 Accent 4" w:semiHidden="0" w:uiPriority="64" w:unhideWhenUsed="0"/>
-    <w:lsdException w:name="Medium List 1 Accent 4" w:semiHidden="0" w:uiPriority="65" w:unhideWhenUsed="0"/>
-    <w:lsdException w:name="Medium List 2 Accent 4" w:semiHidden="0" w:uiPriority="66" w:unhideWhenUsed="0"/>
-    <w:lsdException w:name="Medium Grid 1 Accent 4" w:semiHidden="0" w:uiPriority="67" w:unhideWhenUsed="0"/>
-    <w:lsdException w:name="Medium Grid 2 Accent 4" w:semiHidden="0" w:uiPriority="68" w:unhideWhenUsed="0"/>
-    <w:lsdException w:name="Medium Grid 3 Accent 4" w:semiHidden="0" w:uiPriority="69" w:unhideWhenUsed="0"/>
-    <w:lsdException w:name="Dark List Accent 4" w:semiHidden="0" w:uiPriority="70" w:unhideWhenUsed="0"/>
-    <w:lsdException w:name="Colorful Shading Accent 4" w:semiHidden="0" w:uiPriority="71" w:unhideWhenUsed="0"/>
-    <w:lsdException w:name="Colorful List Accent 4" w:semiHidden="0" w:uiPriority="72" w:unhideWhenUsed="0"/>
-    <w:lsdException w:name="Colorful Grid Accent 4" w:semiHidden="0" w:uiPriority="73" w:unhideWhenUsed="0"/>
-    <w:lsdException w:name="Light Shading Accent 5" w:semiHidden="0" w:uiPriority="60" w:unhideWhenUsed="0"/>
-    <w:lsdException w:name="Light List Accent 5" w:semiHidden="0" w:uiPriority="61" w:unhideWhenUsed="0"/>
-    <w:lsdException w:name="Light Grid Accent 5" w:semiHidden="0" w:uiPriority="62" w:unhideWhenUsed="0"/>
-    <w:lsdException w:name="Medium Shading 1 Accent 5" w:semiHidden="0" w:uiPriority="63" w:unhideWhenUsed="0"/>
-    <w:lsdException w:name="Medium Shading 2 Accent 5" w:semiHidden="0" w:uiPriority="64" w:unhideWhenUsed="0"/>
-    <w:lsdException w:name="Medium List 1 Accent 5" w:semiHidden="0" w:uiPriority="65" w:unhideWhenUsed="0"/>
-    <w:lsdException w:name="Medium List 2 Accent 5" w:semiHidden="0" w:uiPriority="66" w:unhideWhenUsed="0"/>
-    <w:lsdException w:name="Medium Grid 1 Accent 5" w:semiHidden="0" w:uiPriority="67" w:unhideWhenUsed="0"/>
-    <w:lsdException w:name="Medium Grid 2 Accent 5" w:semiHidden="0" w:uiPriority="68" w:unhideWhenUsed="0"/>
-    <w:lsdException w:name="Medium Grid 3 Accent 5" w:semiHidden="0" w:uiPriority="69" w:unhideWhenUsed="0"/>
-    <w:lsdException w:name="Dark List Accent 5" w:semiHidden="0" w:uiPriority="70" w:unhideWhenUsed="0"/>
-    <w:lsdException w:name="Colorful Shading Accent 5" w:semiHidden="0" w:uiPriority="71" w:unhideWhenUsed="0"/>
-    <w:lsdException w:name="Colorful List Accent 5" w:semiHidden="0" w:uiPriority="72" w:unhideWhenUsed="0"/>
-    <w:lsdException w:name="Colorful Grid Accent 5" w:semiHidden="0" w:uiPriority="73" w:unhideWhenUsed="0"/>
-    <w:lsdException w:name="Light Shading Accent 6" w:semiHidden="0" w:uiPriority="60" w:unhideWhenUsed="0"/>
-    <w:lsdException w:name="Light List Accent 6" w:semiHidden="0" w:uiPriority="61" w:unhideWhenUsed="0"/>
-    <w:lsdException w:name="Light Grid Accent 6" w:semiHidden="0" w:uiPriority="62" w:unhideWhenUsed="0"/>
-    <w:lsdException w:name="Medium Shading 1 Accent 6" w:semiHidden="0" w:uiPriority="63" w:unhideWhenUsed="0"/>
-    <w:lsdException w:name="Medium Shading 2 Accent 6" w:semiHidden="0" w:uiPriority="64" w:unhideWhenUsed="0"/>
-    <w:lsdException w:name="Medium List 1 Accent 6" w:semiHidden="0" w:uiPriority="65" w:unhideWhenUsed="0"/>
-    <w:lsdException w:name="Medium List 2 Accent 6" w:semiHidden="0" w:uiPriority="66" w:unhideWhenUsed="0"/>
-    <w:lsdException w:name="Medium Grid 1 Accent 6" w:semiHidden="0" w:uiPriority="67" w:unhideWhenUsed="0"/>
-    <w:lsdException w:name="Medium Grid 2 Accent 6" w:semiHidden="0" w:uiPriority="68" w:unhideWhenUsed="0"/>
-    <w:lsdException w:name="Medium Grid 3 Accent 6" w:semiHidden="0" w:uiPriority="69" w:unhideWhenUsed="0"/>
-    <w:lsdException w:name="Dark List Accent 6" w:semiHidden="0" w:uiPriority="70" w:unhideWhenUsed="0"/>
-    <w:lsdException w:name="Colorful Shading Accent 6" w:semiHidden="0" w:uiPriority="71" w:unhideWhenUsed="0"/>
-    <w:lsdException w:name="Colorful List Accent 6" w:semiHidden="0" w:uiPriority="72" w:unhideWhenUsed="0"/>
-    <w:lsdException w:name="Colorful Grid Accent 6" w:semiHidden="0" w:uiPriority="73" w:unhideWhenUsed="0"/>
-    <w:lsdException w:name="Subtle Emphasis" w:semiHidden="0" w:uiPriority="19" w:unhideWhenUsed="0" w:qFormat="1"/>
-    <w:lsdException w:name="Intense Emphasis" w:semiHidden="0" w:uiPriority="21" w:unhideWhenUsed="0" w:qFormat="1"/>
-    <w:lsdException w:name="Subtle Reference" w:semiHidden="0" w:uiPriority="31" w:unhideWhenUsed="0" w:qFormat="1"/>
-    <w:lsdException w:name="Intense Reference" w:semiHidden="0" w:uiPriority="32" w:unhideWhenUsed="0" w:qFormat="1"/>
-    <w:lsdException w:name="Book Title" w:semiHidden="0" w:uiPriority="33" w:unhideWhenUsed="0" w:qFormat="1"/>
-    <w:lsdException w:name="Bibliography" w:uiPriority="37"/>
-    <w:lsdException w:name="TOC Heading" w:uiPriority="39" w:qFormat="1"/>
-  </w:latentStyles>
-  <w:style w:type="paragraph" w:default="1" w:styleId="a">
-    <w:name w:val="Normal"/>
-    <w:qFormat/>
-    <w:rsid w:val="00A80CBE"/>
-    <w:pPr>
-      <w:spacing w:after="200" w:line="360" w:lineRule="auto"/>
-      <w:ind w:firstLine="737"/>
-    </w:pPr>
-    <w:rPr>
-      <w:rFonts w:ascii="Times New Roman" w:hAnsi="Times New Roman"/>
-      <w:color w:val="080808"/>
-      <w:sz w:val="28"/>
-      <w:szCs w:val="22"/>
-      <w:lang w:eastAsia="en-US"/>
-    </w:rPr>
-  </w:style>
-  <w:style w:type="paragraph" w:styleId="1">
-    <w:name w:val="heading 1"/>
-    <w:basedOn w:val="a"/>
-    <w:next w:val="a"/>
-    <w:link w:val="10"/>
-    <w:uiPriority w:val="9"/>
-    <w:qFormat/>
-    <w:rsid w:val="00A80CBE"/>
-    <w:pPr>
-      <w:keepNext/>
-      <w:keepLines/>
-      <w:spacing w:before="480" w:after="0"/>
-      <w:ind w:firstLine="0"/>
-      <w:outlineLvl w:val="0"/>
-    </w:pPr>
-    <w:rPr>
-      <w:rFonts w:ascii="Arial Black" w:eastAsiaTheme="majorEastAsia" w:hAnsi="Arial Black" w:cstheme="majorBidi"/>
-      <w:bCs/>
-      <w:i/>
-      <w:color w:val="33CC33"/>
-      <w:sz w:val="40"/>
-      <w:szCs w:val="28"/>
-    </w:rPr>
-  </w:style>
-  <w:style w:type="paragraph" w:styleId="2">
-    <w:name w:val="heading 2"/>
-    <w:basedOn w:val="a"/>
-    <w:next w:val="a"/>
-    <w:link w:val="20"/>
-    <w:uiPriority w:val="9"/>
-    <w:unhideWhenUsed/>
-    <w:qFormat/>
-    <w:rsid w:val="000E3B04"/>
-    <w:pPr>
-      <w:keepNext/>
-      <w:keepLines/>
-      <w:spacing w:before="200" w:after="0"/>
-      <w:outlineLvl w:val="1"/>
-    </w:pPr>
-    <w:rPr>
-      <w:rFonts w:ascii="Calibri" w:eastAsiaTheme="majorEastAsia" w:hAnsi="Calibri" w:cstheme="majorBidi"/>
-      <w:b/>
-      <w:bCs/>
-      <w:i/>
-      <w:color w:val="3333FF"/>
-      <w:sz w:val="32"/>
-      <w:szCs w:val="26"/>
-    </w:rPr>
-  </w:style>
-  <w:style w:type="character" w:default="1" w:styleId="a0">
-    <w:name w:val="Default Paragraph Font"/>
-    <w:uiPriority w:val="1"/>
-    <w:semiHidden/>
-    <w:unhideWhenUsed/>
-  </w:style>
-  <w:style w:type="table" w:default="1" w:styleId="a1">
-    <w:name w:val="Normal Table"/>
-    <w:uiPriority w:val="99"/>
-    <w:semiHidden/>
-    <w:unhideWhenUsed/>
-    <w:tblPr>
-      <w:tblInd w:w="0" w:type="dxa"/>
-      <w:tblCellMar>
-        <w:top w:w="0" w:type="dxa"/>
-        <w:left w:w="108" w:type="dxa"/>
-        <w:bottom w:w="0" w:type="dxa"/>
-        <w:right w:w="108" w:type="dxa"/>
-      </w:tblCellMar>
-    </w:tblPr>
-  </w:style>
-  <w:style w:type="numbering" w:default="1" w:styleId="a2">
-    <w:name w:val="No List"/>
-    <w:uiPriority w:val="99"/>
-    <w:semiHidden/>
-    <w:unhideWhenUsed/>
-  </w:style>
-  <w:style w:type="paragraph" w:styleId="a3">
-    <w:name w:val="Normal (Web)"/>
-    <w:basedOn w:val="a"/>
-    <w:uiPriority w:val="99"/>
-    <w:unhideWhenUsed/>
-    <w:rsid w:val="00B31BCD"/>
-    <w:pPr>
-      <w:spacing w:before="100" w:beforeAutospacing="1" w:after="100" w:afterAutospacing="1" w:line="240" w:lineRule="auto"/>
-    </w:pPr>
-    <w:rPr>
-      <w:rFonts w:eastAsia="Times New Roman"/>
-      <w:sz w:val="24"/>
-      <w:szCs w:val="24"/>
-      <w:lang w:eastAsia="ru-RU"/>
-    </w:rPr>
-  </w:style>
-  <w:style w:type="character" w:customStyle="1" w:styleId="apple-converted-space">
-    <w:name w:val="apple-converted-space"/>
-    <w:basedOn w:val="a0"/>
-    <w:rsid w:val="00B31BCD"/>
-  </w:style>
-  <w:style w:type="character" w:styleId="a4">
-    <w:name w:val="Hyperlink"/>
-    <w:basedOn w:val="a0"/>
-    <w:uiPriority w:val="99"/>
-    <w:unhideWhenUsed/>
-    <w:rsid w:val="00B31BCD"/>
-    <w:rPr>
-      <w:color w:val="0000FF"/>
-      <w:u w:val="single"/>
-    </w:rPr>
-  </w:style>
-  <w:style w:type="paragraph" w:styleId="a5">
-    <w:name w:val="Balloon Text"/>
-    <w:basedOn w:val="a"/>
-    <w:link w:val="a6"/>
-    <w:uiPriority w:val="99"/>
-    <w:semiHidden/>
-    <w:unhideWhenUsed/>
-    <w:rsid w:val="00B31BCD"/>
-    <w:pPr>
-      <w:spacing w:after="0" w:line="240" w:lineRule="auto"/>
-    </w:pPr>
-    <w:rPr>
-      <w:rFonts w:ascii="Tahoma" w:hAnsi="Tahoma" w:cs="Tahoma"/>
-      <w:sz w:val="16"/>
-      <w:szCs w:val="16"/>
-    </w:rPr>
-  </w:style>
-  <w:style w:type="character" w:customStyle="1" w:styleId="a6">
-    <w:name w:val="Текст выноски Знак"/>
-    <w:basedOn w:val="a0"/>
-    <w:link w:val="a5"/>
-    <w:uiPriority w:val="99"/>
-    <w:semiHidden/>
-    <w:rsid w:val="00B31BCD"/>
-    <w:rPr>
-      <w:rFonts w:ascii="Tahoma" w:hAnsi="Tahoma" w:cs="Tahoma"/>
-      <w:sz w:val="16"/>
-      <w:szCs w:val="16"/>
-    </w:rPr>
-  </w:style>
-  <w:style w:type="table" w:styleId="a7">
-    <w:name w:val="Table Grid"/>
-    <w:basedOn w:val="a1"/>
-    <w:uiPriority w:val="59"/>
-    <w:rsid w:val="00B31BCD"/>
-    <w:tblPr>
-      <w:tblInd w:w="0" w:type="dxa"/>
-      <w:tblBorders>
-        <w:top w:val="single" w:sz="4" w:space="0" w:color="auto"/>
-        <w:left w:val="single" w:sz="4" w:space="0" w:color="auto"/>
-        <w:bottom w:val="single" w:sz="4" w:space="0" w:color="auto"/>
-        <w:right w:val="single" w:sz="4" w:space="0" w:color="auto"/>
-        <w:insideH w:val="single" w:sz="4" w:space="0" w:color="auto"/>
-        <w:insideV w:val="single" w:sz="4" w:space="0" w:color="auto"/>
-      </w:tblBorders>
-      <w:tblCellMar>
-        <w:top w:w="0" w:type="dxa"/>
-        <w:left w:w="108" w:type="dxa"/>
-        <w:bottom w:w="0" w:type="dxa"/>
-        <w:right w:w="108" w:type="dxa"/>
-      </w:tblCellMar>
-    </w:tblPr>
-  </w:style>
-  <w:style w:type="character" w:customStyle="1" w:styleId="10">
-    <w:name w:val="Заголовок 1 Знак"/>
-    <w:basedOn w:val="a0"/>
-    <w:link w:val="1"/>
-    <w:uiPriority w:val="9"/>
-    <w:rsid w:val="00A80CBE"/>
-    <w:rPr>
-      <w:rFonts w:ascii="Arial Black" w:eastAsiaTheme="majorEastAsia" w:hAnsi="Arial Black" w:cstheme="majorBidi"/>
-      <w:bCs/>
-      <w:i/>
-      <w:color w:val="33CC33"/>
-      <w:sz w:val="40"/>
-      <w:szCs w:val="28"/>
-      <w:lang w:eastAsia="en-US"/>
-    </w:rPr>
-  </w:style>
-  <w:style w:type="character" w:customStyle="1" w:styleId="20">
-    <w:name w:val="Заголовок 2 Знак"/>
-    <w:basedOn w:val="a0"/>
-    <w:link w:val="2"/>
-    <w:uiPriority w:val="9"/>
-    <w:rsid w:val="000E3B04"/>
-    <w:rPr>
-      <w:rFonts w:eastAsiaTheme="majorEastAsia" w:cstheme="majorBidi"/>
-      <w:b/>
-      <w:bCs/>
-      <w:i/>
-      <w:color w:val="3333FF"/>
-      <w:sz w:val="32"/>
-      <w:szCs w:val="26"/>
-      <w:lang w:eastAsia="en-US"/>
-    </w:rPr>
-  </w:style>
-  <w:style w:type="table" w:customStyle="1" w:styleId="a8">
-    <w:name w:val="Стиль для таблицы"/>
-    <w:basedOn w:val="21"/>
-    <w:uiPriority w:val="99"/>
-    <w:rsid w:val="00584DD6"/>
-    <w:rPr>
-      <w:sz w:val="22"/>
-    </w:rPr>
-    <w:tblPr>
-      <w:tblInd w:w="0" w:type="dxa"/>
-      <w:tblBorders>
-        <w:top w:val="single" w:sz="4" w:space="0" w:color="auto"/>
-        <w:left w:val="single" w:sz="4" w:space="0" w:color="auto"/>
-        <w:bottom w:val="single" w:sz="4" w:space="0" w:color="auto"/>
-        <w:right w:val="single" w:sz="4" w:space="0" w:color="auto"/>
-        <w:insideH w:val="single" w:sz="4" w:space="0" w:color="auto"/>
-        <w:insideV w:val="single" w:sz="4" w:space="0" w:color="auto"/>
-      </w:tblBorders>
-      <w:tblCellMar>
-        <w:top w:w="0" w:type="dxa"/>
-        <w:left w:w="108" w:type="dxa"/>
-        <w:bottom w:w="0" w:type="dxa"/>
-        <w:right w:w="108" w:type="dxa"/>
-      </w:tblCellMar>
-    </w:tblPr>
-    <w:tblStylePr w:type="firstRow">
-      <w:rPr>
-        <w:b/>
-        <w:bCs/>
-      </w:rPr>
-      <w:tblPr/>
-      <w:tcPr>
-        <w:tcBorders>
-          <w:bottom w:val="single" w:sz="12" w:space="0" w:color="000000"/>
-          <w:tl2br w:val="none" w:sz="0" w:space="0" w:color="auto"/>
-          <w:tr2bl w:val="none" w:sz="0" w:space="0" w:color="auto"/>
-        </w:tcBorders>
-      </w:tcPr>
-    </w:tblStylePr>
-    <w:tblStylePr w:type="lastRow">
-      <w:rPr>
-        <w:b/>
-        <w:bCs/>
-        <w:color w:val="000000" w:themeColor="text1"/>
-      </w:rPr>
-      <w:tblPr/>
-      <w:tcPr>
-        <w:tcBorders>
-          <w:top w:val="single" w:sz="12" w:space="0" w:color="000000"/>
-          <w:tl2br w:val="none" w:sz="0" w:space="0" w:color="auto"/>
-          <w:tr2bl w:val="none" w:sz="0" w:space="0" w:color="auto"/>
-        </w:tcBorders>
-      </w:tcPr>
-    </w:tblStylePr>
-    <w:tblStylePr w:type="firstCol">
-      <w:rPr>
-        <w:color w:val="FFFFFF" w:themeColor="background1"/>
-      </w:rPr>
-      <w:tblPr/>
-      <w:tcPr>
-        <w:tcBorders>
-          <w:right w:val="single" w:sz="12" w:space="0" w:color="000000"/>
-          <w:tl2br w:val="none" w:sz="0" w:space="0" w:color="auto"/>
-          <w:tr2bl w:val="none" w:sz="0" w:space="0" w:color="auto"/>
-        </w:tcBorders>
-        <w:shd w:val="pct25" w:color="008000" w:fill="FFFFFF"/>
-      </w:tcPr>
-    </w:tblStylePr>
-    <w:tblStylePr w:type="lastCol">
-      <w:rPr>
-        <w:color w:val="FFFFFF" w:themeColor="background1"/>
-      </w:rPr>
-      <w:tblPr/>
-      <w:tcPr>
-        <w:tcBorders>
-          <w:left w:val="single" w:sz="12" w:space="0" w:color="000000"/>
-          <w:tl2br w:val="none" w:sz="0" w:space="0" w:color="auto"/>
-          <w:tr2bl w:val="none" w:sz="0" w:space="0" w:color="auto"/>
-        </w:tcBorders>
-        <w:shd w:val="pct25" w:color="808000" w:fill="FFFFFF"/>
-      </w:tcPr>
-    </w:tblStylePr>
-    <w:tblStylePr w:type="neCell">
-      <w:rPr>
-        <w:b/>
-        <w:bCs/>
-      </w:rPr>
-      <w:tblPr/>
-      <w:tcPr>
-        <w:tcBorders>
-          <w:tl2br w:val="none" w:sz="0" w:space="0" w:color="auto"/>
-          <w:tr2bl w:val="none" w:sz="0" w:space="0" w:color="auto"/>
-        </w:tcBorders>
-      </w:tcPr>
-    </w:tblStylePr>
-    <w:tblStylePr w:type="swCell">
-      <w:rPr>
-        <w:b/>
-        <w:bCs/>
-      </w:rPr>
-      <w:tblPr/>
-      <w:tcPr>
-        <w:tcBorders>
-          <w:tl2br w:val="none" w:sz="0" w:space="0" w:color="auto"/>
-          <w:tr2bl w:val="none" w:sz="0" w:space="0" w:color="auto"/>
-        </w:tcBorders>
-      </w:tcPr>
-    </w:tblStylePr>
-  </w:style>
-  <w:style w:type="paragraph" w:styleId="a9">
-    <w:name w:val="footer"/>
-    <w:basedOn w:val="a"/>
-    <w:link w:val="aa"/>
-    <w:uiPriority w:val="99"/>
-    <w:unhideWhenUsed/>
-    <w:rsid w:val="001C3923"/>
-    <w:pPr>
-      <w:tabs>
-        <w:tab w:val="center" w:pos="4680"/>
-        <w:tab w:val="right" w:pos="9360"/>
-      </w:tabs>
-      <w:spacing w:after="0" w:line="240" w:lineRule="auto"/>
-      <w:ind w:firstLine="0"/>
-    </w:pPr>
-    <w:rPr>
-      <w:rFonts w:asciiTheme="minorHAnsi" w:eastAsiaTheme="minorHAnsi" w:hAnsiTheme="minorHAnsi" w:cstheme="minorBidi"/>
-      <w:color w:val="auto"/>
-      <w:sz w:val="21"/>
-      <w:szCs w:val="21"/>
-      <w:lang w:eastAsia="ru-RU"/>
-    </w:rPr>
-  </w:style>
-  <w:style w:type="table" w:styleId="-5">
-    <w:name w:val="Colorful Grid Accent 5"/>
-    <w:basedOn w:val="a1"/>
-    <w:uiPriority w:val="73"/>
-    <w:rsid w:val="00EA3160"/>
-    <w:rPr>
-      <w:color w:val="000000" w:themeColor="text1"/>
-    </w:rPr>
-    <w:tblPr>
-      <w:tblStyleRowBandSize w:val="1"/>
-      <w:tblStyleColBandSize w:val="1"/>
-      <w:tblInd w:w="0" w:type="dxa"/>
-      <w:tblBorders>
-        <w:insideH w:val="single" w:sz="4" w:space="0" w:color="FFFFFF" w:themeColor="background1"/>
-      </w:tblBorders>
-      <w:tblCellMar>
-        <w:top w:w="0" w:type="dxa"/>
-        <w:left w:w="108" w:type="dxa"/>
-        <w:bottom w:w="0" w:type="dxa"/>
-        <w:right w:w="108" w:type="dxa"/>
-      </w:tblCellMar>
-    </w:tblPr>
-    <w:tcPr>
-      <w:shd w:val="clear" w:color="auto" w:fill="DEEAF6" w:themeFill="accent5" w:themeFillTint="33"/>
-    </w:tcPr>
-    <w:tblStylePr w:type="firstRow">
-      <w:rPr>
-        <w:b/>
-        <w:bCs/>
-      </w:rPr>
-      <w:tblPr/>
-      <w:tcPr>
-        <w:shd w:val="clear" w:color="auto" w:fill="BDD6EE" w:themeFill="accent5" w:themeFillTint="66"/>
-      </w:tcPr>
-    </w:tblStylePr>
-    <w:tblStylePr w:type="lastRow">
-      <w:rPr>
-        <w:b/>
-        <w:bCs/>
-        <w:color w:val="000000" w:themeColor="text1"/>
-      </w:rPr>
-      <w:tblPr/>
-      <w:tcPr>
-        <w:shd w:val="clear" w:color="auto" w:fill="BDD6EE" w:themeFill="accent5" w:themeFillTint="66"/>
-      </w:tcPr>
-    </w:tblStylePr>
-    <w:tblStylePr w:type="firstCol">
-      <w:rPr>
-        <w:color w:val="FFFFFF" w:themeColor="background1"/>
-      </w:rPr>
-      <w:tblPr/>
-      <w:tcPr>
-        <w:shd w:val="clear" w:color="auto" w:fill="2E74B5" w:themeFill="accent5" w:themeFillShade="BF"/>
-      </w:tcPr>
-    </w:tblStylePr>
-    <w:tblStylePr w:type="lastCol">
-      <w:rPr>
-        <w:color w:val="FFFFFF" w:themeColor="background1"/>
-      </w:rPr>
-      <w:tblPr/>
-      <w:tcPr>
-        <w:shd w:val="clear" w:color="auto" w:fill="2E74B5" w:themeFill="accent5" w:themeFillShade="BF"/>
-      </w:tcPr>
-    </w:tblStylePr>
-    <w:tblStylePr w:type="band1Vert">
-      <w:tblPr/>
-      <w:tcPr>
-        <w:shd w:val="clear" w:color="auto" w:fill="ADCCEA" w:themeFill="accent5" w:themeFillTint="7F"/>
-      </w:tcPr>
-    </w:tblStylePr>
-    <w:tblStylePr w:type="band1Horz">
-      <w:tblPr/>
-      <w:tcPr>
-        <w:shd w:val="clear" w:color="auto" w:fill="ADCCEA" w:themeFill="accent5" w:themeFillTint="7F"/>
-      </w:tcPr>
-    </w:tblStylePr>
-  </w:style>
-  <w:style w:type="character" w:customStyle="1" w:styleId="aa">
-    <w:name w:val="Нижний колонтитул Знак"/>
-    <w:basedOn w:val="a0"/>
-    <w:link w:val="a9"/>
-    <w:uiPriority w:val="99"/>
-    <w:rsid w:val="001C3923"/>
-    <w:rPr>
-      <w:rFonts w:asciiTheme="minorHAnsi" w:eastAsiaTheme="minorHAnsi" w:hAnsiTheme="minorHAnsi" w:cstheme="minorBidi"/>
-      <w:sz w:val="21"/>
-      <w:szCs w:val="21"/>
-    </w:rPr>
-  </w:style>
-  <w:style w:type="paragraph" w:styleId="ab">
-    <w:name w:val="header"/>
-    <w:basedOn w:val="a"/>
-    <w:link w:val="ac"/>
-    <w:uiPriority w:val="99"/>
-    <w:unhideWhenUsed/>
-    <w:rsid w:val="001C3923"/>
-    <w:pPr>
-      <w:tabs>
-        <w:tab w:val="center" w:pos="4677"/>
-        <w:tab w:val="right" w:pos="9355"/>
-      </w:tabs>
-      <w:spacing w:after="0" w:line="240" w:lineRule="auto"/>
-    </w:pPr>
-  </w:style>
-  <w:style w:type="character" w:customStyle="1" w:styleId="ac">
-    <w:name w:val="Верхний колонтитул Знак"/>
-    <w:basedOn w:val="a0"/>
-    <w:link w:val="ab"/>
-    <w:uiPriority w:val="99"/>
-    <w:rsid w:val="001C3923"/>
-    <w:rPr>
-      <w:rFonts w:ascii="Times New Roman" w:hAnsi="Times New Roman"/>
-      <w:color w:val="080808"/>
-      <w:sz w:val="28"/>
-      <w:szCs w:val="22"/>
-      <w:lang w:eastAsia="en-US"/>
-    </w:rPr>
-  </w:style>
-  <w:style w:type="paragraph" w:styleId="ad">
-    <w:name w:val="TOC Heading"/>
-    <w:basedOn w:val="1"/>
-    <w:next w:val="a"/>
-    <w:uiPriority w:val="39"/>
-    <w:semiHidden/>
-    <w:unhideWhenUsed/>
-    <w:qFormat/>
-    <w:rsid w:val="001C3923"/>
-    <w:pPr>
-      <w:spacing w:line="276" w:lineRule="auto"/>
-      <w:outlineLvl w:val="9"/>
-    </w:pPr>
-    <w:rPr>
-      <w:rFonts w:asciiTheme="majorHAnsi" w:hAnsiTheme="majorHAnsi"/>
-      <w:b/>
-      <w:i w:val="0"/>
-      <w:color w:val="2F5496" w:themeColor="accent1" w:themeShade="BF"/>
-      <w:sz w:val="28"/>
-      <w:lang w:eastAsia="ru-RU"/>
-    </w:rPr>
-  </w:style>
-  <w:style w:type="paragraph" w:styleId="11">
-    <w:name w:val="toc 1"/>
-    <w:basedOn w:val="a"/>
-    <w:next w:val="a"/>
-    <w:autoRedefine/>
-    <w:uiPriority w:val="39"/>
-    <w:unhideWhenUsed/>
-    <w:rsid w:val="001C3923"/>
-    <w:pPr>
-      <w:spacing w:after="100"/>
-    </w:pPr>
-  </w:style>
-  <w:style w:type="paragraph" w:styleId="22">
-    <w:name w:val="toc 2"/>
-    <w:basedOn w:val="a"/>
-    <w:next w:val="a"/>
-    <w:autoRedefine/>
-    <w:uiPriority w:val="39"/>
-    <w:unhideWhenUsed/>
-    <w:rsid w:val="001C3923"/>
-    <w:pPr>
-      <w:spacing w:after="100"/>
-      <w:ind w:left="280"/>
-    </w:pPr>
-  </w:style>
-  <w:style w:type="paragraph" w:styleId="ae">
-    <w:name w:val="endnote text"/>
-    <w:basedOn w:val="a"/>
-    <w:link w:val="af"/>
-    <w:uiPriority w:val="99"/>
-    <w:semiHidden/>
-    <w:unhideWhenUsed/>
-    <w:rsid w:val="001C3923"/>
-    <w:pPr>
-      <w:spacing w:after="0" w:line="240" w:lineRule="auto"/>
-    </w:pPr>
-    <w:rPr>
-      <w:sz w:val="20"/>
-      <w:szCs w:val="20"/>
-    </w:rPr>
-  </w:style>
-  <w:style w:type="character" w:customStyle="1" w:styleId="af">
-    <w:name w:val="Текст концевой сноски Знак"/>
-    <w:basedOn w:val="a0"/>
-    <w:link w:val="ae"/>
-    <w:uiPriority w:val="99"/>
-    <w:semiHidden/>
-    <w:rsid w:val="001C3923"/>
-    <w:rPr>
-      <w:rFonts w:ascii="Times New Roman" w:hAnsi="Times New Roman"/>
-      <w:color w:val="080808"/>
-      <w:lang w:eastAsia="en-US"/>
-    </w:rPr>
-  </w:style>
-  <w:style w:type="character" w:styleId="af0">
-    <w:name w:val="endnote reference"/>
-    <w:basedOn w:val="a0"/>
-    <w:uiPriority w:val="99"/>
-    <w:semiHidden/>
-    <w:unhideWhenUsed/>
-    <w:rsid w:val="001C3923"/>
-    <w:rPr>
-      <w:vertAlign w:val="superscript"/>
-    </w:rPr>
-  </w:style>
-  <w:style w:type="paragraph" w:styleId="af1">
-    <w:name w:val="footnote text"/>
-    <w:basedOn w:val="a"/>
-    <w:link w:val="af2"/>
-    <w:uiPriority w:val="99"/>
-    <w:semiHidden/>
-    <w:unhideWhenUsed/>
-    <w:rsid w:val="001C3923"/>
-    <w:pPr>
-      <w:spacing w:after="0" w:line="240" w:lineRule="auto"/>
-    </w:pPr>
-    <w:rPr>
-      <w:sz w:val="20"/>
-      <w:szCs w:val="20"/>
-    </w:rPr>
-  </w:style>
-  <w:style w:type="character" w:customStyle="1" w:styleId="af2">
-    <w:name w:val="Текст сноски Знак"/>
-    <w:basedOn w:val="a0"/>
-    <w:link w:val="af1"/>
-    <w:uiPriority w:val="99"/>
-    <w:semiHidden/>
-    <w:rsid w:val="001C3923"/>
-    <w:rPr>
-      <w:rFonts w:ascii="Times New Roman" w:hAnsi="Times New Roman"/>
-      <w:color w:val="080808"/>
-      <w:lang w:eastAsia="en-US"/>
-    </w:rPr>
-  </w:style>
-  <w:style w:type="character" w:styleId="af3">
-    <w:name w:val="footnote reference"/>
-    <w:basedOn w:val="a0"/>
-    <w:uiPriority w:val="99"/>
-    <w:semiHidden/>
-    <w:unhideWhenUsed/>
-    <w:rsid w:val="001C3923"/>
-    <w:rPr>
-      <w:vertAlign w:val="superscript"/>
-    </w:rPr>
-  </w:style>
-  <w:style w:type="table" w:styleId="21">
-    <w:name w:val="Table Subtle 2"/>
-    <w:basedOn w:val="a1"/>
-    <w:uiPriority w:val="99"/>
-    <w:semiHidden/>
-    <w:unhideWhenUsed/>
-    <w:rsid w:val="00584DD6"/>
-    <w:pPr>
-      <w:spacing w:after="200" w:line="360" w:lineRule="auto"/>
-      <w:ind w:firstLine="737"/>
-    </w:pPr>
-    <w:tblPr>
-      <w:tblInd w:w="0" w:type="dxa"/>
-      <w:tblBorders>
-        <w:left w:val="single" w:sz="6" w:space="0" w:color="000000"/>
-        <w:right w:val="single" w:sz="6" w:space="0" w:color="000000"/>
-      </w:tblBorders>
-      <w:tblCellMar>
-        <w:top w:w="0" w:type="dxa"/>
-        <w:left w:w="108" w:type="dxa"/>
-        <w:bottom w:w="0" w:type="dxa"/>
-        <w:right w:w="108" w:type="dxa"/>
-      </w:tblCellMar>
     </w:tblPr>
     <w:tblStylePr w:type="firstRow">
       <w:tblPr/>
@@ -4940,7 +4313,7 @@
   <a:extraClrSchemeLst/>
   <a:extLst>
     <a:ext uri="{05A4C25C-085E-4340-85A3-A5531E510DB2}">
-      <thm15:themeFamily xmlns="" xmlns:thm15="http://schemas.microsoft.com/office/thememl/2012/main" name="Office Theme" id="{62F939B6-93AF-4DB8-9C6B-D6C7DFDC589F}" vid="{4A3C46E8-61CC-4603-A589-7422A47A8E4A}"/>
+      <thm15:themeFamily xmlns:thm15="http://schemas.microsoft.com/office/thememl/2012/main" name="Office Theme" id="{62F939B6-93AF-4DB8-9C6B-D6C7DFDC589F}" vid="{4A3C46E8-61CC-4603-A589-7422A47A8E4A}"/>
     </a:ext>
   </a:extLst>
 </a:theme>
@@ -4951,7 +4324,7 @@
 </file>
 
 <file path=customXml/itemProps1.xml><?xml version="1.0" encoding="utf-8"?>
-<ds:datastoreItem xmlns:ds="http://schemas.openxmlformats.org/officeDocument/2006/customXml" ds:itemID="{18FB15E8-C5DE-4DFA-A5B2-7C4F9BB1694B}">
+<ds:datastoreItem xmlns:ds="http://schemas.openxmlformats.org/officeDocument/2006/customXml" ds:itemID="{E135E492-39FF-433F-82E0-EF007D2E8E3B}">
   <ds:schemaRefs>
     <ds:schemaRef ds:uri="http://schemas.openxmlformats.org/officeDocument/2006/bibliography"/>
   </ds:schemaRefs>

--- a/ЛБ1_ТХП_Бойко_8В11.docx
+++ b/ЛБ1_ТХП_Бойко_8В11.docx
@@ -1,6 +1,6 @@
 
 <file path=word/document.xml><?xml version="1.0" encoding="utf-8"?>
-<w:document xmlns:wpc="http://schemas.microsoft.com/office/word/2010/wordprocessingCanvas" xmlns:cx="http://schemas.microsoft.com/office/drawing/2014/chartex" xmlns:mc="http://schemas.openxmlformats.org/markup-compatibility/2006" xmlns:o="urn:schemas-microsoft-com:office:office" xmlns:r="http://schemas.openxmlformats.org/officeDocument/2006/relationships" xmlns:m="http://schemas.openxmlformats.org/officeDocument/2006/math" xmlns:v="urn:schemas-microsoft-com:vml" xmlns:wp14="http://schemas.microsoft.com/office/word/2010/wordprocessingDrawing" xmlns:wp="http://schemas.openxmlformats.org/drawingml/2006/wordprocessingDrawing" xmlns:w10="urn:schemas-microsoft-com:office:word" xmlns:w="http://schemas.openxmlformats.org/wordprocessingml/2006/main" xmlns:w14="http://schemas.microsoft.com/office/word/2010/wordml" xmlns:w15="http://schemas.microsoft.com/office/word/2012/wordml" xmlns:w16se="http://schemas.microsoft.com/office/word/2015/wordml/symex" xmlns:wpg="http://schemas.microsoft.com/office/word/2010/wordprocessingGroup" xmlns:wpi="http://schemas.microsoft.com/office/word/2010/wordprocessingInk" xmlns:wne="http://schemas.microsoft.com/office/word/2006/wordml" xmlns:wps="http://schemas.microsoft.com/office/word/2010/wordprocessingShape" mc:Ignorable="w14 w15 w16se wp14">
+<w:document xmlns:wpc="http://schemas.microsoft.com/office/word/2010/wordprocessingCanvas" xmlns:mc="http://schemas.openxmlformats.org/markup-compatibility/2006" xmlns:o="urn:schemas-microsoft-com:office:office" xmlns:r="http://schemas.openxmlformats.org/officeDocument/2006/relationships" xmlns:m="http://schemas.openxmlformats.org/officeDocument/2006/math" xmlns:v="urn:schemas-microsoft-com:vml" xmlns:wp14="http://schemas.microsoft.com/office/word/2010/wordprocessingDrawing" xmlns:wp="http://schemas.openxmlformats.org/drawingml/2006/wordprocessingDrawing" xmlns:w10="urn:schemas-microsoft-com:office:word" xmlns:w="http://schemas.openxmlformats.org/wordprocessingml/2006/main" xmlns:w14="http://schemas.microsoft.com/office/word/2010/wordml" xmlns:wpg="http://schemas.microsoft.com/office/word/2010/wordprocessingGroup" xmlns:wpi="http://schemas.microsoft.com/office/word/2010/wordprocessingInk" xmlns:wne="http://schemas.microsoft.com/office/word/2006/wordml" xmlns:wps="http://schemas.microsoft.com/office/word/2010/wordprocessingShape" mc:Ignorable="w14 wp14">
   <w:body>
     <w:p>
       <w:pPr>
@@ -15,9 +15,27 @@
     </w:p>
     <w:p>
       <w:pPr>
+        <w:jc w:val="center"/>
+        <w:rPr>
+          <w:b/>
+          <w:sz w:val="52"/>
+          <w:szCs w:val="52"/>
+        </w:rPr>
+      </w:pPr>
+      <w:r>
+        <w:rPr>
+          <w:b/>
+          <w:sz w:val="52"/>
+          <w:szCs w:val="52"/>
+        </w:rPr>
+        <w:t>Привет</w:t>
+      </w:r>
+    </w:p>
+    <w:p>
+      <w:pPr>
         <w:jc w:val="both"/>
         <w:sectPr>
-          <w:footerReference w:type="default" r:id="rId7"/>
+          <w:footerReference w:type="default" r:id="rId8"/>
           <w:pgSz w:w="11906" w:h="16838"/>
           <w:pgMar w:top="1134" w:right="850" w:bottom="1134" w:left="1701" w:header="708" w:footer="708" w:gutter="0"/>
           <w:cols w:space="708"/>
@@ -25,6 +43,8 @@
           <w:docGrid w:linePitch="381"/>
         </w:sectPr>
       </w:pPr>
+      <w:bookmarkStart w:id="1" w:name="_GoBack"/>
+      <w:bookmarkEnd w:id="1"/>
     </w:p>
     <w:sdt>
       <w:sdtPr>
@@ -364,7 +384,7 @@
       <w:pPr>
         <w:pStyle w:val="2"/>
       </w:pPr>
-      <w:bookmarkStart w:id="1" w:name="_Toc128149496"/>
+      <w:bookmarkStart w:id="2" w:name="_Toc128149496"/>
       <w:r>
         <w:br w:type="page"/>
       </w:r>
@@ -384,7 +404,7 @@
       <w:r>
         <w:t>.</w:t>
       </w:r>
-      <w:bookmarkEnd w:id="1"/>
+      <w:bookmarkEnd w:id="2"/>
     </w:p>
     <w:p>
       <w:pPr>
@@ -397,7 +417,23 @@
         <w:t>15</w:t>
       </w:r>
       <w:r>
-        <w:t>-72 лет (занятые + безработные) составила 74,8 млн.человек. Уровень экономической активности населения в возрасте 15-72 лет (отношение численности экономически активного населения к общей численности населения данной возрастной группы) составил 67,4%.</w:t>
+        <w:t xml:space="preserve">-72 лет (занятые + безработные) составила 74,8 </w:t>
+      </w:r>
+      <w:proofErr w:type="spellStart"/>
+      <w:r>
+        <w:t>млн</w:t>
+      </w:r>
+      <w:proofErr w:type="gramStart"/>
+      <w:r>
+        <w:t>.ч</w:t>
+      </w:r>
+      <w:proofErr w:type="gramEnd"/>
+      <w:r>
+        <w:t>еловек</w:t>
+      </w:r>
+      <w:proofErr w:type="spellEnd"/>
+      <w:r>
+        <w:t>. Уровень экономической активности населения в возрасте 15-72 лет (отношение численности экономически активного населения к общей численности населения данной возрастной группы) составил 67,4%.</w:t>
       </w:r>
     </w:p>
     <w:p>
@@ -405,7 +441,47 @@
         <w:jc w:val="both"/>
       </w:pPr>
       <w:r>
-        <w:t>В численности экономически активного населения 69,9 млн.человек классифицировались как занятые экономической деятельностью и 4,9 млн.человек - как безработные с применением критериев МОТ (то есть не имели работы или доходного занятия, искали работу и были готовы приступить к ней в обследуемую неделю). По сравнению с I кварталом 2011г. численность занятого населения увеличилась на 0,5 млн. человек, или на 0,7%, численность безработных сократилась на 0,7 млн.человек, или на 13,3%.</w:t>
+        <w:t xml:space="preserve">В численности экономически активного населения 69,9 </w:t>
+      </w:r>
+      <w:proofErr w:type="spellStart"/>
+      <w:r>
+        <w:t>млн</w:t>
+      </w:r>
+      <w:proofErr w:type="gramStart"/>
+      <w:r>
+        <w:t>.ч</w:t>
+      </w:r>
+      <w:proofErr w:type="gramEnd"/>
+      <w:r>
+        <w:t>еловек</w:t>
+      </w:r>
+      <w:proofErr w:type="spellEnd"/>
+      <w:r>
+        <w:t xml:space="preserve"> классифицировались как занятые экономической деятельностью и 4,9 </w:t>
+      </w:r>
+      <w:proofErr w:type="spellStart"/>
+      <w:r>
+        <w:t>млн.человек</w:t>
+      </w:r>
+      <w:proofErr w:type="spellEnd"/>
+      <w:r>
+        <w:t xml:space="preserve"> - как безработные с применением критериев МОТ (то есть не имели работы или доходного занятия, искали работу и были готовы приступить к ней в обследуемую неделю). По сравнению с I кварталом 2011г. численность занятого населения увеличилась на 0,5 млн. человек, или на 0,7%, численность безработных сократилась на 0,7 </w:t>
+      </w:r>
+      <w:proofErr w:type="spellStart"/>
+      <w:r>
+        <w:t>млн</w:t>
+      </w:r>
+      <w:proofErr w:type="gramStart"/>
+      <w:r>
+        <w:t>.ч</w:t>
+      </w:r>
+      <w:proofErr w:type="gramEnd"/>
+      <w:r>
+        <w:t>еловек</w:t>
+      </w:r>
+      <w:proofErr w:type="spellEnd"/>
+      <w:r>
+        <w:t>, или на 13,3%.</w:t>
       </w:r>
     </w:p>
     <w:p>
@@ -435,7 +511,7 @@
                     </pic:cNvPicPr>
                   </pic:nvPicPr>
                   <pic:blipFill>
-                    <a:blip r:embed="rId8">
+                    <a:blip r:embed="rId9">
                       <a:extLst>
                         <a:ext uri="{28A0092B-C50C-407E-A947-70E740481C1C}">
                           <a14:useLocalDpi xmlns:a14="http://schemas.microsoft.com/office/drawing/2010/main" val="0"/>
@@ -480,7 +556,7 @@
         <w:pStyle w:val="2"/>
         <w:jc w:val="center"/>
       </w:pPr>
-      <w:bookmarkStart w:id="2" w:name="_Toc128149497"/>
+      <w:bookmarkStart w:id="3" w:name="_Toc128149497"/>
       <w:r>
         <w:lastRenderedPageBreak/>
         <w:t xml:space="preserve">Безработица среди мужчин и </w:t>
@@ -491,14 +567,22 @@
       <w:r>
         <w:t>.</w:t>
       </w:r>
-      <w:bookmarkEnd w:id="2"/>
+      <w:bookmarkEnd w:id="3"/>
     </w:p>
     <w:p>
       <w:pPr>
         <w:jc w:val="both"/>
       </w:pPr>
       <w:r>
-        <w:t> До кризиса в 2008г. показатели уровня безработицы среди мужчин и женщин отличались незначительно: на 0,2-0,4 процентного пункта уровень безработицы среди мужчин превышал уровень безработицы среди женщин. В феврале 2009г., когда был отмечен самый высокий уровень безработицы за период кризиса, этот разрыв увеличился до 1,6 процентного пункта. В среднем за 2009г. уровень безработицы среди мужчин и женщин отличался на 1,2 процентного пункта, за 2010г. - на 1,1 процентного пункта, за 2011г. - на 0,8 процентного пункта.</w:t>
+        <w:t xml:space="preserve"> До кризиса в 2008г. показатели уровня безработицы среди мужчин и женщин отличались незначительно: на 0,2-0,4 процентного пункта уровень безработицы среди мужчин превышал уровень безработицы среди женщин. В феврале 2009г., когда был отмечен самый высокий уровень безработицы за период кризиса, этот разрыв увеличился до 1,6 процентного пункта. В среднем за 2009г. уровень безработицы среди мужчин и женщин отличался на 1,2 процентного пункта, за 2010г. - на 1,1 процентного пункта, за 2011г. - </w:t>
+      </w:r>
+      <w:proofErr w:type="gramStart"/>
+      <w:r>
+        <w:t>на</w:t>
+      </w:r>
+      <w:proofErr w:type="gramEnd"/>
+      <w:r>
+        <w:t xml:space="preserve"> 0,8 процентного пункта.</w:t>
       </w:r>
     </w:p>
     <w:p>
@@ -548,7 +632,7 @@
                     </pic:cNvPicPr>
                   </pic:nvPicPr>
                   <pic:blipFill>
-                    <a:blip r:embed="rId9">
+                    <a:blip r:embed="rId10">
                       <a:extLst>
                         <a:ext uri="{28A0092B-C50C-407E-A947-70E740481C1C}">
                           <a14:useLocalDpi xmlns:a14="http://schemas.microsoft.com/office/drawing/2010/main" val="0"/>
@@ -605,23 +689,26 @@
         <w:pStyle w:val="2"/>
         <w:jc w:val="center"/>
       </w:pPr>
-      <w:bookmarkStart w:id="3" w:name="_Toc128149498"/>
-      <w:r>
-        <w:t>Занятость, безр</w:t>
-      </w:r>
-      <w:bookmarkStart w:id="4" w:name="_GoBack"/>
+      <w:bookmarkStart w:id="4" w:name="_Toc128149498"/>
+      <w:r>
+        <w:t>Занятость, безработица и уровень образования населения.</w:t>
+      </w:r>
       <w:bookmarkEnd w:id="4"/>
-      <w:r>
-        <w:t>аботица и уровень образования населения.</w:t>
-      </w:r>
-      <w:bookmarkEnd w:id="3"/>
     </w:p>
     <w:p>
       <w:pPr>
         <w:jc w:val="both"/>
       </w:pPr>
       <w:r>
-        <w:t> По данным обследований населения по проблемам занятости, 57% занятого населения имеют высшее или среднее профессиональное образование (30% - высшее и 27% - среднее профессиональное). C 2000г. доля занятого населения с высшим профессиональным образованием увеличилась (на 4 процентных пункта), со средним профессиональным - сократилась (на 4 процентных пункта).</w:t>
+        <w:t xml:space="preserve"> По данным обследований населения по проблемам занятости, 57% занятого населения имеют высшее или среднее профессиональное образование (30% - высшее и 27% - среднее профессиональное). C 2000г. доля занятого населения с высшим профессиональным образованием увеличилась (на 4 </w:t>
+      </w:r>
+      <w:proofErr w:type="gramStart"/>
+      <w:r>
+        <w:t>процентных</w:t>
+      </w:r>
+      <w:proofErr w:type="gramEnd"/>
+      <w:r>
+        <w:t xml:space="preserve"> пункта), со средним профессиональным - сократилась (на 4 процентных пункта).</w:t>
       </w:r>
     </w:p>
     <w:p>
@@ -637,7 +724,15 @@
         <w:jc w:val="both"/>
       </w:pPr>
       <w:r>
-        <w:t>За тот же период существенно возросла доля лиц с начальным профессиональным образованием среди занятого населения (с 10% - в 2000г. до 20% - в 2011г.) и безработных (с 12% - в 2000г. до 20% - в 2011г.).</w:t>
+        <w:t xml:space="preserve">За тот же период существенно возросла доля лиц с начальным профессиональным образованием среди занятого населения (с 10% - в 2000г. до 20% - в 2011г.) и безработных (с 12% - </w:t>
+      </w:r>
+      <w:proofErr w:type="gramStart"/>
+      <w:r>
+        <w:t>в</w:t>
+      </w:r>
+      <w:proofErr w:type="gramEnd"/>
+      <w:r>
+        <w:t xml:space="preserve"> 2000г. до 20% - в 2011г.).</w:t>
       </w:r>
     </w:p>
     <w:p>
@@ -668,7 +763,7 @@
                     </pic:cNvPicPr>
                   </pic:nvPicPr>
                   <pic:blipFill>
-                    <a:blip r:embed="rId10">
+                    <a:blip r:embed="rId11">
                       <a:extLst>
                         <a:ext uri="{28A0092B-C50C-407E-A947-70E740481C1C}">
                           <a14:useLocalDpi xmlns:a14="http://schemas.microsoft.com/office/drawing/2010/main" val="0"/>
@@ -770,7 +865,7 @@
                     </pic:cNvPicPr>
                   </pic:nvPicPr>
                   <pic:blipFill>
-                    <a:blip r:embed="rId11">
+                    <a:blip r:embed="rId12">
                       <a:extLst>
                         <a:ext uri="{28A0092B-C50C-407E-A947-70E740481C1C}">
                           <a14:useLocalDpi xmlns:a14="http://schemas.microsoft.com/office/drawing/2010/main" val="0"/>
@@ -806,9 +901,14 @@
       <w:pPr>
         <w:jc w:val="both"/>
       </w:pPr>
+      <w:proofErr w:type="gramStart"/>
       <w:r>
         <w:lastRenderedPageBreak/>
-        <w:t>Статистические данные показывают, что среди населения в возрасте от 20 до 60 лет уровень занятости специалистов со средним профессиональным образованием незначительно превышает уровень занятости лиц с начальным профессиональным образованием в пределах одной возрастной группы - коэффициент превышения составляет от 1,0 до 1,05.В таких же пределах коэффициент превышения уровней занятости специалистов с высшим и средним профессиональным образованием в возрастных группах от 20 до 49 лет. В то же время среди населения в возрасте 50 лет и старше уровень занятости специалистов с высшим профессиональным образованием существенно выше, чем специалистов со средним профессиональным образованием: в возрастной группе 50-59 лет коэффициент превышения составляет 1,13; 60-72 лет - 1,42.</w:t>
+        <w:t>Статистические данные показывают, что среди населения в возрасте от 20 до 60 лет уровень занятости специалистов со средним профессиональным образованием незначительно превышает уровень занятости лиц с начальным профессиональным образованием в пределах одной возрастной группы - коэффициент превышения составляет от 1,0 до 1,05.В таких же пределах коэффициент превышения уровней занятости специалистов с высшим и средним профессиональным образованием в возрастных группах от</w:t>
+      </w:r>
+      <w:proofErr w:type="gramEnd"/>
+      <w:r>
+        <w:t xml:space="preserve"> 20 до 49 лет. В то же время среди населения в возрасте 50 лет и старше уровень занятости специалистов с высшим профессиональным образованием существенно выше, чем специалистов со средним профессиональным образованием: в возрастной группе 50-59 лет коэффициент превышения составляет 1,13; 60-72 лет - 1,42.</w:t>
       </w:r>
     </w:p>
     <w:p>
@@ -834,7 +934,15 @@
         <w:t xml:space="preserve">. </w:t>
       </w:r>
       <w:r>
-        <w:t>Экономическая активность населения в возрасте 15-72 лет , имеющего профессиональное образование, по профессиям и специальностям по диплому</w:t>
+        <w:t>Экономическая активность населения в возрасте 15-72 лет</w:t>
+      </w:r>
+      <w:proofErr w:type="gramStart"/>
+      <w:r>
+        <w:t xml:space="preserve"> ,</w:t>
+      </w:r>
+      <w:proofErr w:type="gramEnd"/>
+      <w:r>
+        <w:t> имеющего профессиональное образование, по профессиям и специальностям по диплому</w:t>
       </w:r>
       <w:r>
         <w:t xml:space="preserve"> </w:t>
@@ -891,8 +999,21 @@
               <w:cnfStyle w:val="100000000000" w:firstRow="1" w:lastRow="0" w:firstColumn="0" w:lastColumn="0" w:oddVBand="0" w:evenVBand="0" w:oddHBand="0" w:evenHBand="0" w:firstRowFirstColumn="0" w:firstRowLastColumn="0" w:lastRowFirstColumn="0" w:lastRowLastColumn="0"/>
             </w:pPr>
             <w:r>
-              <w:t>Экономически активное население, тыс.человек</w:t>
-            </w:r>
+              <w:t xml:space="preserve">Экономически активное население, </w:t>
+            </w:r>
+            <w:proofErr w:type="spellStart"/>
+            <w:r>
+              <w:t>тыс</w:t>
+            </w:r>
+            <w:proofErr w:type="gramStart"/>
+            <w:r>
+              <w:t>.ч</w:t>
+            </w:r>
+            <w:proofErr w:type="gramEnd"/>
+            <w:r>
+              <w:t>еловек</w:t>
+            </w:r>
+            <w:proofErr w:type="spellEnd"/>
           </w:p>
         </w:tc>
         <w:tc>
@@ -1520,8 +1641,13 @@
               <w:jc w:val="both"/>
             </w:pPr>
             <w:r>
-              <w:t>образование и педогогика</w:t>
-            </w:r>
+              <w:t xml:space="preserve">образование и </w:t>
+            </w:r>
+            <w:proofErr w:type="spellStart"/>
+            <w:r>
+              <w:t>педогогика</w:t>
+            </w:r>
+            <w:proofErr w:type="spellEnd"/>
           </w:p>
         </w:tc>
         <w:tc>
@@ -2175,8 +2301,12 @@
             </w:r>
             <w:r>
               <w:br/>
+            </w:r>
+            <w:proofErr w:type="spellStart"/>
+            <w:r>
               <w:t>материалообработка</w:t>
             </w:r>
+            <w:proofErr w:type="spellEnd"/>
           </w:p>
         </w:tc>
         <w:tc>
@@ -2829,7 +2959,7 @@
 </file>
 
 <file path=word/endnotes.xml><?xml version="1.0" encoding="utf-8"?>
-<w:endnotes xmlns:wpc="http://schemas.microsoft.com/office/word/2010/wordprocessingCanvas" xmlns:cx="http://schemas.microsoft.com/office/drawing/2014/chartex" xmlns:mc="http://schemas.openxmlformats.org/markup-compatibility/2006" xmlns:o="urn:schemas-microsoft-com:office:office" xmlns:r="http://schemas.openxmlformats.org/officeDocument/2006/relationships" xmlns:m="http://schemas.openxmlformats.org/officeDocument/2006/math" xmlns:v="urn:schemas-microsoft-com:vml" xmlns:wp14="http://schemas.microsoft.com/office/word/2010/wordprocessingDrawing" xmlns:wp="http://schemas.openxmlformats.org/drawingml/2006/wordprocessingDrawing" xmlns:w10="urn:schemas-microsoft-com:office:word" xmlns:w="http://schemas.openxmlformats.org/wordprocessingml/2006/main" xmlns:w14="http://schemas.microsoft.com/office/word/2010/wordml" xmlns:w15="http://schemas.microsoft.com/office/word/2012/wordml" xmlns:w16se="http://schemas.microsoft.com/office/word/2015/wordml/symex" xmlns:wpg="http://schemas.microsoft.com/office/word/2010/wordprocessingGroup" xmlns:wpi="http://schemas.microsoft.com/office/word/2010/wordprocessingInk" xmlns:wne="http://schemas.microsoft.com/office/word/2006/wordml" xmlns:wps="http://schemas.microsoft.com/office/word/2010/wordprocessingShape" mc:Ignorable="w14 w15 w16se wp14">
+<w:endnotes xmlns:wpc="http://schemas.microsoft.com/office/word/2010/wordprocessingCanvas" xmlns:mc="http://schemas.openxmlformats.org/markup-compatibility/2006" xmlns:o="urn:schemas-microsoft-com:office:office" xmlns:r="http://schemas.openxmlformats.org/officeDocument/2006/relationships" xmlns:m="http://schemas.openxmlformats.org/officeDocument/2006/math" xmlns:v="urn:schemas-microsoft-com:vml" xmlns:wp14="http://schemas.microsoft.com/office/word/2010/wordprocessingDrawing" xmlns:wp="http://schemas.openxmlformats.org/drawingml/2006/wordprocessingDrawing" xmlns:w10="urn:schemas-microsoft-com:office:word" xmlns:w="http://schemas.openxmlformats.org/wordprocessingml/2006/main" xmlns:w14="http://schemas.microsoft.com/office/word/2010/wordml" xmlns:wpg="http://schemas.microsoft.com/office/word/2010/wordprocessingGroup" xmlns:wpi="http://schemas.microsoft.com/office/word/2010/wordprocessingInk" xmlns:wne="http://schemas.microsoft.com/office/word/2006/wordml" xmlns:wps="http://schemas.microsoft.com/office/word/2010/wordprocessingShape" mc:Ignorable="w14 wp14">
   <w:endnote w:type="separator" w:id="-1">
     <w:p>
       <w:pPr>
@@ -2856,7 +2986,7 @@
 </file>
 
 <file path=word/footer1.xml><?xml version="1.0" encoding="utf-8"?>
-<w:ftr xmlns:wpc="http://schemas.microsoft.com/office/word/2010/wordprocessingCanvas" xmlns:cx="http://schemas.microsoft.com/office/drawing/2014/chartex" xmlns:mc="http://schemas.openxmlformats.org/markup-compatibility/2006" xmlns:o="urn:schemas-microsoft-com:office:office" xmlns:r="http://schemas.openxmlformats.org/officeDocument/2006/relationships" xmlns:m="http://schemas.openxmlformats.org/officeDocument/2006/math" xmlns:v="urn:schemas-microsoft-com:vml" xmlns:wp14="http://schemas.microsoft.com/office/word/2010/wordprocessingDrawing" xmlns:wp="http://schemas.openxmlformats.org/drawingml/2006/wordprocessingDrawing" xmlns:w10="urn:schemas-microsoft-com:office:word" xmlns:w="http://schemas.openxmlformats.org/wordprocessingml/2006/main" xmlns:w14="http://schemas.microsoft.com/office/word/2010/wordml" xmlns:w15="http://schemas.microsoft.com/office/word/2012/wordml" xmlns:w16se="http://schemas.microsoft.com/office/word/2015/wordml/symex" xmlns:wpg="http://schemas.microsoft.com/office/word/2010/wordprocessingGroup" xmlns:wpi="http://schemas.microsoft.com/office/word/2010/wordprocessingInk" xmlns:wne="http://schemas.microsoft.com/office/word/2006/wordml" xmlns:wps="http://schemas.microsoft.com/office/word/2010/wordprocessingShape" mc:Ignorable="w14 w15 w16se wp14">
+<w:ftr xmlns:wpc="http://schemas.microsoft.com/office/word/2010/wordprocessingCanvas" xmlns:mc="http://schemas.openxmlformats.org/markup-compatibility/2006" xmlns:o="urn:schemas-microsoft-com:office:office" xmlns:r="http://schemas.openxmlformats.org/officeDocument/2006/relationships" xmlns:m="http://schemas.openxmlformats.org/officeDocument/2006/math" xmlns:v="urn:schemas-microsoft-com:vml" xmlns:wp14="http://schemas.microsoft.com/office/word/2010/wordprocessingDrawing" xmlns:wp="http://schemas.openxmlformats.org/drawingml/2006/wordprocessingDrawing" xmlns:w10="urn:schemas-microsoft-com:office:word" xmlns:w="http://schemas.openxmlformats.org/wordprocessingml/2006/main" xmlns:w14="http://schemas.microsoft.com/office/word/2010/wordml" xmlns:wpg="http://schemas.microsoft.com/office/word/2010/wordprocessingGroup" xmlns:wpi="http://schemas.microsoft.com/office/word/2010/wordprocessingInk" xmlns:wne="http://schemas.microsoft.com/office/word/2006/wordml" xmlns:wps="http://schemas.microsoft.com/office/word/2010/wordprocessingShape" mc:Ignorable="w14 wp14">
   <w:sdt>
     <w:sdtPr>
       <w:id w:val="-136030790"/>
@@ -2885,7 +3015,7 @@
           <w:rPr>
             <w:noProof/>
           </w:rPr>
-          <w:t>9</w:t>
+          <w:t>2</w:t>
         </w:r>
         <w:r>
           <w:fldChar w:fldCharType="end"/>
@@ -2902,7 +3032,7 @@
 </file>
 
 <file path=word/footnotes.xml><?xml version="1.0" encoding="utf-8"?>
-<w:footnotes xmlns:wpc="http://schemas.microsoft.com/office/word/2010/wordprocessingCanvas" xmlns:cx="http://schemas.microsoft.com/office/drawing/2014/chartex" xmlns:mc="http://schemas.openxmlformats.org/markup-compatibility/2006" xmlns:o="urn:schemas-microsoft-com:office:office" xmlns:r="http://schemas.openxmlformats.org/officeDocument/2006/relationships" xmlns:m="http://schemas.openxmlformats.org/officeDocument/2006/math" xmlns:v="urn:schemas-microsoft-com:vml" xmlns:wp14="http://schemas.microsoft.com/office/word/2010/wordprocessingDrawing" xmlns:wp="http://schemas.openxmlformats.org/drawingml/2006/wordprocessingDrawing" xmlns:w10="urn:schemas-microsoft-com:office:word" xmlns:w="http://schemas.openxmlformats.org/wordprocessingml/2006/main" xmlns:w14="http://schemas.microsoft.com/office/word/2010/wordml" xmlns:w15="http://schemas.microsoft.com/office/word/2012/wordml" xmlns:w16se="http://schemas.microsoft.com/office/word/2015/wordml/symex" xmlns:wpg="http://schemas.microsoft.com/office/word/2010/wordprocessingGroup" xmlns:wpi="http://schemas.microsoft.com/office/word/2010/wordprocessingInk" xmlns:wne="http://schemas.microsoft.com/office/word/2006/wordml" xmlns:wps="http://schemas.microsoft.com/office/word/2010/wordprocessingShape" mc:Ignorable="w14 w15 w16se wp14">
+<w:footnotes xmlns:wpc="http://schemas.microsoft.com/office/word/2010/wordprocessingCanvas" xmlns:mc="http://schemas.openxmlformats.org/markup-compatibility/2006" xmlns:o="urn:schemas-microsoft-com:office:office" xmlns:r="http://schemas.openxmlformats.org/officeDocument/2006/relationships" xmlns:m="http://schemas.openxmlformats.org/officeDocument/2006/math" xmlns:v="urn:schemas-microsoft-com:vml" xmlns:wp14="http://schemas.microsoft.com/office/word/2010/wordprocessingDrawing" xmlns:wp="http://schemas.openxmlformats.org/drawingml/2006/wordprocessingDrawing" xmlns:w10="urn:schemas-microsoft-com:office:word" xmlns:w="http://schemas.openxmlformats.org/wordprocessingml/2006/main" xmlns:w14="http://schemas.microsoft.com/office/word/2010/wordml" xmlns:wpg="http://schemas.microsoft.com/office/word/2010/wordprocessingGroup" xmlns:wpi="http://schemas.microsoft.com/office/word/2010/wordprocessingInk" xmlns:wne="http://schemas.microsoft.com/office/word/2006/wordml" xmlns:wps="http://schemas.microsoft.com/office/word/2010/wordprocessingShape" mc:Ignorable="w14 wp14">
   <w:footnote w:type="separator" w:id="-1">
     <w:p>
       <w:pPr>
@@ -2959,7 +3089,15 @@
         <w:t xml:space="preserve"> </w:t>
       </w:r>
       <w:r>
-        <w:t>Отношение численности занятых с высшим профессиональным образованием к общей численности населения с соответствующим уровнем образования.</w:t>
+        <w:t xml:space="preserve">Отношение численности </w:t>
+      </w:r>
+      <w:proofErr w:type="gramStart"/>
+      <w:r>
+        <w:t>занятых</w:t>
+      </w:r>
+      <w:proofErr w:type="gramEnd"/>
+      <w:r>
+        <w:t xml:space="preserve"> с высшим профессиональным образованием к общей численности населения с соответствующим уровнем образования.</w:t>
       </w:r>
     </w:p>
   </w:footnote>
@@ -2986,7 +3124,7 @@
 </file>
 
 <file path=word/styles.xml><?xml version="1.0" encoding="utf-8"?>
-<w:styles xmlns:mc="http://schemas.openxmlformats.org/markup-compatibility/2006" xmlns:r="http://schemas.openxmlformats.org/officeDocument/2006/relationships" xmlns:w="http://schemas.openxmlformats.org/wordprocessingml/2006/main" xmlns:w14="http://schemas.microsoft.com/office/word/2010/wordml" xmlns:w15="http://schemas.microsoft.com/office/word/2012/wordml" xmlns:w16se="http://schemas.microsoft.com/office/word/2015/wordml/symex" mc:Ignorable="w14 w15 w16se">
+<w:styles xmlns:mc="http://schemas.openxmlformats.org/markup-compatibility/2006" xmlns:r="http://schemas.openxmlformats.org/officeDocument/2006/relationships" xmlns:w="http://schemas.openxmlformats.org/wordprocessingml/2006/main" xmlns:w14="http://schemas.microsoft.com/office/word/2010/wordml" mc:Ignorable="w14">
   <w:docDefaults>
     <w:rPrDefault>
       <w:rPr>
@@ -2996,378 +3134,144 @@
     </w:rPrDefault>
     <w:pPrDefault/>
   </w:docDefaults>
-  <w:latentStyles w:defLockedState="0" w:defUIPriority="99" w:defSemiHidden="0" w:defUnhideWhenUsed="0" w:defQFormat="0" w:count="371">
-    <w:lsdException w:name="Normal" w:uiPriority="0" w:qFormat="1"/>
-    <w:lsdException w:name="heading 1" w:uiPriority="9" w:qFormat="1"/>
-    <w:lsdException w:name="heading 2" w:semiHidden="1" w:uiPriority="9" w:unhideWhenUsed="1" w:qFormat="1"/>
-    <w:lsdException w:name="heading 3" w:semiHidden="1" w:uiPriority="9" w:unhideWhenUsed="1" w:qFormat="1"/>
-    <w:lsdException w:name="heading 4" w:semiHidden="1" w:uiPriority="9" w:unhideWhenUsed="1" w:qFormat="1"/>
-    <w:lsdException w:name="heading 5" w:semiHidden="1" w:uiPriority="9" w:unhideWhenUsed="1" w:qFormat="1"/>
-    <w:lsdException w:name="heading 6" w:semiHidden="1" w:uiPriority="9" w:unhideWhenUsed="1" w:qFormat="1"/>
-    <w:lsdException w:name="heading 7" w:semiHidden="1" w:uiPriority="9" w:unhideWhenUsed="1" w:qFormat="1"/>
-    <w:lsdException w:name="heading 8" w:semiHidden="1" w:uiPriority="9" w:unhideWhenUsed="1" w:qFormat="1"/>
-    <w:lsdException w:name="heading 9" w:semiHidden="1" w:uiPriority="9" w:unhideWhenUsed="1" w:qFormat="1"/>
-    <w:lsdException w:name="index 1" w:semiHidden="1" w:unhideWhenUsed="1"/>
-    <w:lsdException w:name="index 2" w:semiHidden="1" w:unhideWhenUsed="1"/>
-    <w:lsdException w:name="index 3" w:semiHidden="1" w:unhideWhenUsed="1"/>
-    <w:lsdException w:name="index 4" w:semiHidden="1" w:unhideWhenUsed="1"/>
-    <w:lsdException w:name="index 5" w:semiHidden="1" w:unhideWhenUsed="1"/>
-    <w:lsdException w:name="index 6" w:semiHidden="1" w:unhideWhenUsed="1"/>
-    <w:lsdException w:name="index 7" w:semiHidden="1" w:unhideWhenUsed="1"/>
-    <w:lsdException w:name="index 8" w:semiHidden="1" w:unhideWhenUsed="1"/>
-    <w:lsdException w:name="index 9" w:semiHidden="1" w:unhideWhenUsed="1"/>
-    <w:lsdException w:name="toc 1" w:semiHidden="1" w:uiPriority="39" w:unhideWhenUsed="1"/>
-    <w:lsdException w:name="toc 2" w:semiHidden="1" w:uiPriority="39" w:unhideWhenUsed="1"/>
-    <w:lsdException w:name="toc 3" w:semiHidden="1" w:uiPriority="39" w:unhideWhenUsed="1"/>
-    <w:lsdException w:name="toc 4" w:semiHidden="1" w:uiPriority="39" w:unhideWhenUsed="1"/>
-    <w:lsdException w:name="toc 5" w:semiHidden="1" w:uiPriority="39" w:unhideWhenUsed="1"/>
-    <w:lsdException w:name="toc 6" w:semiHidden="1" w:uiPriority="39" w:unhideWhenUsed="1"/>
-    <w:lsdException w:name="toc 7" w:semiHidden="1" w:uiPriority="39" w:unhideWhenUsed="1"/>
-    <w:lsdException w:name="toc 8" w:semiHidden="1" w:uiPriority="39" w:unhideWhenUsed="1"/>
-    <w:lsdException w:name="toc 9" w:semiHidden="1" w:uiPriority="39" w:unhideWhenUsed="1"/>
-    <w:lsdException w:name="Normal Indent" w:semiHidden="1" w:unhideWhenUsed="1"/>
-    <w:lsdException w:name="footnote text" w:semiHidden="1" w:unhideWhenUsed="1"/>
-    <w:lsdException w:name="annotation text" w:semiHidden="1" w:unhideWhenUsed="1"/>
-    <w:lsdException w:name="header" w:semiHidden="1" w:unhideWhenUsed="1"/>
-    <w:lsdException w:name="footer" w:semiHidden="1" w:unhideWhenUsed="1"/>
-    <w:lsdException w:name="index heading" w:semiHidden="1" w:unhideWhenUsed="1"/>
-    <w:lsdException w:name="caption" w:semiHidden="1" w:uiPriority="35" w:unhideWhenUsed="1" w:qFormat="1"/>
-    <w:lsdException w:name="table of figures" w:semiHidden="1" w:unhideWhenUsed="1"/>
-    <w:lsdException w:name="envelope address" w:semiHidden="1" w:unhideWhenUsed="1"/>
-    <w:lsdException w:name="envelope return" w:semiHidden="1" w:unhideWhenUsed="1"/>
-    <w:lsdException w:name="footnote reference" w:semiHidden="1" w:unhideWhenUsed="1"/>
-    <w:lsdException w:name="annotation reference" w:semiHidden="1" w:unhideWhenUsed="1"/>
-    <w:lsdException w:name="line number" w:semiHidden="1" w:unhideWhenUsed="1"/>
-    <w:lsdException w:name="page number" w:semiHidden="1" w:unhideWhenUsed="1"/>
-    <w:lsdException w:name="endnote reference" w:semiHidden="1" w:unhideWhenUsed="1"/>
-    <w:lsdException w:name="endnote text" w:semiHidden="1" w:unhideWhenUsed="1"/>
-    <w:lsdException w:name="table of authorities" w:semiHidden="1" w:unhideWhenUsed="1"/>
-    <w:lsdException w:name="macro" w:semiHidden="1" w:unhideWhenUsed="1"/>
-    <w:lsdException w:name="toa heading" w:semiHidden="1" w:unhideWhenUsed="1"/>
-    <w:lsdException w:name="List" w:semiHidden="1" w:unhideWhenUsed="1"/>
-    <w:lsdException w:name="List Bullet" w:semiHidden="1" w:unhideWhenUsed="1"/>
-    <w:lsdException w:name="List Number" w:semiHidden="1" w:unhideWhenUsed="1"/>
-    <w:lsdException w:name="List 2" w:semiHidden="1" w:unhideWhenUsed="1"/>
-    <w:lsdException w:name="List 3" w:semiHidden="1" w:unhideWhenUsed="1"/>
-    <w:lsdException w:name="List 4" w:semiHidden="1" w:unhideWhenUsed="1"/>
-    <w:lsdException w:name="List 5" w:semiHidden="1" w:unhideWhenUsed="1"/>
-    <w:lsdException w:name="List Bullet 2" w:semiHidden="1" w:unhideWhenUsed="1"/>
-    <w:lsdException w:name="List Bullet 3" w:semiHidden="1" w:unhideWhenUsed="1"/>
-    <w:lsdException w:name="List Bullet 4" w:semiHidden="1" w:unhideWhenUsed="1"/>
-    <w:lsdException w:name="List Bullet 5" w:semiHidden="1" w:unhideWhenUsed="1"/>
-    <w:lsdException w:name="List Number 2" w:semiHidden="1" w:unhideWhenUsed="1"/>
-    <w:lsdException w:name="List Number 3" w:semiHidden="1" w:unhideWhenUsed="1"/>
-    <w:lsdException w:name="List Number 4" w:semiHidden="1" w:unhideWhenUsed="1"/>
-    <w:lsdException w:name="List Number 5" w:semiHidden="1" w:unhideWhenUsed="1"/>
-    <w:lsdException w:name="Title" w:uiPriority="10" w:qFormat="1"/>
-    <w:lsdException w:name="Closing" w:semiHidden="1" w:unhideWhenUsed="1"/>
-    <w:lsdException w:name="Signature" w:semiHidden="1" w:unhideWhenUsed="1"/>
-    <w:lsdException w:name="Default Paragraph Font" w:semiHidden="1" w:uiPriority="1" w:unhideWhenUsed="1"/>
-    <w:lsdException w:name="Body Text" w:semiHidden="1" w:unhideWhenUsed="1"/>
-    <w:lsdException w:name="Body Text Indent" w:semiHidden="1" w:unhideWhenUsed="1"/>
-    <w:lsdException w:name="List Continue" w:semiHidden="1" w:unhideWhenUsed="1"/>
-    <w:lsdException w:name="List Continue 2" w:semiHidden="1" w:unhideWhenUsed="1"/>
-    <w:lsdException w:name="List Continue 3" w:semiHidden="1" w:unhideWhenUsed="1"/>
-    <w:lsdException w:name="List Continue 4" w:semiHidden="1" w:unhideWhenUsed="1"/>
-    <w:lsdException w:name="List Continue 5" w:semiHidden="1" w:unhideWhenUsed="1"/>
-    <w:lsdException w:name="Message Header" w:semiHidden="1" w:unhideWhenUsed="1"/>
-    <w:lsdException w:name="Subtitle" w:uiPriority="11" w:qFormat="1"/>
-    <w:lsdException w:name="Salutation" w:semiHidden="1" w:unhideWhenUsed="1"/>
-    <w:lsdException w:name="Date" w:semiHidden="1" w:unhideWhenUsed="1"/>
-    <w:lsdException w:name="Body Text First Indent" w:semiHidden="1" w:unhideWhenUsed="1"/>
-    <w:lsdException w:name="Body Text First Indent 2" w:semiHidden="1" w:unhideWhenUsed="1"/>
-    <w:lsdException w:name="Note Heading" w:semiHidden="1" w:unhideWhenUsed="1"/>
-    <w:lsdException w:name="Body Text 2" w:semiHidden="1" w:unhideWhenUsed="1"/>
-    <w:lsdException w:name="Body Text 3" w:semiHidden="1" w:unhideWhenUsed="1"/>
-    <w:lsdException w:name="Body Text Indent 2" w:semiHidden="1" w:unhideWhenUsed="1"/>
-    <w:lsdException w:name="Body Text Indent 3" w:semiHidden="1" w:unhideWhenUsed="1"/>
-    <w:lsdException w:name="Block Text" w:semiHidden="1" w:unhideWhenUsed="1"/>
-    <w:lsdException w:name="Hyperlink" w:semiHidden="1" w:unhideWhenUsed="1"/>
-    <w:lsdException w:name="FollowedHyperlink" w:semiHidden="1" w:unhideWhenUsed="1"/>
-    <w:lsdException w:name="Strong" w:uiPriority="22" w:qFormat="1"/>
-    <w:lsdException w:name="Emphasis" w:uiPriority="20" w:qFormat="1"/>
-    <w:lsdException w:name="Document Map" w:semiHidden="1" w:unhideWhenUsed="1"/>
-    <w:lsdException w:name="Plain Text" w:semiHidden="1" w:unhideWhenUsed="1"/>
-    <w:lsdException w:name="E-mail Signature" w:semiHidden="1" w:unhideWhenUsed="1"/>
-    <w:lsdException w:name="HTML Top of Form" w:semiHidden="1" w:unhideWhenUsed="1"/>
-    <w:lsdException w:name="HTML Bottom of Form" w:semiHidden="1" w:unhideWhenUsed="1"/>
-    <w:lsdException w:name="Normal (Web)" w:semiHidden="1" w:unhideWhenUsed="1"/>
-    <w:lsdException w:name="HTML Acronym" w:semiHidden="1" w:unhideWhenUsed="1"/>
-    <w:lsdException w:name="HTML Address" w:semiHidden="1" w:unhideWhenUsed="1"/>
-    <w:lsdException w:name="HTML Cite" w:semiHidden="1" w:unhideWhenUsed="1"/>
-    <w:lsdException w:name="HTML Code" w:semiHidden="1" w:unhideWhenUsed="1"/>
-    <w:lsdException w:name="HTML Definition" w:semiHidden="1" w:unhideWhenUsed="1"/>
-    <w:lsdException w:name="HTML Keyboard" w:semiHidden="1" w:unhideWhenUsed="1"/>
-    <w:lsdException w:name="HTML Preformatted" w:semiHidden="1" w:unhideWhenUsed="1"/>
-    <w:lsdException w:name="HTML Sample" w:semiHidden="1" w:unhideWhenUsed="1"/>
-    <w:lsdException w:name="HTML Typewriter" w:semiHidden="1" w:unhideWhenUsed="1"/>
-    <w:lsdException w:name="HTML Variable" w:semiHidden="1" w:unhideWhenUsed="1"/>
-    <w:lsdException w:name="Normal Table" w:semiHidden="1" w:unhideWhenUsed="1"/>
-    <w:lsdException w:name="annotation subject" w:semiHidden="1" w:unhideWhenUsed="1"/>
-    <w:lsdException w:name="No List" w:semiHidden="1" w:unhideWhenUsed="1"/>
-    <w:lsdException w:name="Outline List 1" w:semiHidden="1" w:unhideWhenUsed="1"/>
-    <w:lsdException w:name="Outline List 2" w:semiHidden="1" w:unhideWhenUsed="1"/>
-    <w:lsdException w:name="Outline List 3" w:semiHidden="1" w:unhideWhenUsed="1"/>
-    <w:lsdException w:name="Table Simple 1" w:semiHidden="1" w:unhideWhenUsed="1"/>
-    <w:lsdException w:name="Table Simple 2" w:semiHidden="1" w:unhideWhenUsed="1"/>
-    <w:lsdException w:name="Table Simple 3" w:semiHidden="1" w:unhideWhenUsed="1"/>
-    <w:lsdException w:name="Table Classic 1" w:semiHidden="1" w:unhideWhenUsed="1"/>
-    <w:lsdException w:name="Table Classic 2" w:semiHidden="1" w:unhideWhenUsed="1"/>
-    <w:lsdException w:name="Table Classic 3" w:semiHidden="1" w:unhideWhenUsed="1"/>
-    <w:lsdException w:name="Table Classic 4" w:semiHidden="1" w:unhideWhenUsed="1"/>
-    <w:lsdException w:name="Table Colorful 1" w:semiHidden="1" w:unhideWhenUsed="1"/>
-    <w:lsdException w:name="Table Colorful 2" w:semiHidden="1" w:unhideWhenUsed="1"/>
-    <w:lsdException w:name="Table Colorful 3" w:semiHidden="1" w:unhideWhenUsed="1"/>
-    <w:lsdException w:name="Table Columns 1" w:semiHidden="1" w:unhideWhenUsed="1"/>
-    <w:lsdException w:name="Table Columns 2" w:semiHidden="1" w:unhideWhenUsed="1"/>
-    <w:lsdException w:name="Table Columns 3" w:semiHidden="1" w:unhideWhenUsed="1"/>
-    <w:lsdException w:name="Table Columns 4" w:semiHidden="1" w:unhideWhenUsed="1"/>
-    <w:lsdException w:name="Table Columns 5" w:semiHidden="1" w:unhideWhenUsed="1"/>
-    <w:lsdException w:name="Table Grid 1" w:semiHidden="1" w:unhideWhenUsed="1"/>
-    <w:lsdException w:name="Table Grid 2" w:semiHidden="1" w:unhideWhenUsed="1"/>
-    <w:lsdException w:name="Table Grid 3" w:semiHidden="1" w:unhideWhenUsed="1"/>
-    <w:lsdException w:name="Table Grid 4" w:semiHidden="1" w:unhideWhenUsed="1"/>
-    <w:lsdException w:name="Table Grid 5" w:semiHidden="1" w:unhideWhenUsed="1"/>
-    <w:lsdException w:name="Table Grid 6" w:semiHidden="1" w:unhideWhenUsed="1"/>
-    <w:lsdException w:name="Table Grid 7" w:semiHidden="1" w:unhideWhenUsed="1"/>
-    <w:lsdException w:name="Table Grid 8" w:semiHidden="1" w:unhideWhenUsed="1"/>
-    <w:lsdException w:name="Table List 1" w:semiHidden="1" w:unhideWhenUsed="1"/>
-    <w:lsdException w:name="Table List 2" w:semiHidden="1" w:unhideWhenUsed="1"/>
-    <w:lsdException w:name="Table List 3" w:semiHidden="1" w:unhideWhenUsed="1"/>
-    <w:lsdException w:name="Table List 4" w:semiHidden="1" w:unhideWhenUsed="1"/>
-    <w:lsdException w:name="Table List 5" w:semiHidden="1" w:unhideWhenUsed="1"/>
-    <w:lsdException w:name="Table List 6" w:semiHidden="1" w:unhideWhenUsed="1"/>
-    <w:lsdException w:name="Table List 7" w:semiHidden="1" w:unhideWhenUsed="1"/>
-    <w:lsdException w:name="Table List 8" w:semiHidden="1" w:unhideWhenUsed="1"/>
-    <w:lsdException w:name="Table 3D effects 1" w:semiHidden="1" w:unhideWhenUsed="1"/>
-    <w:lsdException w:name="Table 3D effects 2" w:semiHidden="1" w:unhideWhenUsed="1"/>
-    <w:lsdException w:name="Table 3D effects 3" w:semiHidden="1" w:unhideWhenUsed="1"/>
-    <w:lsdException w:name="Table Contemporary" w:semiHidden="1" w:unhideWhenUsed="1"/>
-    <w:lsdException w:name="Table Elegant" w:semiHidden="1" w:unhideWhenUsed="1"/>
-    <w:lsdException w:name="Table Professional" w:semiHidden="1" w:unhideWhenUsed="1"/>
-    <w:lsdException w:name="Table Subtle 1" w:semiHidden="1" w:unhideWhenUsed="1"/>
-    <w:lsdException w:name="Table Subtle 2" w:semiHidden="1" w:unhideWhenUsed="1"/>
-    <w:lsdException w:name="Table Web 1" w:semiHidden="1" w:unhideWhenUsed="1"/>
-    <w:lsdException w:name="Table Web 2" w:semiHidden="1" w:unhideWhenUsed="1"/>
-    <w:lsdException w:name="Table Web 3" w:semiHidden="1" w:unhideWhenUsed="1"/>
-    <w:lsdException w:name="Balloon Text" w:semiHidden="1" w:unhideWhenUsed="1"/>
-    <w:lsdException w:name="Table Grid" w:uiPriority="59"/>
-    <w:lsdException w:name="Table Theme" w:semiHidden="1" w:unhideWhenUsed="1"/>
-    <w:lsdException w:name="Placeholder Text" w:semiHidden="1"/>
-    <w:lsdException w:name="No Spacing" w:uiPriority="1" w:qFormat="1"/>
-    <w:lsdException w:name="Light Shading" w:uiPriority="60"/>
-    <w:lsdException w:name="Light List" w:uiPriority="61"/>
-    <w:lsdException w:name="Light Grid" w:uiPriority="62"/>
-    <w:lsdException w:name="Medium Shading 1" w:uiPriority="63"/>
-    <w:lsdException w:name="Medium Shading 2" w:uiPriority="64"/>
-    <w:lsdException w:name="Medium List 1" w:uiPriority="65"/>
-    <w:lsdException w:name="Medium List 2" w:uiPriority="66"/>
-    <w:lsdException w:name="Medium Grid 1" w:uiPriority="67"/>
-    <w:lsdException w:name="Medium Grid 2" w:uiPriority="68"/>
-    <w:lsdException w:name="Medium Grid 3" w:uiPriority="69"/>
-    <w:lsdException w:name="Dark List" w:uiPriority="70"/>
-    <w:lsdException w:name="Colorful Shading" w:uiPriority="71"/>
-    <w:lsdException w:name="Colorful List" w:uiPriority="72"/>
-    <w:lsdException w:name="Colorful Grid" w:uiPriority="73"/>
-    <w:lsdException w:name="Light Shading Accent 1" w:uiPriority="60"/>
-    <w:lsdException w:name="Light List Accent 1" w:uiPriority="61"/>
-    <w:lsdException w:name="Light Grid Accent 1" w:uiPriority="62"/>
-    <w:lsdException w:name="Medium Shading 1 Accent 1" w:uiPriority="63"/>
-    <w:lsdException w:name="Medium Shading 2 Accent 1" w:uiPriority="64"/>
-    <w:lsdException w:name="Medium List 1 Accent 1" w:uiPriority="65"/>
-    <w:lsdException w:name="Revision" w:semiHidden="1"/>
-    <w:lsdException w:name="List Paragraph" w:uiPriority="34" w:qFormat="1"/>
-    <w:lsdException w:name="Quote" w:uiPriority="29" w:qFormat="1"/>
-    <w:lsdException w:name="Intense Quote" w:uiPriority="30" w:qFormat="1"/>
-    <w:lsdException w:name="Medium List 2 Accent 1" w:uiPriority="66"/>
-    <w:lsdException w:name="Medium Grid 1 Accent 1" w:uiPriority="67"/>
-    <w:lsdException w:name="Medium Grid 2 Accent 1" w:uiPriority="68"/>
-    <w:lsdException w:name="Medium Grid 3 Accent 1" w:uiPriority="69"/>
-    <w:lsdException w:name="Dark List Accent 1" w:uiPriority="70"/>
-    <w:lsdException w:name="Colorful Shading Accent 1" w:uiPriority="71"/>
-    <w:lsdException w:name="Colorful List Accent 1" w:uiPriority="72"/>
-    <w:lsdException w:name="Colorful Grid Accent 1" w:uiPriority="73"/>
-    <w:lsdException w:name="Light Shading Accent 2" w:uiPriority="60"/>
-    <w:lsdException w:name="Light List Accent 2" w:uiPriority="61"/>
-    <w:lsdException w:name="Light Grid Accent 2" w:uiPriority="62"/>
-    <w:lsdException w:name="Medium Shading 1 Accent 2" w:uiPriority="63"/>
-    <w:lsdException w:name="Medium Shading 2 Accent 2" w:uiPriority="64"/>
-    <w:lsdException w:name="Medium List 1 Accent 2" w:uiPriority="65"/>
-    <w:lsdException w:name="Medium List 2 Accent 2" w:uiPriority="66"/>
-    <w:lsdException w:name="Medium Grid 1 Accent 2" w:uiPriority="67"/>
-    <w:lsdException w:name="Medium Grid 2 Accent 2" w:uiPriority="68"/>
-    <w:lsdException w:name="Medium Grid 3 Accent 2" w:uiPriority="69"/>
-    <w:lsdException w:name="Dark List Accent 2" w:uiPriority="70"/>
-    <w:lsdException w:name="Colorful Shading Accent 2" w:uiPriority="71"/>
-    <w:lsdException w:name="Colorful List Accent 2" w:uiPriority="72"/>
-    <w:lsdException w:name="Colorful Grid Accent 2" w:uiPriority="73"/>
-    <w:lsdException w:name="Light Shading Accent 3" w:uiPriority="60"/>
-    <w:lsdException w:name="Light List Accent 3" w:uiPriority="61"/>
-    <w:lsdException w:name="Light Grid Accent 3" w:uiPriority="62"/>
-    <w:lsdException w:name="Medium Shading 1 Accent 3" w:uiPriority="63"/>
-    <w:lsdException w:name="Medium Shading 2 Accent 3" w:uiPriority="64"/>
-    <w:lsdException w:name="Medium List 1 Accent 3" w:uiPriority="65"/>
-    <w:lsdException w:name="Medium List 2 Accent 3" w:uiPriority="66"/>
-    <w:lsdException w:name="Medium Grid 1 Accent 3" w:uiPriority="67"/>
-    <w:lsdException w:name="Medium Grid 2 Accent 3" w:uiPriority="68"/>
-    <w:lsdException w:name="Medium Grid 3 Accent 3" w:uiPriority="69"/>
-    <w:lsdException w:name="Dark List Accent 3" w:uiPriority="70"/>
-    <w:lsdException w:name="Colorful Shading Accent 3" w:uiPriority="71"/>
-    <w:lsdException w:name="Colorful List Accent 3" w:uiPriority="72"/>
-    <w:lsdException w:name="Colorful Grid Accent 3" w:uiPriority="73"/>
-    <w:lsdException w:name="Light Shading Accent 4" w:uiPriority="60"/>
-    <w:lsdException w:name="Light List Accent 4" w:uiPriority="61"/>
-    <w:lsdException w:name="Light Grid Accent 4" w:uiPriority="62"/>
-    <w:lsdException w:name="Medium Shading 1 Accent 4" w:uiPriority="63"/>
-    <w:lsdException w:name="Medium Shading 2 Accent 4" w:uiPriority="64"/>
-    <w:lsdException w:name="Medium List 1 Accent 4" w:uiPriority="65"/>
-    <w:lsdException w:name="Medium List 2 Accent 4" w:uiPriority="66"/>
-    <w:lsdException w:name="Medium Grid 1 Accent 4" w:uiPriority="67"/>
-    <w:lsdException w:name="Medium Grid 2 Accent 4" w:uiPriority="68"/>
-    <w:lsdException w:name="Medium Grid 3 Accent 4" w:uiPriority="69"/>
-    <w:lsdException w:name="Dark List Accent 4" w:uiPriority="70"/>
-    <w:lsdException w:name="Colorful Shading Accent 4" w:uiPriority="71"/>
-    <w:lsdException w:name="Colorful List Accent 4" w:uiPriority="72"/>
-    <w:lsdException w:name="Colorful Grid Accent 4" w:uiPriority="73"/>
-    <w:lsdException w:name="Light Shading Accent 5" w:uiPriority="60"/>
-    <w:lsdException w:name="Light List Accent 5" w:uiPriority="61"/>
-    <w:lsdException w:name="Light Grid Accent 5" w:uiPriority="62"/>
-    <w:lsdException w:name="Medium Shading 1 Accent 5" w:uiPriority="63"/>
-    <w:lsdException w:name="Medium Shading 2 Accent 5" w:uiPriority="64"/>
-    <w:lsdException w:name="Medium List 1 Accent 5" w:uiPriority="65"/>
-    <w:lsdException w:name="Medium List 2 Accent 5" w:uiPriority="66"/>
-    <w:lsdException w:name="Medium Grid 1 Accent 5" w:uiPriority="67"/>
-    <w:lsdException w:name="Medium Grid 2 Accent 5" w:uiPriority="68"/>
-    <w:lsdException w:name="Medium Grid 3 Accent 5" w:uiPriority="69"/>
-    <w:lsdException w:name="Dark List Accent 5" w:uiPriority="70"/>
-    <w:lsdException w:name="Colorful Shading Accent 5" w:uiPriority="71"/>
-    <w:lsdException w:name="Colorful List Accent 5" w:uiPriority="72"/>
-    <w:lsdException w:name="Colorful Grid Accent 5" w:uiPriority="73"/>
-    <w:lsdException w:name="Light Shading Accent 6" w:uiPriority="60"/>
-    <w:lsdException w:name="Light List Accent 6" w:uiPriority="61"/>
-    <w:lsdException w:name="Light Grid Accent 6" w:uiPriority="62"/>
-    <w:lsdException w:name="Medium Shading 1 Accent 6" w:uiPriority="63"/>
-    <w:lsdException w:name="Medium Shading 2 Accent 6" w:uiPriority="64"/>
-    <w:lsdException w:name="Medium List 1 Accent 6" w:uiPriority="65"/>
-    <w:lsdException w:name="Medium List 2 Accent 6" w:uiPriority="66"/>
-    <w:lsdException w:name="Medium Grid 1 Accent 6" w:uiPriority="67"/>
-    <w:lsdException w:name="Medium Grid 2 Accent 6" w:uiPriority="68"/>
-    <w:lsdException w:name="Medium Grid 3 Accent 6" w:uiPriority="69"/>
-    <w:lsdException w:name="Dark List Accent 6" w:uiPriority="70"/>
-    <w:lsdException w:name="Colorful Shading Accent 6" w:uiPriority="71"/>
-    <w:lsdException w:name="Colorful List Accent 6" w:uiPriority="72"/>
-    <w:lsdException w:name="Colorful Grid Accent 6" w:uiPriority="73"/>
-    <w:lsdException w:name="Subtle Emphasis" w:uiPriority="19" w:qFormat="1"/>
-    <w:lsdException w:name="Intense Emphasis" w:uiPriority="21" w:qFormat="1"/>
-    <w:lsdException w:name="Subtle Reference" w:uiPriority="31" w:qFormat="1"/>
-    <w:lsdException w:name="Intense Reference" w:uiPriority="32" w:qFormat="1"/>
-    <w:lsdException w:name="Book Title" w:uiPriority="33" w:qFormat="1"/>
-    <w:lsdException w:name="Bibliography" w:semiHidden="1" w:uiPriority="37" w:unhideWhenUsed="1"/>
-    <w:lsdException w:name="TOC Heading" w:semiHidden="1" w:uiPriority="39" w:unhideWhenUsed="1" w:qFormat="1"/>
-    <w:lsdException w:name="Plain Table 1" w:uiPriority="41"/>
-    <w:lsdException w:name="Plain Table 2" w:uiPriority="42"/>
-    <w:lsdException w:name="Plain Table 3" w:uiPriority="43"/>
-    <w:lsdException w:name="Plain Table 4" w:uiPriority="44"/>
-    <w:lsdException w:name="Plain Table 5" w:uiPriority="45"/>
-    <w:lsdException w:name="Grid Table Light" w:uiPriority="40"/>
-    <w:lsdException w:name="Grid Table 1 Light" w:uiPriority="46"/>
-    <w:lsdException w:name="Grid Table 2" w:uiPriority="47"/>
-    <w:lsdException w:name="Grid Table 3" w:uiPriority="48"/>
-    <w:lsdException w:name="Grid Table 4" w:uiPriority="49"/>
-    <w:lsdException w:name="Grid Table 5 Dark" w:uiPriority="50"/>
-    <w:lsdException w:name="Grid Table 6 Colorful" w:uiPriority="51"/>
-    <w:lsdException w:name="Grid Table 7 Colorful" w:uiPriority="52"/>
-    <w:lsdException w:name="Grid Table 1 Light Accent 1" w:uiPriority="46"/>
-    <w:lsdException w:name="Grid Table 2 Accent 1" w:uiPriority="47"/>
-    <w:lsdException w:name="Grid Table 3 Accent 1" w:uiPriority="48"/>
-    <w:lsdException w:name="Grid Table 4 Accent 1" w:uiPriority="49"/>
-    <w:lsdException w:name="Grid Table 5 Dark Accent 1" w:uiPriority="50"/>
-    <w:lsdException w:name="Grid Table 6 Colorful Accent 1" w:uiPriority="51"/>
-    <w:lsdException w:name="Grid Table 7 Colorful Accent 1" w:uiPriority="52"/>
-    <w:lsdException w:name="Grid Table 1 Light Accent 2" w:uiPriority="46"/>
-    <w:lsdException w:name="Grid Table 2 Accent 2" w:uiPriority="47"/>
-    <w:lsdException w:name="Grid Table 3 Accent 2" w:uiPriority="48"/>
-    <w:lsdException w:name="Grid Table 4 Accent 2" w:uiPriority="49"/>
-    <w:lsdException w:name="Grid Table 5 Dark Accent 2" w:uiPriority="50"/>
-    <w:lsdException w:name="Grid Table 6 Colorful Accent 2" w:uiPriority="51"/>
-    <w:lsdException w:name="Grid Table 7 Colorful Accent 2" w:uiPriority="52"/>
-    <w:lsdException w:name="Grid Table 1 Light Accent 3" w:uiPriority="46"/>
-    <w:lsdException w:name="Grid Table 2 Accent 3" w:uiPriority="47"/>
-    <w:lsdException w:name="Grid Table 3 Accent 3" w:uiPriority="48"/>
-    <w:lsdException w:name="Grid Table 4 Accent 3" w:uiPriority="49"/>
-    <w:lsdException w:name="Grid Table 5 Dark Accent 3" w:uiPriority="50"/>
-    <w:lsdException w:name="Grid Table 6 Colorful Accent 3" w:uiPriority="51"/>
-    <w:lsdException w:name="Grid Table 7 Colorful Accent 3" w:uiPriority="52"/>
-    <w:lsdException w:name="Grid Table 1 Light Accent 4" w:uiPriority="46"/>
-    <w:lsdException w:name="Grid Table 2 Accent 4" w:uiPriority="47"/>
-    <w:lsdException w:name="Grid Table 3 Accent 4" w:uiPriority="48"/>
-    <w:lsdException w:name="Grid Table 4 Accent 4" w:uiPriority="49"/>
-    <w:lsdException w:name="Grid Table 5 Dark Accent 4" w:uiPriority="50"/>
-    <w:lsdException w:name="Grid Table 6 Colorful Accent 4" w:uiPriority="51"/>
-    <w:lsdException w:name="Grid Table 7 Colorful Accent 4" w:uiPriority="52"/>
-    <w:lsdException w:name="Grid Table 1 Light Accent 5" w:uiPriority="46"/>
-    <w:lsdException w:name="Grid Table 2 Accent 5" w:uiPriority="47"/>
-    <w:lsdException w:name="Grid Table 3 Accent 5" w:uiPriority="48"/>
-    <w:lsdException w:name="Grid Table 4 Accent 5" w:uiPriority="49"/>
-    <w:lsdException w:name="Grid Table 5 Dark Accent 5" w:uiPriority="50"/>
-    <w:lsdException w:name="Grid Table 6 Colorful Accent 5" w:uiPriority="51"/>
-    <w:lsdException w:name="Grid Table 7 Colorful Accent 5" w:uiPriority="52"/>
-    <w:lsdException w:name="Grid Table 1 Light Accent 6" w:uiPriority="46"/>
-    <w:lsdException w:name="Grid Table 2 Accent 6" w:uiPriority="47"/>
-    <w:lsdException w:name="Grid Table 3 Accent 6" w:uiPriority="48"/>
-    <w:lsdException w:name="Grid Table 4 Accent 6" w:uiPriority="49"/>
-    <w:lsdException w:name="Grid Table 5 Dark Accent 6" w:uiPriority="50"/>
-    <w:lsdException w:name="Grid Table 6 Colorful Accent 6" w:uiPriority="51"/>
-    <w:lsdException w:name="Grid Table 7 Colorful Accent 6" w:uiPriority="52"/>
-    <w:lsdException w:name="List Table 1 Light" w:uiPriority="46"/>
-    <w:lsdException w:name="List Table 2" w:uiPriority="47"/>
-    <w:lsdException w:name="List Table 3" w:uiPriority="48"/>
-    <w:lsdException w:name="List Table 4" w:uiPriority="49"/>
-    <w:lsdException w:name="List Table 5 Dark" w:uiPriority="50"/>
-    <w:lsdException w:name="List Table 6 Colorful" w:uiPriority="51"/>
-    <w:lsdException w:name="List Table 7 Colorful" w:uiPriority="52"/>
-    <w:lsdException w:name="List Table 1 Light Accent 1" w:uiPriority="46"/>
-    <w:lsdException w:name="List Table 2 Accent 1" w:uiPriority="47"/>
-    <w:lsdException w:name="List Table 3 Accent 1" w:uiPriority="48"/>
-    <w:lsdException w:name="List Table 4 Accent 1" w:uiPriority="49"/>
-    <w:lsdException w:name="List Table 5 Dark Accent 1" w:uiPriority="50"/>
-    <w:lsdException w:name="List Table 6 Colorful Accent 1" w:uiPriority="51"/>
-    <w:lsdException w:name="List Table 7 Colorful Accent 1" w:uiPriority="52"/>
-    <w:lsdException w:name="List Table 1 Light Accent 2" w:uiPriority="46"/>
-    <w:lsdException w:name="List Table 2 Accent 2" w:uiPriority="47"/>
-    <w:lsdException w:name="List Table 3 Accent 2" w:uiPriority="48"/>
-    <w:lsdException w:name="List Table 4 Accent 2" w:uiPriority="49"/>
-    <w:lsdException w:name="List Table 5 Dark Accent 2" w:uiPriority="50"/>
-    <w:lsdException w:name="List Table 6 Colorful Accent 2" w:uiPriority="51"/>
-    <w:lsdException w:name="List Table 7 Colorful Accent 2" w:uiPriority="52"/>
-    <w:lsdException w:name="List Table 1 Light Accent 3" w:uiPriority="46"/>
-    <w:lsdException w:name="List Table 2 Accent 3" w:uiPriority="47"/>
-    <w:lsdException w:name="List Table 3 Accent 3" w:uiPriority="48"/>
-    <w:lsdException w:name="List Table 4 Accent 3" w:uiPriority="49"/>
-    <w:lsdException w:name="List Table 5 Dark Accent 3" w:uiPriority="50"/>
-    <w:lsdException w:name="List Table 6 Colorful Accent 3" w:uiPriority="51"/>
-    <w:lsdException w:name="List Table 7 Colorful Accent 3" w:uiPriority="52"/>
-    <w:lsdException w:name="List Table 1 Light Accent 4" w:uiPriority="46"/>
-    <w:lsdException w:name="List Table 2 Accent 4" w:uiPriority="47"/>
-    <w:lsdException w:name="List Table 3 Accent 4" w:uiPriority="48"/>
-    <w:lsdException w:name="List Table 4 Accent 4" w:uiPriority="49"/>
-    <w:lsdException w:name="List Table 5 Dark Accent 4" w:uiPriority="50"/>
-    <w:lsdException w:name="List Table 6 Colorful Accent 4" w:uiPriority="51"/>
-    <w:lsdException w:name="List Table 7 Colorful Accent 4" w:uiPriority="52"/>
-    <w:lsdException w:name="List Table 1 Light Accent 5" w:uiPriority="46"/>
-    <w:lsdException w:name="List Table 2 Accent 5" w:uiPriority="47"/>
-    <w:lsdException w:name="List Table 3 Accent 5" w:uiPriority="48"/>
-    <w:lsdException w:name="List Table 4 Accent 5" w:uiPriority="49"/>
-    <w:lsdException w:name="List Table 5 Dark Accent 5" w:uiPriority="50"/>
-    <w:lsdException w:name="List Table 6 Colorful Accent 5" w:uiPriority="51"/>
-    <w:lsdException w:name="List Table 7 Colorful Accent 5" w:uiPriority="52"/>
-    <w:lsdException w:name="List Table 1 Light Accent 6" w:uiPriority="46"/>
-    <w:lsdException w:name="List Table 2 Accent 6" w:uiPriority="47"/>
-    <w:lsdException w:name="List Table 3 Accent 6" w:uiPriority="48"/>
-    <w:lsdException w:name="List Table 4 Accent 6" w:uiPriority="49"/>
-    <w:lsdException w:name="List Table 5 Dark Accent 6" w:uiPriority="50"/>
-    <w:lsdException w:name="List Table 6 Colorful Accent 6" w:uiPriority="51"/>
-    <w:lsdException w:name="List Table 7 Colorful Accent 6" w:uiPriority="52"/>
+  <w:latentStyles w:defLockedState="0" w:defUIPriority="99" w:defSemiHidden="1" w:defUnhideWhenUsed="1" w:defQFormat="0" w:count="267">
+    <w:lsdException w:name="Normal" w:semiHidden="0" w:uiPriority="0" w:unhideWhenUsed="0" w:qFormat="1"/>
+    <w:lsdException w:name="heading 1" w:semiHidden="0" w:uiPriority="9" w:unhideWhenUsed="0" w:qFormat="1"/>
+    <w:lsdException w:name="heading 2" w:uiPriority="9" w:qFormat="1"/>
+    <w:lsdException w:name="heading 3" w:uiPriority="9" w:qFormat="1"/>
+    <w:lsdException w:name="heading 4" w:uiPriority="9" w:qFormat="1"/>
+    <w:lsdException w:name="heading 5" w:uiPriority="9" w:qFormat="1"/>
+    <w:lsdException w:name="heading 6" w:uiPriority="9" w:qFormat="1"/>
+    <w:lsdException w:name="heading 7" w:uiPriority="9" w:qFormat="1"/>
+    <w:lsdException w:name="heading 8" w:uiPriority="9" w:qFormat="1"/>
+    <w:lsdException w:name="heading 9" w:uiPriority="9" w:qFormat="1"/>
+    <w:lsdException w:name="toc 1" w:uiPriority="39"/>
+    <w:lsdException w:name="toc 2" w:uiPriority="39"/>
+    <w:lsdException w:name="toc 3" w:uiPriority="39"/>
+    <w:lsdException w:name="toc 4" w:uiPriority="39"/>
+    <w:lsdException w:name="toc 5" w:uiPriority="39"/>
+    <w:lsdException w:name="toc 6" w:uiPriority="39"/>
+    <w:lsdException w:name="toc 7" w:uiPriority="39"/>
+    <w:lsdException w:name="toc 8" w:uiPriority="39"/>
+    <w:lsdException w:name="toc 9" w:uiPriority="39"/>
+    <w:lsdException w:name="caption" w:uiPriority="35" w:qFormat="1"/>
+    <w:lsdException w:name="Title" w:semiHidden="0" w:uiPriority="10" w:unhideWhenUsed="0" w:qFormat="1"/>
+    <w:lsdException w:name="Default Paragraph Font" w:uiPriority="1"/>
+    <w:lsdException w:name="Subtitle" w:semiHidden="0" w:uiPriority="11" w:unhideWhenUsed="0" w:qFormat="1"/>
+    <w:lsdException w:name="Strong" w:semiHidden="0" w:uiPriority="22" w:unhideWhenUsed="0" w:qFormat="1"/>
+    <w:lsdException w:name="Emphasis" w:semiHidden="0" w:uiPriority="20" w:unhideWhenUsed="0" w:qFormat="1"/>
+    <w:lsdException w:name="Table Grid" w:semiHidden="0" w:uiPriority="59" w:unhideWhenUsed="0"/>
+    <w:lsdException w:name="Placeholder Text" w:unhideWhenUsed="0"/>
+    <w:lsdException w:name="No Spacing" w:semiHidden="0" w:uiPriority="1" w:unhideWhenUsed="0" w:qFormat="1"/>
+    <w:lsdException w:name="Light Shading" w:semiHidden="0" w:uiPriority="60" w:unhideWhenUsed="0"/>
+    <w:lsdException w:name="Light List" w:semiHidden="0" w:uiPriority="61" w:unhideWhenUsed="0"/>
+    <w:lsdException w:name="Light Grid" w:semiHidden="0" w:uiPriority="62" w:unhideWhenUsed="0"/>
+    <w:lsdException w:name="Medium Shading 1" w:semiHidden="0" w:uiPriority="63" w:unhideWhenUsed="0"/>
+    <w:lsdException w:name="Medium Shading 2" w:semiHidden="0" w:uiPriority="64" w:unhideWhenUsed="0"/>
+    <w:lsdException w:name="Medium List 1" w:semiHidden="0" w:uiPriority="65" w:unhideWhenUsed="0"/>
+    <w:lsdException w:name="Medium List 2" w:semiHidden="0" w:uiPriority="66" w:unhideWhenUsed="0"/>
+    <w:lsdException w:name="Medium Grid 1" w:semiHidden="0" w:uiPriority="67" w:unhideWhenUsed="0"/>
+    <w:lsdException w:name="Medium Grid 2" w:semiHidden="0" w:uiPriority="68" w:unhideWhenUsed="0"/>
+    <w:lsdException w:name="Medium Grid 3" w:semiHidden="0" w:uiPriority="69" w:unhideWhenUsed="0"/>
+    <w:lsdException w:name="Dark List" w:semiHidden="0" w:uiPriority="70" w:unhideWhenUsed="0"/>
+    <w:lsdException w:name="Colorful Shading" w:semiHidden="0" w:uiPriority="71" w:unhideWhenUsed="0"/>
+    <w:lsdException w:name="Colorful List" w:semiHidden="0" w:uiPriority="72" w:unhideWhenUsed="0"/>
+    <w:lsdException w:name="Colorful Grid" w:semiHidden="0" w:uiPriority="73" w:unhideWhenUsed="0"/>
+    <w:lsdException w:name="Light Shading Accent 1" w:semiHidden="0" w:uiPriority="60" w:unhideWhenUsed="0"/>
+    <w:lsdException w:name="Light List Accent 1" w:semiHidden="0" w:uiPriority="61" w:unhideWhenUsed="0"/>
+    <w:lsdException w:name="Light Grid Accent 1" w:semiHidden="0" w:uiPriority="62" w:unhideWhenUsed="0"/>
+    <w:lsdException w:name="Medium Shading 1 Accent 1" w:semiHidden="0" w:uiPriority="63" w:unhideWhenUsed="0"/>
+    <w:lsdException w:name="Medium Shading 2 Accent 1" w:semiHidden="0" w:uiPriority="64" w:unhideWhenUsed="0"/>
+    <w:lsdException w:name="Medium List 1 Accent 1" w:semiHidden="0" w:uiPriority="65" w:unhideWhenUsed="0"/>
+    <w:lsdException w:name="Revision" w:unhideWhenUsed="0"/>
+    <w:lsdException w:name="List Paragraph" w:semiHidden="0" w:uiPriority="34" w:unhideWhenUsed="0" w:qFormat="1"/>
+    <w:lsdException w:name="Quote" w:semiHidden="0" w:uiPriority="29" w:unhideWhenUsed="0" w:qFormat="1"/>
+    <w:lsdException w:name="Intense Quote" w:semiHidden="0" w:uiPriority="30" w:unhideWhenUsed="0" w:qFormat="1"/>
+    <w:lsdException w:name="Medium List 2 Accent 1" w:semiHidden="0" w:uiPriority="66" w:unhideWhenUsed="0"/>
+    <w:lsdException w:name="Medium Grid 1 Accent 1" w:semiHidden="0" w:uiPriority="67" w:unhideWhenUsed="0"/>
+    <w:lsdException w:name="Medium Grid 2 Accent 1" w:semiHidden="0" w:uiPriority="68" w:unhideWhenUsed="0"/>
+    <w:lsdException w:name="Medium Grid 3 Accent 1" w:semiHidden="0" w:uiPriority="69" w:unhideWhenUsed="0"/>
+    <w:lsdException w:name="Dark List Accent 1" w:semiHidden="0" w:uiPriority="70" w:unhideWhenUsed="0"/>
+    <w:lsdException w:name="Colorful Shading Accent 1" w:semiHidden="0" w:uiPriority="71" w:unhideWhenUsed="0"/>
+    <w:lsdException w:name="Colorful List Accent 1" w:semiHidden="0" w:uiPriority="72" w:unhideWhenUsed="0"/>
+    <w:lsdException w:name="Colorful Grid Accent 1" w:semiHidden="0" w:uiPriority="73" w:unhideWhenUsed="0"/>
+    <w:lsdException w:name="Light Shading Accent 2" w:semiHidden="0" w:uiPriority="60" w:unhideWhenUsed="0"/>
+    <w:lsdException w:name="Light List Accent 2" w:semiHidden="0" w:uiPriority="61" w:unhideWhenUsed="0"/>
+    <w:lsdException w:name="Light Grid Accent 2" w:semiHidden="0" w:uiPriority="62" w:unhideWhenUsed="0"/>
+    <w:lsdException w:name="Medium Shading 1 Accent 2" w:semiHidden="0" w:uiPriority="63" w:unhideWhenUsed="0"/>
+    <w:lsdException w:name="Medium Shading 2 Accent 2" w:semiHidden="0" w:uiPriority="64" w:unhideWhenUsed="0"/>
+    <w:lsdException w:name="Medium List 1 Accent 2" w:semiHidden="0" w:uiPriority="65" w:unhideWhenUsed="0"/>
+    <w:lsdException w:name="Medium List 2 Accent 2" w:semiHidden="0" w:uiPriority="66" w:unhideWhenUsed="0"/>
+    <w:lsdException w:name="Medium Grid 1 Accent 2" w:semiHidden="0" w:uiPriority="67" w:unhideWhenUsed="0"/>
+    <w:lsdException w:name="Medium Grid 2 Accent 2" w:semiHidden="0" w:uiPriority="68" w:unhideWhenUsed="0"/>
+    <w:lsdException w:name="Medium Grid 3 Accent 2" w:semiHidden="0" w:uiPriority="69" w:unhideWhenUsed="0"/>
+    <w:lsdException w:name="Dark List Accent 2" w:semiHidden="0" w:uiPriority="70" w:unhideWhenUsed="0"/>
+    <w:lsdException w:name="Colorful Shading Accent 2" w:semiHidden="0" w:uiPriority="71" w:unhideWhenUsed="0"/>
+    <w:lsdException w:name="Colorful List Accent 2" w:semiHidden="0" w:uiPriority="72" w:unhideWhenUsed="0"/>
+    <w:lsdException w:name="Colorful Grid Accent 2" w:semiHidden="0" w:uiPriority="73" w:unhideWhenUsed="0"/>
+    <w:lsdException w:name="Light Shading Accent 3" w:semiHidden="0" w:uiPriority="60" w:unhideWhenUsed="0"/>
+    <w:lsdException w:name="Light List Accent 3" w:semiHidden="0" w:uiPriority="61" w:unhideWhenUsed="0"/>
+    <w:lsdException w:name="Light Grid Accent 3" w:semiHidden="0" w:uiPriority="62" w:unhideWhenUsed="0"/>
+    <w:lsdException w:name="Medium Shading 1 Accent 3" w:semiHidden="0" w:uiPriority="63" w:unhideWhenUsed="0"/>
+    <w:lsdException w:name="Medium Shading 2 Accent 3" w:semiHidden="0" w:uiPriority="64" w:unhideWhenUsed="0"/>
+    <w:lsdException w:name="Medium List 1 Accent 3" w:semiHidden="0" w:uiPriority="65" w:unhideWhenUsed="0"/>
+    <w:lsdException w:name="Medium List 2 Accent 3" w:semiHidden="0" w:uiPriority="66" w:unhideWhenUsed="0"/>
+    <w:lsdException w:name="Medium Grid 1 Accent 3" w:semiHidden="0" w:uiPriority="67" w:unhideWhenUsed="0"/>
+    <w:lsdException w:name="Medium Grid 2 Accent 3" w:semiHidden="0" w:uiPriority="68" w:unhideWhenUsed="0"/>
+    <w:lsdException w:name="Medium Grid 3 Accent 3" w:semiHidden="0" w:uiPriority="69" w:unhideWhenUsed="0"/>
+    <w:lsdException w:name="Dark List Accent 3" w:semiHidden="0" w:uiPriority="70" w:unhideWhenUsed="0"/>
+    <w:lsdException w:name="Colorful Shading Accent 3" w:semiHidden="0" w:uiPriority="71" w:unhideWhenUsed="0"/>
+    <w:lsdException w:name="Colorful List Accent 3" w:semiHidden="0" w:uiPriority="72" w:unhideWhenUsed="0"/>
+    <w:lsdException w:name="Colorful Grid Accent 3" w:semiHidden="0" w:uiPriority="73" w:unhideWhenUsed="0"/>
+    <w:lsdException w:name="Light Shading Accent 4" w:semiHidden="0" w:uiPriority="60" w:unhideWhenUsed="0"/>
+    <w:lsdException w:name="Light List Accent 4" w:semiHidden="0" w:uiPriority="61" w:unhideWhenUsed="0"/>
+    <w:lsdException w:name="Light Grid Accent 4" w:semiHidden="0" w:uiPriority="62" w:unhideWhenUsed="0"/>
+    <w:lsdException w:name="Medium Shading 1 Accent 4" w:semiHidden="0" w:uiPriority="63" w:unhideWhenUsed="0"/>
+    <w:lsdException w:name="Medium Shading 2 Accent 4" w:semiHidden="0" w:uiPriority="64" w:unhideWhenUsed="0"/>
+    <w:lsdException w:name="Medium List 1 Accent 4" w:semiHidden="0" w:uiPriority="65" w:unhideWhenUsed="0"/>
+    <w:lsdException w:name="Medium List 2 Accent 4" w:semiHidden="0" w:uiPriority="66" w:unhideWhenUsed="0"/>
+    <w:lsdException w:name="Medium Grid 1 Accent 4" w:semiHidden="0" w:uiPriority="67" w:unhideWhenUsed="0"/>
+    <w:lsdException w:name="Medium Grid 2 Accent 4" w:semiHidden="0" w:uiPriority="68" w:unhideWhenUsed="0"/>
+    <w:lsdException w:name="Medium Grid 3 Accent 4" w:semiHidden="0" w:uiPriority="69" w:unhideWhenUsed="0"/>
+    <w:lsdException w:name="Dark List Accent 4" w:semiHidden="0" w:uiPriority="70" w:unhideWhenUsed="0"/>
+    <w:lsdException w:name="Colorful Shading Accent 4" w:semiHidden="0" w:uiPriority="71" w:unhideWhenUsed="0"/>
+    <w:lsdException w:name="Colorful List Accent 4" w:semiHidden="0" w:uiPriority="72" w:unhideWhenUsed="0"/>
+    <w:lsdException w:name="Colorful Grid Accent 4" w:semiHidden="0" w:uiPriority="73" w:unhideWhenUsed="0"/>
+    <w:lsdException w:name="Light Shading Accent 5" w:semiHidden="0" w:uiPriority="60" w:unhideWhenUsed="0"/>
+    <w:lsdException w:name="Light List Accent 5" w:semiHidden="0" w:uiPriority="61" w:unhideWhenUsed="0"/>
+    <w:lsdException w:name="Light Grid Accent 5" w:semiHidden="0" w:uiPriority="62" w:unhideWhenUsed="0"/>
+    <w:lsdException w:name="Medium Shading 1 Accent 5" w:semiHidden="0" w:uiPriority="63" w:unhideWhenUsed="0"/>
+    <w:lsdException w:name="Medium Shading 2 Accent 5" w:semiHidden="0" w:uiPriority="64" w:unhideWhenUsed="0"/>
+    <w:lsdException w:name="Medium List 1 Accent 5" w:semiHidden="0" w:uiPriority="65" w:unhideWhenUsed="0"/>
+    <w:lsdException w:name="Medium List 2 Accent 5" w:semiHidden="0" w:uiPriority="66" w:unhideWhenUsed="0"/>
+    <w:lsdException w:name="Medium Grid 1 Accent 5" w:semiHidden="0" w:uiPriority="67" w:unhideWhenUsed="0"/>
+    <w:lsdException w:name="Medium Grid 2 Accent 5" w:semiHidden="0" w:uiPriority="68" w:unhideWhenUsed="0"/>
+    <w:lsdException w:name="Medium Grid 3 Accent 5" w:semiHidden="0" w:uiPriority="69" w:unhideWhenUsed="0"/>
+    <w:lsdException w:name="Dark List Accent 5" w:semiHidden="0" w:uiPriority="70" w:unhideWhenUsed="0"/>
+    <w:lsdException w:name="Colorful Shading Accent 5" w:semiHidden="0" w:uiPriority="71" w:unhideWhenUsed="0"/>
+    <w:lsdException w:name="Colorful List Accent 5" w:semiHidden="0" w:uiPriority="72" w:unhideWhenUsed="0"/>
+    <w:lsdException w:name="Colorful Grid Accent 5" w:semiHidden="0" w:uiPriority="73" w:unhideWhenUsed="0"/>
+    <w:lsdException w:name="Light Shading Accent 6" w:semiHidden="0" w:uiPriority="60" w:unhideWhenUsed="0"/>
+    <w:lsdException w:name="Light List Accent 6" w:semiHidden="0" w:uiPriority="61" w:unhideWhenUsed="0"/>
+    <w:lsdException w:name="Light Grid Accent 6" w:semiHidden="0" w:uiPriority="62" w:unhideWhenUsed="0"/>
+    <w:lsdException w:name="Medium Shading 1 Accent 6" w:semiHidden="0" w:uiPriority="63" w:unhideWhenUsed="0"/>
+    <w:lsdException w:name="Medium Shading 2 Accent 6" w:semiHidden="0" w:uiPriority="64" w:unhideWhenUsed="0"/>
+    <w:lsdException w:name="Medium List 1 Accent 6" w:semiHidden="0" w:uiPriority="65" w:unhideWhenUsed="0"/>
+    <w:lsdException w:name="Medium List 2 Accent 6" w:semiHidden="0" w:uiPriority="66" w:unhideWhenUsed="0"/>
+    <w:lsdException w:name="Medium Grid 1 Accent 6" w:semiHidden="0" w:uiPriority="67" w:unhideWhenUsed="0"/>
+    <w:lsdException w:name="Medium Grid 2 Accent 6" w:semiHidden="0" w:uiPriority="68" w:unhideWhenUsed="0"/>
+    <w:lsdException w:name="Medium Grid 3 Accent 6" w:semiHidden="0" w:uiPriority="69" w:unhideWhenUsed="0"/>
+    <w:lsdException w:name="Dark List Accent 6" w:semiHidden="0" w:uiPriority="70" w:unhideWhenUsed="0"/>
+    <w:lsdException w:name="Colorful Shading Accent 6" w:semiHidden="0" w:uiPriority="71" w:unhideWhenUsed="0"/>
+    <w:lsdException w:name="Colorful List Accent 6" w:semiHidden="0" w:uiPriority="72" w:unhideWhenUsed="0"/>
+    <w:lsdException w:name="Colorful Grid Accent 6" w:semiHidden="0" w:uiPriority="73" w:unhideWhenUsed="0"/>
+    <w:lsdException w:name="Subtle Emphasis" w:semiHidden="0" w:uiPriority="19" w:unhideWhenUsed="0" w:qFormat="1"/>
+    <w:lsdException w:name="Intense Emphasis" w:semiHidden="0" w:uiPriority="21" w:unhideWhenUsed="0" w:qFormat="1"/>
+    <w:lsdException w:name="Subtle Reference" w:semiHidden="0" w:uiPriority="31" w:unhideWhenUsed="0" w:qFormat="1"/>
+    <w:lsdException w:name="Intense Reference" w:semiHidden="0" w:uiPriority="32" w:unhideWhenUsed="0" w:qFormat="1"/>
+    <w:lsdException w:name="Book Title" w:semiHidden="0" w:uiPriority="33" w:unhideWhenUsed="0" w:qFormat="1"/>
+    <w:lsdException w:name="Bibliography" w:uiPriority="37"/>
+    <w:lsdException w:name="TOC Heading" w:uiPriority="39" w:qFormat="1"/>
   </w:latentStyles>
   <w:style w:type="paragraph" w:default="1" w:styleId="a">
     <w:name w:val="Normal"/>
@@ -3529,6 +3433,7 @@
     <w:uiPriority w:val="59"/>
     <w:rsid w:val="00B31BCD"/>
     <w:tblPr>
+      <w:tblInd w:w="0" w:type="dxa"/>
       <w:tblBorders>
         <w:top w:val="single" w:sz="4" w:space="0" w:color="auto"/>
         <w:left w:val="single" w:sz="4" w:space="0" w:color="auto"/>
@@ -3537,6 +3442,12 @@
         <w:insideH w:val="single" w:sz="4" w:space="0" w:color="auto"/>
         <w:insideV w:val="single" w:sz="4" w:space="0" w:color="auto"/>
       </w:tblBorders>
+      <w:tblCellMar>
+        <w:top w:w="0" w:type="dxa"/>
+        <w:left w:w="108" w:type="dxa"/>
+        <w:bottom w:w="0" w:type="dxa"/>
+        <w:right w:w="108" w:type="dxa"/>
+      </w:tblCellMar>
     </w:tblPr>
   </w:style>
   <w:style w:type="character" w:customStyle="1" w:styleId="10">
@@ -3581,6 +3492,7 @@
       <w:sz w:val="22"/>
     </w:rPr>
     <w:tblPr>
+      <w:tblInd w:w="0" w:type="dxa"/>
       <w:tblBorders>
         <w:top w:val="single" w:sz="4" w:space="0" w:color="auto"/>
         <w:left w:val="single" w:sz="4" w:space="0" w:color="auto"/>
@@ -3589,6 +3501,12 @@
         <w:insideH w:val="single" w:sz="4" w:space="0" w:color="auto"/>
         <w:insideV w:val="single" w:sz="4" w:space="0" w:color="auto"/>
       </w:tblBorders>
+      <w:tblCellMar>
+        <w:top w:w="0" w:type="dxa"/>
+        <w:left w:w="108" w:type="dxa"/>
+        <w:bottom w:w="0" w:type="dxa"/>
+        <w:right w:w="108" w:type="dxa"/>
+      </w:tblCellMar>
     </w:tblPr>
     <w:tblStylePr w:type="firstRow">
       <w:rPr>
@@ -3708,9 +3626,16 @@
     <w:tblPr>
       <w:tblStyleRowBandSize w:val="1"/>
       <w:tblStyleColBandSize w:val="1"/>
+      <w:tblInd w:w="0" w:type="dxa"/>
       <w:tblBorders>
         <w:insideH w:val="single" w:sz="4" w:space="0" w:color="FFFFFF" w:themeColor="background1"/>
       </w:tblBorders>
+      <w:tblCellMar>
+        <w:top w:w="0" w:type="dxa"/>
+        <w:left w:w="108" w:type="dxa"/>
+        <w:bottom w:w="0" w:type="dxa"/>
+        <w:right w:w="108" w:type="dxa"/>
+      </w:tblCellMar>
     </w:tblPr>
     <w:tcPr>
       <w:shd w:val="clear" w:color="auto" w:fill="DEEAF6" w:themeFill="accent5" w:themeFillTint="33"/>
@@ -3947,10 +3872,850 @@
       <w:ind w:firstLine="737"/>
     </w:pPr>
     <w:tblPr>
+      <w:tblInd w:w="0" w:type="dxa"/>
       <w:tblBorders>
         <w:left w:val="single" w:sz="6" w:space="0" w:color="000000"/>
         <w:right w:val="single" w:sz="6" w:space="0" w:color="000000"/>
       </w:tblBorders>
+      <w:tblCellMar>
+        <w:top w:w="0" w:type="dxa"/>
+        <w:left w:w="108" w:type="dxa"/>
+        <w:bottom w:w="0" w:type="dxa"/>
+        <w:right w:w="108" w:type="dxa"/>
+      </w:tblCellMar>
+    </w:tblPr>
+    <w:tblStylePr w:type="firstRow">
+      <w:tblPr/>
+      <w:tcPr>
+        <w:tcBorders>
+          <w:bottom w:val="single" w:sz="12" w:space="0" w:color="000000"/>
+          <w:tl2br w:val="none" w:sz="0" w:space="0" w:color="auto"/>
+          <w:tr2bl w:val="none" w:sz="0" w:space="0" w:color="auto"/>
+        </w:tcBorders>
+      </w:tcPr>
+    </w:tblStylePr>
+    <w:tblStylePr w:type="lastRow">
+      <w:tblPr/>
+      <w:tcPr>
+        <w:tcBorders>
+          <w:top w:val="single" w:sz="12" w:space="0" w:color="000000"/>
+          <w:tl2br w:val="none" w:sz="0" w:space="0" w:color="auto"/>
+          <w:tr2bl w:val="none" w:sz="0" w:space="0" w:color="auto"/>
+        </w:tcBorders>
+      </w:tcPr>
+    </w:tblStylePr>
+    <w:tblStylePr w:type="firstCol">
+      <w:tblPr/>
+      <w:tcPr>
+        <w:tcBorders>
+          <w:right w:val="single" w:sz="12" w:space="0" w:color="000000"/>
+          <w:tl2br w:val="none" w:sz="0" w:space="0" w:color="auto"/>
+          <w:tr2bl w:val="none" w:sz="0" w:space="0" w:color="auto"/>
+        </w:tcBorders>
+        <w:shd w:val="pct25" w:color="008000" w:fill="FFFFFF"/>
+      </w:tcPr>
+    </w:tblStylePr>
+    <w:tblStylePr w:type="lastCol">
+      <w:tblPr/>
+      <w:tcPr>
+        <w:tcBorders>
+          <w:left w:val="single" w:sz="12" w:space="0" w:color="000000"/>
+          <w:tl2br w:val="none" w:sz="0" w:space="0" w:color="auto"/>
+          <w:tr2bl w:val="none" w:sz="0" w:space="0" w:color="auto"/>
+        </w:tcBorders>
+        <w:shd w:val="pct25" w:color="808000" w:fill="FFFFFF"/>
+      </w:tcPr>
+    </w:tblStylePr>
+    <w:tblStylePr w:type="neCell">
+      <w:rPr>
+        <w:b/>
+        <w:bCs/>
+      </w:rPr>
+      <w:tblPr/>
+      <w:tcPr>
+        <w:tcBorders>
+          <w:tl2br w:val="none" w:sz="0" w:space="0" w:color="auto"/>
+          <w:tr2bl w:val="none" w:sz="0" w:space="0" w:color="auto"/>
+        </w:tcBorders>
+      </w:tcPr>
+    </w:tblStylePr>
+    <w:tblStylePr w:type="swCell">
+      <w:rPr>
+        <w:b/>
+        <w:bCs/>
+      </w:rPr>
+      <w:tblPr/>
+      <w:tcPr>
+        <w:tcBorders>
+          <w:tl2br w:val="none" w:sz="0" w:space="0" w:color="auto"/>
+          <w:tr2bl w:val="none" w:sz="0" w:space="0" w:color="auto"/>
+        </w:tcBorders>
+      </w:tcPr>
+    </w:tblStylePr>
+  </w:style>
+</w:styles>
+</file>
+
+<file path=word/stylesWithEffects.xml><?xml version="1.0" encoding="utf-8"?>
+<w:styles xmlns:wpc="http://schemas.microsoft.com/office/word/2010/wordprocessingCanvas" xmlns:mc="http://schemas.openxmlformats.org/markup-compatibility/2006" xmlns:o="urn:schemas-microsoft-com:office:office" xmlns:r="http://schemas.openxmlformats.org/officeDocument/2006/relationships" xmlns:m="http://schemas.openxmlformats.org/officeDocument/2006/math" xmlns:v="urn:schemas-microsoft-com:vml" xmlns:wp14="http://schemas.microsoft.com/office/word/2010/wordprocessingDrawing" xmlns:wp="http://schemas.openxmlformats.org/drawingml/2006/wordprocessingDrawing" xmlns:w10="urn:schemas-microsoft-com:office:word" xmlns:w="http://schemas.openxmlformats.org/wordprocessingml/2006/main" xmlns:w14="http://schemas.microsoft.com/office/word/2010/wordml" xmlns:wpg="http://schemas.microsoft.com/office/word/2010/wordprocessingGroup" xmlns:wpi="http://schemas.microsoft.com/office/word/2010/wordprocessingInk" xmlns:wne="http://schemas.microsoft.com/office/word/2006/wordml" xmlns:wps="http://schemas.microsoft.com/office/word/2010/wordprocessingShape" mc:Ignorable="w14 wp14">
+  <w:docDefaults>
+    <w:rPrDefault>
+      <w:rPr>
+        <w:rFonts w:ascii="Calibri" w:eastAsia="Calibri" w:hAnsi="Calibri" w:cs="Times New Roman"/>
+        <w:lang w:val="ru-RU" w:eastAsia="ru-RU" w:bidi="ar-SA"/>
+      </w:rPr>
+    </w:rPrDefault>
+    <w:pPrDefault/>
+  </w:docDefaults>
+  <w:latentStyles w:defLockedState="0" w:defUIPriority="99" w:defSemiHidden="1" w:defUnhideWhenUsed="1" w:defQFormat="0" w:count="267">
+    <w:lsdException w:name="Normal" w:semiHidden="0" w:uiPriority="0" w:unhideWhenUsed="0" w:qFormat="1"/>
+    <w:lsdException w:name="heading 1" w:semiHidden="0" w:uiPriority="9" w:unhideWhenUsed="0" w:qFormat="1"/>
+    <w:lsdException w:name="heading 2" w:uiPriority="9" w:qFormat="1"/>
+    <w:lsdException w:name="heading 3" w:uiPriority="9" w:qFormat="1"/>
+    <w:lsdException w:name="heading 4" w:uiPriority="9" w:qFormat="1"/>
+    <w:lsdException w:name="heading 5" w:uiPriority="9" w:qFormat="1"/>
+    <w:lsdException w:name="heading 6" w:uiPriority="9" w:qFormat="1"/>
+    <w:lsdException w:name="heading 7" w:uiPriority="9" w:qFormat="1"/>
+    <w:lsdException w:name="heading 8" w:uiPriority="9" w:qFormat="1"/>
+    <w:lsdException w:name="heading 9" w:uiPriority="9" w:qFormat="1"/>
+    <w:lsdException w:name="toc 1" w:uiPriority="39"/>
+    <w:lsdException w:name="toc 2" w:uiPriority="39"/>
+    <w:lsdException w:name="toc 3" w:uiPriority="39"/>
+    <w:lsdException w:name="toc 4" w:uiPriority="39"/>
+    <w:lsdException w:name="toc 5" w:uiPriority="39"/>
+    <w:lsdException w:name="toc 6" w:uiPriority="39"/>
+    <w:lsdException w:name="toc 7" w:uiPriority="39"/>
+    <w:lsdException w:name="toc 8" w:uiPriority="39"/>
+    <w:lsdException w:name="toc 9" w:uiPriority="39"/>
+    <w:lsdException w:name="caption" w:uiPriority="35" w:qFormat="1"/>
+    <w:lsdException w:name="Title" w:semiHidden="0" w:uiPriority="10" w:unhideWhenUsed="0" w:qFormat="1"/>
+    <w:lsdException w:name="Default Paragraph Font" w:uiPriority="1"/>
+    <w:lsdException w:name="Subtitle" w:semiHidden="0" w:uiPriority="11" w:unhideWhenUsed="0" w:qFormat="1"/>
+    <w:lsdException w:name="Strong" w:semiHidden="0" w:uiPriority="22" w:unhideWhenUsed="0" w:qFormat="1"/>
+    <w:lsdException w:name="Emphasis" w:semiHidden="0" w:uiPriority="20" w:unhideWhenUsed="0" w:qFormat="1"/>
+    <w:lsdException w:name="Table Grid" w:semiHidden="0" w:uiPriority="59" w:unhideWhenUsed="0"/>
+    <w:lsdException w:name="Placeholder Text" w:unhideWhenUsed="0"/>
+    <w:lsdException w:name="No Spacing" w:semiHidden="0" w:uiPriority="1" w:unhideWhenUsed="0" w:qFormat="1"/>
+    <w:lsdException w:name="Light Shading" w:semiHidden="0" w:uiPriority="60" w:unhideWhenUsed="0"/>
+    <w:lsdException w:name="Light List" w:semiHidden="0" w:uiPriority="61" w:unhideWhenUsed="0"/>
+    <w:lsdException w:name="Light Grid" w:semiHidden="0" w:uiPriority="62" w:unhideWhenUsed="0"/>
+    <w:lsdException w:name="Medium Shading 1" w:semiHidden="0" w:uiPriority="63" w:unhideWhenUsed="0"/>
+    <w:lsdException w:name="Medium Shading 2" w:semiHidden="0" w:uiPriority="64" w:unhideWhenUsed="0"/>
+    <w:lsdException w:name="Medium List 1" w:semiHidden="0" w:uiPriority="65" w:unhideWhenUsed="0"/>
+    <w:lsdException w:name="Medium List 2" w:semiHidden="0" w:uiPriority="66" w:unhideWhenUsed="0"/>
+    <w:lsdException w:name="Medium Grid 1" w:semiHidden="0" w:uiPriority="67" w:unhideWhenUsed="0"/>
+    <w:lsdException w:name="Medium Grid 2" w:semiHidden="0" w:uiPriority="68" w:unhideWhenUsed="0"/>
+    <w:lsdException w:name="Medium Grid 3" w:semiHidden="0" w:uiPriority="69" w:unhideWhenUsed="0"/>
+    <w:lsdException w:name="Dark List" w:semiHidden="0" w:uiPriority="70" w:unhideWhenUsed="0"/>
+    <w:lsdException w:name="Colorful Shading" w:semiHidden="0" w:uiPriority="71" w:unhideWhenUsed="0"/>
+    <w:lsdException w:name="Colorful List" w:semiHidden="0" w:uiPriority="72" w:unhideWhenUsed="0"/>
+    <w:lsdException w:name="Colorful Grid" w:semiHidden="0" w:uiPriority="73" w:unhideWhenUsed="0"/>
+    <w:lsdException w:name="Light Shading Accent 1" w:semiHidden="0" w:uiPriority="60" w:unhideWhenUsed="0"/>
+    <w:lsdException w:name="Light List Accent 1" w:semiHidden="0" w:uiPriority="61" w:unhideWhenUsed="0"/>
+    <w:lsdException w:name="Light Grid Accent 1" w:semiHidden="0" w:uiPriority="62" w:unhideWhenUsed="0"/>
+    <w:lsdException w:name="Medium Shading 1 Accent 1" w:semiHidden="0" w:uiPriority="63" w:unhideWhenUsed="0"/>
+    <w:lsdException w:name="Medium Shading 2 Accent 1" w:semiHidden="0" w:uiPriority="64" w:unhideWhenUsed="0"/>
+    <w:lsdException w:name="Medium List 1 Accent 1" w:semiHidden="0" w:uiPriority="65" w:unhideWhenUsed="0"/>
+    <w:lsdException w:name="Revision" w:unhideWhenUsed="0"/>
+    <w:lsdException w:name="List Paragraph" w:semiHidden="0" w:uiPriority="34" w:unhideWhenUsed="0" w:qFormat="1"/>
+    <w:lsdException w:name="Quote" w:semiHidden="0" w:uiPriority="29" w:unhideWhenUsed="0" w:qFormat="1"/>
+    <w:lsdException w:name="Intense Quote" w:semiHidden="0" w:uiPriority="30" w:unhideWhenUsed="0" w:qFormat="1"/>
+    <w:lsdException w:name="Medium List 2 Accent 1" w:semiHidden="0" w:uiPriority="66" w:unhideWhenUsed="0"/>
+    <w:lsdException w:name="Medium Grid 1 Accent 1" w:semiHidden="0" w:uiPriority="67" w:unhideWhenUsed="0"/>
+    <w:lsdException w:name="Medium Grid 2 Accent 1" w:semiHidden="0" w:uiPriority="68" w:unhideWhenUsed="0"/>
+    <w:lsdException w:name="Medium Grid 3 Accent 1" w:semiHidden="0" w:uiPriority="69" w:unhideWhenUsed="0"/>
+    <w:lsdException w:name="Dark List Accent 1" w:semiHidden="0" w:uiPriority="70" w:unhideWhenUsed="0"/>
+    <w:lsdException w:name="Colorful Shading Accent 1" w:semiHidden="0" w:uiPriority="71" w:unhideWhenUsed="0"/>
+    <w:lsdException w:name="Colorful List Accent 1" w:semiHidden="0" w:uiPriority="72" w:unhideWhenUsed="0"/>
+    <w:lsdException w:name="Colorful Grid Accent 1" w:semiHidden="0" w:uiPriority="73" w:unhideWhenUsed="0"/>
+    <w:lsdException w:name="Light Shading Accent 2" w:semiHidden="0" w:uiPriority="60" w:unhideWhenUsed="0"/>
+    <w:lsdException w:name="Light List Accent 2" w:semiHidden="0" w:uiPriority="61" w:unhideWhenUsed="0"/>
+    <w:lsdException w:name="Light Grid Accent 2" w:semiHidden="0" w:uiPriority="62" w:unhideWhenUsed="0"/>
+    <w:lsdException w:name="Medium Shading 1 Accent 2" w:semiHidden="0" w:uiPriority="63" w:unhideWhenUsed="0"/>
+    <w:lsdException w:name="Medium Shading 2 Accent 2" w:semiHidden="0" w:uiPriority="64" w:unhideWhenUsed="0"/>
+    <w:lsdException w:name="Medium List 1 Accent 2" w:semiHidden="0" w:uiPriority="65" w:unhideWhenUsed="0"/>
+    <w:lsdException w:name="Medium List 2 Accent 2" w:semiHidden="0" w:uiPriority="66" w:unhideWhenUsed="0"/>
+    <w:lsdException w:name="Medium Grid 1 Accent 2" w:semiHidden="0" w:uiPriority="67" w:unhideWhenUsed="0"/>
+    <w:lsdException w:name="Medium Grid 2 Accent 2" w:semiHidden="0" w:uiPriority="68" w:unhideWhenUsed="0"/>
+    <w:lsdException w:name="Medium Grid 3 Accent 2" w:semiHidden="0" w:uiPriority="69" w:unhideWhenUsed="0"/>
+    <w:lsdException w:name="Dark List Accent 2" w:semiHidden="0" w:uiPriority="70" w:unhideWhenUsed="0"/>
+    <w:lsdException w:name="Colorful Shading Accent 2" w:semiHidden="0" w:uiPriority="71" w:unhideWhenUsed="0"/>
+    <w:lsdException w:name="Colorful List Accent 2" w:semiHidden="0" w:uiPriority="72" w:unhideWhenUsed="0"/>
+    <w:lsdException w:name="Colorful Grid Accent 2" w:semiHidden="0" w:uiPriority="73" w:unhideWhenUsed="0"/>
+    <w:lsdException w:name="Light Shading Accent 3" w:semiHidden="0" w:uiPriority="60" w:unhideWhenUsed="0"/>
+    <w:lsdException w:name="Light List Accent 3" w:semiHidden="0" w:uiPriority="61" w:unhideWhenUsed="0"/>
+    <w:lsdException w:name="Light Grid Accent 3" w:semiHidden="0" w:uiPriority="62" w:unhideWhenUsed="0"/>
+    <w:lsdException w:name="Medium Shading 1 Accent 3" w:semiHidden="0" w:uiPriority="63" w:unhideWhenUsed="0"/>
+    <w:lsdException w:name="Medium Shading 2 Accent 3" w:semiHidden="0" w:uiPriority="64" w:unhideWhenUsed="0"/>
+    <w:lsdException w:name="Medium List 1 Accent 3" w:semiHidden="0" w:uiPriority="65" w:unhideWhenUsed="0"/>
+    <w:lsdException w:name="Medium List 2 Accent 3" w:semiHidden="0" w:uiPriority="66" w:unhideWhenUsed="0"/>
+    <w:lsdException w:name="Medium Grid 1 Accent 3" w:semiHidden="0" w:uiPriority="67" w:unhideWhenUsed="0"/>
+    <w:lsdException w:name="Medium Grid 2 Accent 3" w:semiHidden="0" w:uiPriority="68" w:unhideWhenUsed="0"/>
+    <w:lsdException w:name="Medium Grid 3 Accent 3" w:semiHidden="0" w:uiPriority="69" w:unhideWhenUsed="0"/>
+    <w:lsdException w:name="Dark List Accent 3" w:semiHidden="0" w:uiPriority="70" w:unhideWhenUsed="0"/>
+    <w:lsdException w:name="Colorful Shading Accent 3" w:semiHidden="0" w:uiPriority="71" w:unhideWhenUsed="0"/>
+    <w:lsdException w:name="Colorful List Accent 3" w:semiHidden="0" w:uiPriority="72" w:unhideWhenUsed="0"/>
+    <w:lsdException w:name="Colorful Grid Accent 3" w:semiHidden="0" w:uiPriority="73" w:unhideWhenUsed="0"/>
+    <w:lsdException w:name="Light Shading Accent 4" w:semiHidden="0" w:uiPriority="60" w:unhideWhenUsed="0"/>
+    <w:lsdException w:name="Light List Accent 4" w:semiHidden="0" w:uiPriority="61" w:unhideWhenUsed="0"/>
+    <w:lsdException w:name="Light Grid Accent 4" w:semiHidden="0" w:uiPriority="62" w:unhideWhenUsed="0"/>
+    <w:lsdException w:name="Medium Shading 1 Accent 4" w:semiHidden="0" w:uiPriority="63" w:unhideWhenUsed="0"/>
+    <w:lsdException w:name="Medium Shading 2 Accent 4" w:semiHidden="0" w:uiPriority="64" w:unhideWhenUsed="0"/>
+    <w:lsdException w:name="Medium List 1 Accent 4" w:semiHidden="0" w:uiPriority="65" w:unhideWhenUsed="0"/>
+    <w:lsdException w:name="Medium List 2 Accent 4" w:semiHidden="0" w:uiPriority="66" w:unhideWhenUsed="0"/>
+    <w:lsdException w:name="Medium Grid 1 Accent 4" w:semiHidden="0" w:uiPriority="67" w:unhideWhenUsed="0"/>
+    <w:lsdException w:name="Medium Grid 2 Accent 4" w:semiHidden="0" w:uiPriority="68" w:unhideWhenUsed="0"/>
+    <w:lsdException w:name="Medium Grid 3 Accent 4" w:semiHidden="0" w:uiPriority="69" w:unhideWhenUsed="0"/>
+    <w:lsdException w:name="Dark List Accent 4" w:semiHidden="0" w:uiPriority="70" w:unhideWhenUsed="0"/>
+    <w:lsdException w:name="Colorful Shading Accent 4" w:semiHidden="0" w:uiPriority="71" w:unhideWhenUsed="0"/>
+    <w:lsdException w:name="Colorful List Accent 4" w:semiHidden="0" w:uiPriority="72" w:unhideWhenUsed="0"/>
+    <w:lsdException w:name="Colorful Grid Accent 4" w:semiHidden="0" w:uiPriority="73" w:unhideWhenUsed="0"/>
+    <w:lsdException w:name="Light Shading Accent 5" w:semiHidden="0" w:uiPriority="60" w:unhideWhenUsed="0"/>
+    <w:lsdException w:name="Light List Accent 5" w:semiHidden="0" w:uiPriority="61" w:unhideWhenUsed="0"/>
+    <w:lsdException w:name="Light Grid Accent 5" w:semiHidden="0" w:uiPriority="62" w:unhideWhenUsed="0"/>
+    <w:lsdException w:name="Medium Shading 1 Accent 5" w:semiHidden="0" w:uiPriority="63" w:unhideWhenUsed="0"/>
+    <w:lsdException w:name="Medium Shading 2 Accent 5" w:semiHidden="0" w:uiPriority="64" w:unhideWhenUsed="0"/>
+    <w:lsdException w:name="Medium List 1 Accent 5" w:semiHidden="0" w:uiPriority="65" w:unhideWhenUsed="0"/>
+    <w:lsdException w:name="Medium List 2 Accent 5" w:semiHidden="0" w:uiPriority="66" w:unhideWhenUsed="0"/>
+    <w:lsdException w:name="Medium Grid 1 Accent 5" w:semiHidden="0" w:uiPriority="67" w:unhideWhenUsed="0"/>
+    <w:lsdException w:name="Medium Grid 2 Accent 5" w:semiHidden="0" w:uiPriority="68" w:unhideWhenUsed="0"/>
+    <w:lsdException w:name="Medium Grid 3 Accent 5" w:semiHidden="0" w:uiPriority="69" w:unhideWhenUsed="0"/>
+    <w:lsdException w:name="Dark List Accent 5" w:semiHidden="0" w:uiPriority="70" w:unhideWhenUsed="0"/>
+    <w:lsdException w:name="Colorful Shading Accent 5" w:semiHidden="0" w:uiPriority="71" w:unhideWhenUsed="0"/>
+    <w:lsdException w:name="Colorful List Accent 5" w:semiHidden="0" w:uiPriority="72" w:unhideWhenUsed="0"/>
+    <w:lsdException w:name="Colorful Grid Accent 5" w:semiHidden="0" w:uiPriority="73" w:unhideWhenUsed="0"/>
+    <w:lsdException w:name="Light Shading Accent 6" w:semiHidden="0" w:uiPriority="60" w:unhideWhenUsed="0"/>
+    <w:lsdException w:name="Light List Accent 6" w:semiHidden="0" w:uiPriority="61" w:unhideWhenUsed="0"/>
+    <w:lsdException w:name="Light Grid Accent 6" w:semiHidden="0" w:uiPriority="62" w:unhideWhenUsed="0"/>
+    <w:lsdException w:name="Medium Shading 1 Accent 6" w:semiHidden="0" w:uiPriority="63" w:unhideWhenUsed="0"/>
+    <w:lsdException w:name="Medium Shading 2 Accent 6" w:semiHidden="0" w:uiPriority="64" w:unhideWhenUsed="0"/>
+    <w:lsdException w:name="Medium List 1 Accent 6" w:semiHidden="0" w:uiPriority="65" w:unhideWhenUsed="0"/>
+    <w:lsdException w:name="Medium List 2 Accent 6" w:semiHidden="0" w:uiPriority="66" w:unhideWhenUsed="0"/>
+    <w:lsdException w:name="Medium Grid 1 Accent 6" w:semiHidden="0" w:uiPriority="67" w:unhideWhenUsed="0"/>
+    <w:lsdException w:name="Medium Grid 2 Accent 6" w:semiHidden="0" w:uiPriority="68" w:unhideWhenUsed="0"/>
+    <w:lsdException w:name="Medium Grid 3 Accent 6" w:semiHidden="0" w:uiPriority="69" w:unhideWhenUsed="0"/>
+    <w:lsdException w:name="Dark List Accent 6" w:semiHidden="0" w:uiPriority="70" w:unhideWhenUsed="0"/>
+    <w:lsdException w:name="Colorful Shading Accent 6" w:semiHidden="0" w:uiPriority="71" w:unhideWhenUsed="0"/>
+    <w:lsdException w:name="Colorful List Accent 6" w:semiHidden="0" w:uiPriority="72" w:unhideWhenUsed="0"/>
+    <w:lsdException w:name="Colorful Grid Accent 6" w:semiHidden="0" w:uiPriority="73" w:unhideWhenUsed="0"/>
+    <w:lsdException w:name="Subtle Emphasis" w:semiHidden="0" w:uiPriority="19" w:unhideWhenUsed="0" w:qFormat="1"/>
+    <w:lsdException w:name="Intense Emphasis" w:semiHidden="0" w:uiPriority="21" w:unhideWhenUsed="0" w:qFormat="1"/>
+    <w:lsdException w:name="Subtle Reference" w:semiHidden="0" w:uiPriority="31" w:unhideWhenUsed="0" w:qFormat="1"/>
+    <w:lsdException w:name="Intense Reference" w:semiHidden="0" w:uiPriority="32" w:unhideWhenUsed="0" w:qFormat="1"/>
+    <w:lsdException w:name="Book Title" w:semiHidden="0" w:uiPriority="33" w:unhideWhenUsed="0" w:qFormat="1"/>
+    <w:lsdException w:name="Bibliography" w:uiPriority="37"/>
+    <w:lsdException w:name="TOC Heading" w:uiPriority="39" w:qFormat="1"/>
+  </w:latentStyles>
+  <w:style w:type="paragraph" w:default="1" w:styleId="a">
+    <w:name w:val="Normal"/>
+    <w:qFormat/>
+    <w:rsid w:val="00A80CBE"/>
+    <w:pPr>
+      <w:spacing w:after="200" w:line="360" w:lineRule="auto"/>
+      <w:ind w:firstLine="737"/>
+    </w:pPr>
+    <w:rPr>
+      <w:rFonts w:ascii="Times New Roman" w:hAnsi="Times New Roman"/>
+      <w:color w:val="080808"/>
+      <w:sz w:val="28"/>
+      <w:szCs w:val="22"/>
+      <w:lang w:eastAsia="en-US"/>
+    </w:rPr>
+  </w:style>
+  <w:style w:type="paragraph" w:styleId="1">
+    <w:name w:val="heading 1"/>
+    <w:basedOn w:val="a"/>
+    <w:next w:val="a"/>
+    <w:link w:val="10"/>
+    <w:uiPriority w:val="9"/>
+    <w:qFormat/>
+    <w:rsid w:val="00A80CBE"/>
+    <w:pPr>
+      <w:keepNext/>
+      <w:keepLines/>
+      <w:spacing w:before="480" w:after="0"/>
+      <w:ind w:firstLine="0"/>
+      <w:outlineLvl w:val="0"/>
+    </w:pPr>
+    <w:rPr>
+      <w:rFonts w:ascii="Arial Black" w:eastAsiaTheme="majorEastAsia" w:hAnsi="Arial Black" w:cstheme="majorBidi"/>
+      <w:bCs/>
+      <w:i/>
+      <w:color w:val="33CC33"/>
+      <w:sz w:val="40"/>
+      <w:szCs w:val="28"/>
+    </w:rPr>
+  </w:style>
+  <w:style w:type="paragraph" w:styleId="2">
+    <w:name w:val="heading 2"/>
+    <w:basedOn w:val="a"/>
+    <w:next w:val="a"/>
+    <w:link w:val="20"/>
+    <w:uiPriority w:val="9"/>
+    <w:unhideWhenUsed/>
+    <w:qFormat/>
+    <w:rsid w:val="000E3B04"/>
+    <w:pPr>
+      <w:keepNext/>
+      <w:keepLines/>
+      <w:spacing w:before="200" w:after="0"/>
+      <w:outlineLvl w:val="1"/>
+    </w:pPr>
+    <w:rPr>
+      <w:rFonts w:ascii="Calibri" w:eastAsiaTheme="majorEastAsia" w:hAnsi="Calibri" w:cstheme="majorBidi"/>
+      <w:b/>
+      <w:bCs/>
+      <w:i/>
+      <w:color w:val="3333FF"/>
+      <w:sz w:val="32"/>
+      <w:szCs w:val="26"/>
+    </w:rPr>
+  </w:style>
+  <w:style w:type="character" w:default="1" w:styleId="a0">
+    <w:name w:val="Default Paragraph Font"/>
+    <w:uiPriority w:val="1"/>
+    <w:semiHidden/>
+    <w:unhideWhenUsed/>
+  </w:style>
+  <w:style w:type="table" w:default="1" w:styleId="a1">
+    <w:name w:val="Normal Table"/>
+    <w:uiPriority w:val="99"/>
+    <w:semiHidden/>
+    <w:unhideWhenUsed/>
+    <w:tblPr>
+      <w:tblInd w:w="0" w:type="dxa"/>
+      <w:tblCellMar>
+        <w:top w:w="0" w:type="dxa"/>
+        <w:left w:w="108" w:type="dxa"/>
+        <w:bottom w:w="0" w:type="dxa"/>
+        <w:right w:w="108" w:type="dxa"/>
+      </w:tblCellMar>
+    </w:tblPr>
+  </w:style>
+  <w:style w:type="numbering" w:default="1" w:styleId="a2">
+    <w:name w:val="No List"/>
+    <w:uiPriority w:val="99"/>
+    <w:semiHidden/>
+    <w:unhideWhenUsed/>
+  </w:style>
+  <w:style w:type="paragraph" w:styleId="a3">
+    <w:name w:val="Normal (Web)"/>
+    <w:basedOn w:val="a"/>
+    <w:uiPriority w:val="99"/>
+    <w:unhideWhenUsed/>
+    <w:rsid w:val="00B31BCD"/>
+    <w:pPr>
+      <w:spacing w:before="100" w:beforeAutospacing="1" w:after="100" w:afterAutospacing="1" w:line="240" w:lineRule="auto"/>
+    </w:pPr>
+    <w:rPr>
+      <w:rFonts w:eastAsia="Times New Roman"/>
+      <w:sz w:val="24"/>
+      <w:szCs w:val="24"/>
+      <w:lang w:eastAsia="ru-RU"/>
+    </w:rPr>
+  </w:style>
+  <w:style w:type="character" w:customStyle="1" w:styleId="apple-converted-space">
+    <w:name w:val="apple-converted-space"/>
+    <w:basedOn w:val="a0"/>
+    <w:rsid w:val="00B31BCD"/>
+  </w:style>
+  <w:style w:type="character" w:styleId="a4">
+    <w:name w:val="Hyperlink"/>
+    <w:basedOn w:val="a0"/>
+    <w:uiPriority w:val="99"/>
+    <w:unhideWhenUsed/>
+    <w:rsid w:val="00B31BCD"/>
+    <w:rPr>
+      <w:color w:val="0000FF"/>
+      <w:u w:val="single"/>
+    </w:rPr>
+  </w:style>
+  <w:style w:type="paragraph" w:styleId="a5">
+    <w:name w:val="Balloon Text"/>
+    <w:basedOn w:val="a"/>
+    <w:link w:val="a6"/>
+    <w:uiPriority w:val="99"/>
+    <w:semiHidden/>
+    <w:unhideWhenUsed/>
+    <w:rsid w:val="00B31BCD"/>
+    <w:pPr>
+      <w:spacing w:after="0" w:line="240" w:lineRule="auto"/>
+    </w:pPr>
+    <w:rPr>
+      <w:rFonts w:ascii="Tahoma" w:hAnsi="Tahoma" w:cs="Tahoma"/>
+      <w:sz w:val="16"/>
+      <w:szCs w:val="16"/>
+    </w:rPr>
+  </w:style>
+  <w:style w:type="character" w:customStyle="1" w:styleId="a6">
+    <w:name w:val="Текст выноски Знак"/>
+    <w:basedOn w:val="a0"/>
+    <w:link w:val="a5"/>
+    <w:uiPriority w:val="99"/>
+    <w:semiHidden/>
+    <w:rsid w:val="00B31BCD"/>
+    <w:rPr>
+      <w:rFonts w:ascii="Tahoma" w:hAnsi="Tahoma" w:cs="Tahoma"/>
+      <w:sz w:val="16"/>
+      <w:szCs w:val="16"/>
+    </w:rPr>
+  </w:style>
+  <w:style w:type="table" w:styleId="a7">
+    <w:name w:val="Table Grid"/>
+    <w:basedOn w:val="a1"/>
+    <w:uiPriority w:val="59"/>
+    <w:rsid w:val="00B31BCD"/>
+    <w:tblPr>
+      <w:tblInd w:w="0" w:type="dxa"/>
+      <w:tblBorders>
+        <w:top w:val="single" w:sz="4" w:space="0" w:color="auto"/>
+        <w:left w:val="single" w:sz="4" w:space="0" w:color="auto"/>
+        <w:bottom w:val="single" w:sz="4" w:space="0" w:color="auto"/>
+        <w:right w:val="single" w:sz="4" w:space="0" w:color="auto"/>
+        <w:insideH w:val="single" w:sz="4" w:space="0" w:color="auto"/>
+        <w:insideV w:val="single" w:sz="4" w:space="0" w:color="auto"/>
+      </w:tblBorders>
+      <w:tblCellMar>
+        <w:top w:w="0" w:type="dxa"/>
+        <w:left w:w="108" w:type="dxa"/>
+        <w:bottom w:w="0" w:type="dxa"/>
+        <w:right w:w="108" w:type="dxa"/>
+      </w:tblCellMar>
+    </w:tblPr>
+  </w:style>
+  <w:style w:type="character" w:customStyle="1" w:styleId="10">
+    <w:name w:val="Заголовок 1 Знак"/>
+    <w:basedOn w:val="a0"/>
+    <w:link w:val="1"/>
+    <w:uiPriority w:val="9"/>
+    <w:rsid w:val="00A80CBE"/>
+    <w:rPr>
+      <w:rFonts w:ascii="Arial Black" w:eastAsiaTheme="majorEastAsia" w:hAnsi="Arial Black" w:cstheme="majorBidi"/>
+      <w:bCs/>
+      <w:i/>
+      <w:color w:val="33CC33"/>
+      <w:sz w:val="40"/>
+      <w:szCs w:val="28"/>
+      <w:lang w:eastAsia="en-US"/>
+    </w:rPr>
+  </w:style>
+  <w:style w:type="character" w:customStyle="1" w:styleId="20">
+    <w:name w:val="Заголовок 2 Знак"/>
+    <w:basedOn w:val="a0"/>
+    <w:link w:val="2"/>
+    <w:uiPriority w:val="9"/>
+    <w:rsid w:val="000E3B04"/>
+    <w:rPr>
+      <w:rFonts w:eastAsiaTheme="majorEastAsia" w:cstheme="majorBidi"/>
+      <w:b/>
+      <w:bCs/>
+      <w:i/>
+      <w:color w:val="3333FF"/>
+      <w:sz w:val="32"/>
+      <w:szCs w:val="26"/>
+      <w:lang w:eastAsia="en-US"/>
+    </w:rPr>
+  </w:style>
+  <w:style w:type="table" w:customStyle="1" w:styleId="a8">
+    <w:name w:val="Стиль для таблицы"/>
+    <w:basedOn w:val="21"/>
+    <w:uiPriority w:val="99"/>
+    <w:rsid w:val="00584DD6"/>
+    <w:rPr>
+      <w:sz w:val="22"/>
+    </w:rPr>
+    <w:tblPr>
+      <w:tblInd w:w="0" w:type="dxa"/>
+      <w:tblBorders>
+        <w:top w:val="single" w:sz="4" w:space="0" w:color="auto"/>
+        <w:left w:val="single" w:sz="4" w:space="0" w:color="auto"/>
+        <w:bottom w:val="single" w:sz="4" w:space="0" w:color="auto"/>
+        <w:right w:val="single" w:sz="4" w:space="0" w:color="auto"/>
+        <w:insideH w:val="single" w:sz="4" w:space="0" w:color="auto"/>
+        <w:insideV w:val="single" w:sz="4" w:space="0" w:color="auto"/>
+      </w:tblBorders>
+      <w:tblCellMar>
+        <w:top w:w="0" w:type="dxa"/>
+        <w:left w:w="108" w:type="dxa"/>
+        <w:bottom w:w="0" w:type="dxa"/>
+        <w:right w:w="108" w:type="dxa"/>
+      </w:tblCellMar>
+    </w:tblPr>
+    <w:tblStylePr w:type="firstRow">
+      <w:rPr>
+        <w:b/>
+        <w:bCs/>
+      </w:rPr>
+      <w:tblPr/>
+      <w:tcPr>
+        <w:tcBorders>
+          <w:bottom w:val="single" w:sz="12" w:space="0" w:color="000000"/>
+          <w:tl2br w:val="none" w:sz="0" w:space="0" w:color="auto"/>
+          <w:tr2bl w:val="none" w:sz="0" w:space="0" w:color="auto"/>
+        </w:tcBorders>
+      </w:tcPr>
+    </w:tblStylePr>
+    <w:tblStylePr w:type="lastRow">
+      <w:rPr>
+        <w:b/>
+        <w:bCs/>
+        <w:color w:val="000000" w:themeColor="text1"/>
+      </w:rPr>
+      <w:tblPr/>
+      <w:tcPr>
+        <w:tcBorders>
+          <w:top w:val="single" w:sz="12" w:space="0" w:color="000000"/>
+          <w:tl2br w:val="none" w:sz="0" w:space="0" w:color="auto"/>
+          <w:tr2bl w:val="none" w:sz="0" w:space="0" w:color="auto"/>
+        </w:tcBorders>
+      </w:tcPr>
+    </w:tblStylePr>
+    <w:tblStylePr w:type="firstCol">
+      <w:rPr>
+        <w:color w:val="FFFFFF" w:themeColor="background1"/>
+      </w:rPr>
+      <w:tblPr/>
+      <w:tcPr>
+        <w:tcBorders>
+          <w:right w:val="single" w:sz="12" w:space="0" w:color="000000"/>
+          <w:tl2br w:val="none" w:sz="0" w:space="0" w:color="auto"/>
+          <w:tr2bl w:val="none" w:sz="0" w:space="0" w:color="auto"/>
+        </w:tcBorders>
+        <w:shd w:val="pct25" w:color="008000" w:fill="FFFFFF"/>
+      </w:tcPr>
+    </w:tblStylePr>
+    <w:tblStylePr w:type="lastCol">
+      <w:rPr>
+        <w:color w:val="FFFFFF" w:themeColor="background1"/>
+      </w:rPr>
+      <w:tblPr/>
+      <w:tcPr>
+        <w:tcBorders>
+          <w:left w:val="single" w:sz="12" w:space="0" w:color="000000"/>
+          <w:tl2br w:val="none" w:sz="0" w:space="0" w:color="auto"/>
+          <w:tr2bl w:val="none" w:sz="0" w:space="0" w:color="auto"/>
+        </w:tcBorders>
+        <w:shd w:val="pct25" w:color="808000" w:fill="FFFFFF"/>
+      </w:tcPr>
+    </w:tblStylePr>
+    <w:tblStylePr w:type="neCell">
+      <w:rPr>
+        <w:b/>
+        <w:bCs/>
+      </w:rPr>
+      <w:tblPr/>
+      <w:tcPr>
+        <w:tcBorders>
+          <w:tl2br w:val="none" w:sz="0" w:space="0" w:color="auto"/>
+          <w:tr2bl w:val="none" w:sz="0" w:space="0" w:color="auto"/>
+        </w:tcBorders>
+      </w:tcPr>
+    </w:tblStylePr>
+    <w:tblStylePr w:type="swCell">
+      <w:rPr>
+        <w:b/>
+        <w:bCs/>
+      </w:rPr>
+      <w:tblPr/>
+      <w:tcPr>
+        <w:tcBorders>
+          <w:tl2br w:val="none" w:sz="0" w:space="0" w:color="auto"/>
+          <w:tr2bl w:val="none" w:sz="0" w:space="0" w:color="auto"/>
+        </w:tcBorders>
+      </w:tcPr>
+    </w:tblStylePr>
+  </w:style>
+  <w:style w:type="paragraph" w:styleId="a9">
+    <w:name w:val="footer"/>
+    <w:basedOn w:val="a"/>
+    <w:link w:val="aa"/>
+    <w:uiPriority w:val="99"/>
+    <w:unhideWhenUsed/>
+    <w:rsid w:val="001C3923"/>
+    <w:pPr>
+      <w:tabs>
+        <w:tab w:val="center" w:pos="4680"/>
+        <w:tab w:val="right" w:pos="9360"/>
+      </w:tabs>
+      <w:spacing w:after="0" w:line="240" w:lineRule="auto"/>
+      <w:ind w:firstLine="0"/>
+    </w:pPr>
+    <w:rPr>
+      <w:rFonts w:asciiTheme="minorHAnsi" w:eastAsiaTheme="minorHAnsi" w:hAnsiTheme="minorHAnsi" w:cstheme="minorBidi"/>
+      <w:color w:val="auto"/>
+      <w:sz w:val="21"/>
+      <w:szCs w:val="21"/>
+      <w:lang w:eastAsia="ru-RU"/>
+    </w:rPr>
+  </w:style>
+  <w:style w:type="table" w:styleId="-5">
+    <w:name w:val="Colorful Grid Accent 5"/>
+    <w:basedOn w:val="a1"/>
+    <w:uiPriority w:val="73"/>
+    <w:rsid w:val="00EA3160"/>
+    <w:rPr>
+      <w:color w:val="000000" w:themeColor="text1"/>
+    </w:rPr>
+    <w:tblPr>
+      <w:tblStyleRowBandSize w:val="1"/>
+      <w:tblStyleColBandSize w:val="1"/>
+      <w:tblInd w:w="0" w:type="dxa"/>
+      <w:tblBorders>
+        <w:insideH w:val="single" w:sz="4" w:space="0" w:color="FFFFFF" w:themeColor="background1"/>
+      </w:tblBorders>
+      <w:tblCellMar>
+        <w:top w:w="0" w:type="dxa"/>
+        <w:left w:w="108" w:type="dxa"/>
+        <w:bottom w:w="0" w:type="dxa"/>
+        <w:right w:w="108" w:type="dxa"/>
+      </w:tblCellMar>
+    </w:tblPr>
+    <w:tcPr>
+      <w:shd w:val="clear" w:color="auto" w:fill="DEEAF6" w:themeFill="accent5" w:themeFillTint="33"/>
+    </w:tcPr>
+    <w:tblStylePr w:type="firstRow">
+      <w:rPr>
+        <w:b/>
+        <w:bCs/>
+      </w:rPr>
+      <w:tblPr/>
+      <w:tcPr>
+        <w:shd w:val="clear" w:color="auto" w:fill="BDD6EE" w:themeFill="accent5" w:themeFillTint="66"/>
+      </w:tcPr>
+    </w:tblStylePr>
+    <w:tblStylePr w:type="lastRow">
+      <w:rPr>
+        <w:b/>
+        <w:bCs/>
+        <w:color w:val="000000" w:themeColor="text1"/>
+      </w:rPr>
+      <w:tblPr/>
+      <w:tcPr>
+        <w:shd w:val="clear" w:color="auto" w:fill="BDD6EE" w:themeFill="accent5" w:themeFillTint="66"/>
+      </w:tcPr>
+    </w:tblStylePr>
+    <w:tblStylePr w:type="firstCol">
+      <w:rPr>
+        <w:color w:val="FFFFFF" w:themeColor="background1"/>
+      </w:rPr>
+      <w:tblPr/>
+      <w:tcPr>
+        <w:shd w:val="clear" w:color="auto" w:fill="2E74B5" w:themeFill="accent5" w:themeFillShade="BF"/>
+      </w:tcPr>
+    </w:tblStylePr>
+    <w:tblStylePr w:type="lastCol">
+      <w:rPr>
+        <w:color w:val="FFFFFF" w:themeColor="background1"/>
+      </w:rPr>
+      <w:tblPr/>
+      <w:tcPr>
+        <w:shd w:val="clear" w:color="auto" w:fill="2E74B5" w:themeFill="accent5" w:themeFillShade="BF"/>
+      </w:tcPr>
+    </w:tblStylePr>
+    <w:tblStylePr w:type="band1Vert">
+      <w:tblPr/>
+      <w:tcPr>
+        <w:shd w:val="clear" w:color="auto" w:fill="ADCCEA" w:themeFill="accent5" w:themeFillTint="7F"/>
+      </w:tcPr>
+    </w:tblStylePr>
+    <w:tblStylePr w:type="band1Horz">
+      <w:tblPr/>
+      <w:tcPr>
+        <w:shd w:val="clear" w:color="auto" w:fill="ADCCEA" w:themeFill="accent5" w:themeFillTint="7F"/>
+      </w:tcPr>
+    </w:tblStylePr>
+  </w:style>
+  <w:style w:type="character" w:customStyle="1" w:styleId="aa">
+    <w:name w:val="Нижний колонтитул Знак"/>
+    <w:basedOn w:val="a0"/>
+    <w:link w:val="a9"/>
+    <w:uiPriority w:val="99"/>
+    <w:rsid w:val="001C3923"/>
+    <w:rPr>
+      <w:rFonts w:asciiTheme="minorHAnsi" w:eastAsiaTheme="minorHAnsi" w:hAnsiTheme="minorHAnsi" w:cstheme="minorBidi"/>
+      <w:sz w:val="21"/>
+      <w:szCs w:val="21"/>
+    </w:rPr>
+  </w:style>
+  <w:style w:type="paragraph" w:styleId="ab">
+    <w:name w:val="header"/>
+    <w:basedOn w:val="a"/>
+    <w:link w:val="ac"/>
+    <w:uiPriority w:val="99"/>
+    <w:unhideWhenUsed/>
+    <w:rsid w:val="001C3923"/>
+    <w:pPr>
+      <w:tabs>
+        <w:tab w:val="center" w:pos="4677"/>
+        <w:tab w:val="right" w:pos="9355"/>
+      </w:tabs>
+      <w:spacing w:after="0" w:line="240" w:lineRule="auto"/>
+    </w:pPr>
+  </w:style>
+  <w:style w:type="character" w:customStyle="1" w:styleId="ac">
+    <w:name w:val="Верхний колонтитул Знак"/>
+    <w:basedOn w:val="a0"/>
+    <w:link w:val="ab"/>
+    <w:uiPriority w:val="99"/>
+    <w:rsid w:val="001C3923"/>
+    <w:rPr>
+      <w:rFonts w:ascii="Times New Roman" w:hAnsi="Times New Roman"/>
+      <w:color w:val="080808"/>
+      <w:sz w:val="28"/>
+      <w:szCs w:val="22"/>
+      <w:lang w:eastAsia="en-US"/>
+    </w:rPr>
+  </w:style>
+  <w:style w:type="paragraph" w:styleId="ad">
+    <w:name w:val="TOC Heading"/>
+    <w:basedOn w:val="1"/>
+    <w:next w:val="a"/>
+    <w:uiPriority w:val="39"/>
+    <w:semiHidden/>
+    <w:unhideWhenUsed/>
+    <w:qFormat/>
+    <w:rsid w:val="001C3923"/>
+    <w:pPr>
+      <w:spacing w:line="276" w:lineRule="auto"/>
+      <w:outlineLvl w:val="9"/>
+    </w:pPr>
+    <w:rPr>
+      <w:rFonts w:asciiTheme="majorHAnsi" w:hAnsiTheme="majorHAnsi"/>
+      <w:b/>
+      <w:i w:val="0"/>
+      <w:color w:val="2F5496" w:themeColor="accent1" w:themeShade="BF"/>
+      <w:sz w:val="28"/>
+      <w:lang w:eastAsia="ru-RU"/>
+    </w:rPr>
+  </w:style>
+  <w:style w:type="paragraph" w:styleId="11">
+    <w:name w:val="toc 1"/>
+    <w:basedOn w:val="a"/>
+    <w:next w:val="a"/>
+    <w:autoRedefine/>
+    <w:uiPriority w:val="39"/>
+    <w:unhideWhenUsed/>
+    <w:rsid w:val="001C3923"/>
+    <w:pPr>
+      <w:spacing w:after="100"/>
+    </w:pPr>
+  </w:style>
+  <w:style w:type="paragraph" w:styleId="22">
+    <w:name w:val="toc 2"/>
+    <w:basedOn w:val="a"/>
+    <w:next w:val="a"/>
+    <w:autoRedefine/>
+    <w:uiPriority w:val="39"/>
+    <w:unhideWhenUsed/>
+    <w:rsid w:val="001C3923"/>
+    <w:pPr>
+      <w:spacing w:after="100"/>
+      <w:ind w:left="280"/>
+    </w:pPr>
+  </w:style>
+  <w:style w:type="paragraph" w:styleId="ae">
+    <w:name w:val="endnote text"/>
+    <w:basedOn w:val="a"/>
+    <w:link w:val="af"/>
+    <w:uiPriority w:val="99"/>
+    <w:semiHidden/>
+    <w:unhideWhenUsed/>
+    <w:rsid w:val="001C3923"/>
+    <w:pPr>
+      <w:spacing w:after="0" w:line="240" w:lineRule="auto"/>
+    </w:pPr>
+    <w:rPr>
+      <w:sz w:val="20"/>
+      <w:szCs w:val="20"/>
+    </w:rPr>
+  </w:style>
+  <w:style w:type="character" w:customStyle="1" w:styleId="af">
+    <w:name w:val="Текст концевой сноски Знак"/>
+    <w:basedOn w:val="a0"/>
+    <w:link w:val="ae"/>
+    <w:uiPriority w:val="99"/>
+    <w:semiHidden/>
+    <w:rsid w:val="001C3923"/>
+    <w:rPr>
+      <w:rFonts w:ascii="Times New Roman" w:hAnsi="Times New Roman"/>
+      <w:color w:val="080808"/>
+      <w:lang w:eastAsia="en-US"/>
+    </w:rPr>
+  </w:style>
+  <w:style w:type="character" w:styleId="af0">
+    <w:name w:val="endnote reference"/>
+    <w:basedOn w:val="a0"/>
+    <w:uiPriority w:val="99"/>
+    <w:semiHidden/>
+    <w:unhideWhenUsed/>
+    <w:rsid w:val="001C3923"/>
+    <w:rPr>
+      <w:vertAlign w:val="superscript"/>
+    </w:rPr>
+  </w:style>
+  <w:style w:type="paragraph" w:styleId="af1">
+    <w:name w:val="footnote text"/>
+    <w:basedOn w:val="a"/>
+    <w:link w:val="af2"/>
+    <w:uiPriority w:val="99"/>
+    <w:semiHidden/>
+    <w:unhideWhenUsed/>
+    <w:rsid w:val="001C3923"/>
+    <w:pPr>
+      <w:spacing w:after="0" w:line="240" w:lineRule="auto"/>
+    </w:pPr>
+    <w:rPr>
+      <w:sz w:val="20"/>
+      <w:szCs w:val="20"/>
+    </w:rPr>
+  </w:style>
+  <w:style w:type="character" w:customStyle="1" w:styleId="af2">
+    <w:name w:val="Текст сноски Знак"/>
+    <w:basedOn w:val="a0"/>
+    <w:link w:val="af1"/>
+    <w:uiPriority w:val="99"/>
+    <w:semiHidden/>
+    <w:rsid w:val="001C3923"/>
+    <w:rPr>
+      <w:rFonts w:ascii="Times New Roman" w:hAnsi="Times New Roman"/>
+      <w:color w:val="080808"/>
+      <w:lang w:eastAsia="en-US"/>
+    </w:rPr>
+  </w:style>
+  <w:style w:type="character" w:styleId="af3">
+    <w:name w:val="footnote reference"/>
+    <w:basedOn w:val="a0"/>
+    <w:uiPriority w:val="99"/>
+    <w:semiHidden/>
+    <w:unhideWhenUsed/>
+    <w:rsid w:val="001C3923"/>
+    <w:rPr>
+      <w:vertAlign w:val="superscript"/>
+    </w:rPr>
+  </w:style>
+  <w:style w:type="table" w:styleId="21">
+    <w:name w:val="Table Subtle 2"/>
+    <w:basedOn w:val="a1"/>
+    <w:uiPriority w:val="99"/>
+    <w:semiHidden/>
+    <w:unhideWhenUsed/>
+    <w:rsid w:val="00584DD6"/>
+    <w:pPr>
+      <w:spacing w:after="200" w:line="360" w:lineRule="auto"/>
+      <w:ind w:firstLine="737"/>
+    </w:pPr>
+    <w:tblPr>
+      <w:tblInd w:w="0" w:type="dxa"/>
+      <w:tblBorders>
+        <w:left w:val="single" w:sz="6" w:space="0" w:color="000000"/>
+        <w:right w:val="single" w:sz="6" w:space="0" w:color="000000"/>
+      </w:tblBorders>
+      <w:tblCellMar>
+        <w:top w:w="0" w:type="dxa"/>
+        <w:left w:w="108" w:type="dxa"/>
+        <w:bottom w:w="0" w:type="dxa"/>
+        <w:right w:w="108" w:type="dxa"/>
+      </w:tblCellMar>
     </w:tblPr>
     <w:tblStylePr w:type="firstRow">
       <w:tblPr/>
@@ -4313,7 +5078,7 @@
   <a:extraClrSchemeLst/>
   <a:extLst>
     <a:ext uri="{05A4C25C-085E-4340-85A3-A5531E510DB2}">
-      <thm15:themeFamily xmlns:thm15="http://schemas.microsoft.com/office/thememl/2012/main" name="Office Theme" id="{62F939B6-93AF-4DB8-9C6B-D6C7DFDC589F}" vid="{4A3C46E8-61CC-4603-A589-7422A47A8E4A}"/>
+      <thm15:themeFamily xmlns:thm15="http://schemas.microsoft.com/office/thememl/2012/main" xmlns="" name="Office Theme" id="{62F939B6-93AF-4DB8-9C6B-D6C7DFDC589F}" vid="{4A3C46E8-61CC-4603-A589-7422A47A8E4A}"/>
     </a:ext>
   </a:extLst>
 </a:theme>
@@ -4324,7 +5089,7 @@
 </file>
 
 <file path=customXml/itemProps1.xml><?xml version="1.0" encoding="utf-8"?>
-<ds:datastoreItem xmlns:ds="http://schemas.openxmlformats.org/officeDocument/2006/customXml" ds:itemID="{E135E492-39FF-433F-82E0-EF007D2E8E3B}">
+<ds:datastoreItem xmlns:ds="http://schemas.openxmlformats.org/officeDocument/2006/customXml" ds:itemID="{726CF6B6-CC64-49B8-A02B-F37F16B70840}">
   <ds:schemaRefs>
     <ds:schemaRef ds:uri="http://schemas.openxmlformats.org/officeDocument/2006/bibliography"/>
   </ds:schemaRefs>
